--- a/杨晨_论文.docx
+++ b/杨晨_论文.docx
@@ -14,8 +14,6 @@
           <w:szCs w:val="28"/>
         </w:rPr>
       </w:pPr>
-      <w:bookmarkStart w:id="0" w:name="_GoBack"/>
-      <w:bookmarkEnd w:id="0"/>
     </w:p>
     <w:p>
       <w:pPr>
@@ -96,27 +94,7 @@
           <w:sz w:val="44"/>
           <w:szCs w:val="44"/>
         </w:rPr>
-        <w:t>基于web的</w:t>
-      </w:r>
-      <w:proofErr w:type="gramStart"/>
-      <w:r>
-        <w:rPr>
-          <w:rFonts w:ascii="黑体" w:eastAsia="黑体" w:hint="eastAsia"/>
-          <w:b/>
-          <w:sz w:val="44"/>
-          <w:szCs w:val="44"/>
-        </w:rPr>
-        <w:t>新闻搜素引擎</w:t>
-      </w:r>
-      <w:proofErr w:type="gramEnd"/>
-      <w:r>
-        <w:rPr>
-          <w:rFonts w:ascii="黑体" w:eastAsia="黑体" w:hint="eastAsia"/>
-          <w:b/>
-          <w:sz w:val="44"/>
-          <w:szCs w:val="44"/>
-        </w:rPr>
-        <w:t>系统实现</w:t>
+        <w:t>人脸跟踪与识别系统实现</w:t>
       </w:r>
     </w:p>
     <w:p>
@@ -290,7 +268,7 @@
           <w:szCs w:val="32"/>
           <w:u w:val="single"/>
         </w:rPr>
-        <w:t>zy1101</w:t>
+        <w:t>zy1</w:t>
       </w:r>
       <w:r>
         <w:rPr>
@@ -299,26 +277,16 @@
           <w:szCs w:val="32"/>
           <w:u w:val="single"/>
         </w:rPr>
-        <w:t>班</w:t>
-      </w:r>
-    </w:p>
-    <w:p>
-      <w:pPr>
-        <w:spacing w:beforeLines="100" w:before="312" w:line="360" w:lineRule="auto"/>
-        <w:ind w:leftChars="171" w:left="410" w:rightChars="707" w:right="1697" w:firstLineChars="474" w:firstLine="1517"/>
-        <w:rPr>
-          <w:rFonts w:ascii="华文中宋" w:eastAsia="华文中宋" w:hAnsi="华文中宋"/>
+        <w:t>2</w:t>
+      </w:r>
+      <w:r>
+        <w:rPr>
+          <w:rFonts w:ascii="华文中宋" w:eastAsia="华文中宋" w:hAnsi="华文中宋" w:hint="eastAsia"/>
           <w:sz w:val="32"/>
           <w:szCs w:val="32"/>
-        </w:rPr>
-      </w:pPr>
-      <w:r>
-        <w:rPr>
-          <w:rFonts w:ascii="华文中宋" w:eastAsia="华文中宋" w:hAnsi="华文中宋"/>
-          <w:sz w:val="32"/>
-          <w:szCs w:val="32"/>
-        </w:rPr>
-        <w:t>学生姓名：</w:t>
+          <w:u w:val="single"/>
+        </w:rPr>
+        <w:t>0</w:t>
       </w:r>
       <w:r>
         <w:rPr>
@@ -327,6 +295,43 @@
           <w:szCs w:val="32"/>
           <w:u w:val="single"/>
         </w:rPr>
+        <w:t>2</w:t>
+      </w:r>
+      <w:r>
+        <w:rPr>
+          <w:rFonts w:ascii="华文中宋" w:eastAsia="华文中宋" w:hAnsi="华文中宋"/>
+          <w:sz w:val="32"/>
+          <w:szCs w:val="32"/>
+          <w:u w:val="single"/>
+        </w:rPr>
+        <w:t>班</w:t>
+      </w:r>
+    </w:p>
+    <w:p>
+      <w:pPr>
+        <w:spacing w:beforeLines="100" w:before="312" w:line="360" w:lineRule="auto"/>
+        <w:ind w:leftChars="171" w:left="410" w:rightChars="707" w:right="1697" w:firstLineChars="474" w:firstLine="1517"/>
+        <w:rPr>
+          <w:rFonts w:ascii="华文中宋" w:eastAsia="华文中宋" w:hAnsi="华文中宋"/>
+          <w:sz w:val="32"/>
+          <w:szCs w:val="32"/>
+        </w:rPr>
+      </w:pPr>
+      <w:r>
+        <w:rPr>
+          <w:rFonts w:ascii="华文中宋" w:eastAsia="华文中宋" w:hAnsi="华文中宋"/>
+          <w:sz w:val="32"/>
+          <w:szCs w:val="32"/>
+        </w:rPr>
+        <w:t>学生姓名：</w:t>
+      </w:r>
+      <w:r>
+        <w:rPr>
+          <w:rFonts w:ascii="华文中宋" w:eastAsia="华文中宋" w:hAnsi="华文中宋"/>
+          <w:sz w:val="32"/>
+          <w:szCs w:val="32"/>
+          <w:u w:val="single"/>
+        </w:rPr>
         <w:t xml:space="preserve">   </w:t>
       </w:r>
       <w:r>
@@ -356,7 +361,15 @@
         </w:rPr>
         <w:t xml:space="preserve"> </w:t>
       </w:r>
-      <w:proofErr w:type="gramStart"/>
+      <w:r>
+        <w:rPr>
+          <w:rFonts w:ascii="华文中宋" w:eastAsia="华文中宋" w:hAnsi="华文中宋"/>
+          <w:sz w:val="32"/>
+          <w:szCs w:val="32"/>
+          <w:u w:val="single"/>
+        </w:rPr>
+        <w:t xml:space="preserve"> </w:t>
+      </w:r>
       <w:r>
         <w:rPr>
           <w:rFonts w:ascii="华文中宋" w:eastAsia="华文中宋" w:hAnsi="华文中宋" w:hint="eastAsia"/>
@@ -364,9 +377,8 @@
           <w:szCs w:val="32"/>
           <w:u w:val="single"/>
         </w:rPr>
-        <w:t>韩若曦</w:t>
-      </w:r>
-      <w:proofErr w:type="gramEnd"/>
+        <w:t>杨晨</w:t>
+      </w:r>
       <w:r>
         <w:rPr>
           <w:rFonts w:ascii="华文中宋" w:eastAsia="华文中宋" w:hAnsi="华文中宋" w:hint="eastAsia"/>
@@ -997,22 +1009,60 @@
     <w:p>
       <w:pPr>
         <w:spacing w:line="480" w:lineRule="exact"/>
-      </w:pPr>
-      <w:r>
         <w:rPr>
           <w:rFonts w:hAnsi="宋体"/>
           <w:bCs/>
           <w:kern w:val="0"/>
         </w:rPr>
-        <w:t>随着计算机技术</w:t>
-      </w:r>
+      </w:pPr>
+      <w:bookmarkStart w:id="0" w:name="_GoBack"/>
+      <w:r>
+        <w:rPr>
+          <w:rFonts w:hAnsi="宋体" w:hint="eastAsia"/>
+          <w:bCs/>
+          <w:kern w:val="0"/>
+        </w:rPr>
+        <w:t>在这个互联网飞速发展的时代，计算机技术已经深入到每个人的生活中。而计算机图形图像技术在生活中被也越来越多的运用起来。</w:t>
+      </w:r>
+      <w:r>
+        <w:rPr>
+          <w:rFonts w:hAnsi="宋体" w:hint="eastAsia"/>
+          <w:bCs/>
+          <w:kern w:val="0"/>
+        </w:rPr>
+        <w:t>人脸跟踪与识别系统，涉及到人脸的检测与人脸的识别。将其运用到</w:t>
+      </w:r>
+      <w:r>
+        <w:rPr>
+          <w:rFonts w:hAnsi="宋体" w:hint="eastAsia"/>
+          <w:bCs/>
+          <w:kern w:val="0"/>
+        </w:rPr>
+        <w:t>Android</w:t>
+      </w:r>
+      <w:r>
+        <w:rPr>
+          <w:rFonts w:hAnsi="宋体" w:hint="eastAsia"/>
+          <w:bCs/>
+          <w:kern w:val="0"/>
+        </w:rPr>
+        <w:t>系统之中，从而实现了通过手机摄像头识别人脸的功能。</w:t>
+      </w:r>
+    </w:p>
+    <w:p>
+      <w:pPr>
+        <w:spacing w:line="480" w:lineRule="exact"/>
+        <w:rPr>
+          <w:rFonts w:hint="eastAsia"/>
+        </w:rPr>
+      </w:pPr>
       <w:r>
         <w:rPr>
           <w:rFonts w:hAnsi="宋体"/>
           <w:bCs/>
           <w:kern w:val="0"/>
         </w:rPr>
-        <w:t>的高速发展，人们已经迎来信息化时代。网络最大的优点就是信息资源</w:t>
+        <w:t>本文首先阐述</w:t>
       </w:r>
       <w:r>
         <w:rPr>
@@ -1020,202 +1070,125 @@
           <w:bCs/>
           <w:kern w:val="0"/>
         </w:rPr>
-        <w:t>共享，作为现代信息获取技术的主要应用</w:t>
-      </w:r>
-      <w:r>
-        <w:rPr>
-          <w:bCs/>
-          <w:kern w:val="0"/>
-        </w:rPr>
-        <w:t>——</w:t>
-      </w:r>
+        <w:t>了人脸检测</w:t>
+      </w:r>
+      <w:proofErr w:type="spellStart"/>
       <w:r>
         <w:rPr>
           <w:rFonts w:hAnsi="宋体"/>
           <w:bCs/>
           <w:kern w:val="0"/>
         </w:rPr>
-        <w:t>搜索引擎是必不可少的。</w:t>
+        <w:t>Haar</w:t>
+      </w:r>
+      <w:proofErr w:type="spellEnd"/>
+      <w:r>
+        <w:rPr>
+          <w:rFonts w:hAnsi="宋体" w:hint="eastAsia"/>
+          <w:bCs/>
+          <w:kern w:val="0"/>
+        </w:rPr>
+        <w:t>分类器</w:t>
       </w:r>
       <w:r>
         <w:rPr>
           <w:rFonts w:hAnsi="宋体"/>
         </w:rPr>
-        <w:t>新闻搜索引擎，顾名思义就是根据关键词搜索相关新闻的搜索引擎。</w:t>
+        <w:t>、</w:t>
       </w:r>
       <w:r>
         <w:rPr>
           <w:rFonts w:hAnsi="宋体"/>
         </w:rPr>
-        <w:t>快速地从海量新闻网站中找到与关键词相关的</w:t>
+        <w:t>人脸识别</w:t>
       </w:r>
       <w:r>
         <w:rPr>
           <w:rFonts w:hAnsi="宋体"/>
         </w:rPr>
-        <w:t>新闻，</w:t>
+        <w:t>LBP</w:t>
       </w:r>
       <w:r>
         <w:rPr>
           <w:rFonts w:hAnsi="宋体"/>
         </w:rPr>
-        <w:t>对每条新闻进行权值评估并按相关性排序，对用户来说具有重要意义，这也是搜索引擎的核心算法之一。</w:t>
-      </w:r>
-    </w:p>
-    <w:p>
-      <w:pPr>
-        <w:spacing w:line="480" w:lineRule="exact"/>
-      </w:pPr>
-      <w:r>
-        <w:rPr>
-          <w:rFonts w:hAnsi="宋体"/>
-        </w:rPr>
-        <w:t>本文首先</w:t>
-      </w:r>
-      <w:r>
-        <w:rPr>
-          <w:rFonts w:hAnsi="宋体"/>
-        </w:rPr>
-        <w:t>阐述了搜索引擎的基本原理、</w:t>
-      </w:r>
-      <w:r>
-        <w:rPr>
-          <w:rFonts w:hAnsi="宋体"/>
-        </w:rPr>
-        <w:t>所采用的相关技术，</w:t>
-      </w:r>
-      <w:r>
-        <w:rPr>
-          <w:rFonts w:hAnsi="宋体"/>
-        </w:rPr>
-        <w:t>结合</w:t>
-      </w:r>
-      <w:r>
-        <w:t>web</w:t>
-      </w:r>
-      <w:r>
-        <w:rPr>
-          <w:rFonts w:hAnsi="宋体"/>
-        </w:rPr>
-        <w:t>新闻搜索引擎的实际需求，</w:t>
-      </w:r>
-      <w:r>
-        <w:rPr>
-          <w:rFonts w:hAnsi="宋体"/>
-        </w:rPr>
-        <w:t>编写网络爬虫</w:t>
-      </w:r>
-      <w:r>
-        <w:rPr>
-          <w:rFonts w:hAnsi="宋体"/>
-        </w:rPr>
-        <w:t>从各大门户的</w:t>
-      </w:r>
-      <w:r>
-        <w:t>RSS</w:t>
-      </w:r>
-      <w:r>
-        <w:rPr>
-          <w:rFonts w:hAnsi="宋体"/>
-        </w:rPr>
-        <w:t>源获取新闻信息，</w:t>
-      </w:r>
-      <w:r>
-        <w:rPr>
-          <w:rFonts w:hAnsi="宋体"/>
-        </w:rPr>
-        <w:t>用</w:t>
-      </w:r>
-      <w:r>
-        <w:rPr>
-          <w:rFonts w:hAnsi="宋体"/>
-        </w:rPr>
-        <w:t>开源中文分词库</w:t>
-      </w:r>
-      <w:r>
-        <w:rPr>
-          <w:rFonts w:hAnsi="宋体"/>
-        </w:rPr>
-        <w:t>实现</w:t>
-      </w:r>
-      <w:r>
-        <w:rPr>
-          <w:rFonts w:hAnsi="宋体"/>
-        </w:rPr>
-        <w:t>关键词的提取</w:t>
-      </w:r>
-      <w:r>
-        <w:rPr>
-          <w:rFonts w:hAnsi="宋体"/>
-        </w:rPr>
-        <w:t>并算出关键词的</w:t>
-      </w:r>
-      <w:r>
-        <w:rPr>
-          <w:kern w:val="0"/>
-        </w:rPr>
-        <w:t>TF-IDF</w:t>
-      </w:r>
-      <w:r>
-        <w:rPr>
-          <w:rFonts w:hAnsi="宋体"/>
-          <w:kern w:val="0"/>
-        </w:rPr>
-        <w:t>值</w:t>
-      </w:r>
-      <w:r>
-        <w:rPr>
-          <w:rFonts w:hAnsi="宋体"/>
-        </w:rPr>
-        <w:t>，然后在数据库建立一张存储关键词与新闻网页权重值的索引表。最后用户输入搜索关键词后，系统会</w:t>
-      </w:r>
-      <w:r>
-        <w:rPr>
-          <w:rFonts w:hAnsi="宋体"/>
-          <w:kern w:val="0"/>
-        </w:rPr>
-        <w:t>根据关键词位置、</w:t>
-      </w:r>
-      <w:r>
-        <w:rPr>
-          <w:rFonts w:hAnsi="宋体"/>
-          <w:kern w:val="0"/>
-        </w:rPr>
-        <w:t>关键词</w:t>
-      </w:r>
-      <w:r>
-        <w:rPr>
-          <w:kern w:val="0"/>
-        </w:rPr>
-        <w:t>TF-IDF</w:t>
-      </w:r>
-      <w:r>
-        <w:rPr>
-          <w:rFonts w:hAnsi="宋体"/>
-          <w:kern w:val="0"/>
-        </w:rPr>
-        <w:t>值</w:t>
-      </w:r>
-      <w:r>
-        <w:rPr>
-          <w:rFonts w:hAnsi="宋体"/>
-          <w:kern w:val="0"/>
-        </w:rPr>
-        <w:t>以及新闻日期</w:t>
-      </w:r>
-      <w:r>
-        <w:rPr>
-          <w:rFonts w:hAnsi="宋体"/>
-          <w:kern w:val="0"/>
-        </w:rPr>
-        <w:t>计算出每条新闻总的权重值</w:t>
-      </w:r>
-      <w:r>
-        <w:rPr>
-          <w:rFonts w:hAnsi="宋体"/>
-          <w:kern w:val="0"/>
-        </w:rPr>
-        <w:t>，然后按照相关度排序将结果返回给用户。</w:t>
+        <w:t>算法的相关内容</w:t>
+      </w:r>
+      <w:r>
+        <w:rPr>
+          <w:rFonts w:hAnsi="宋体" w:hint="eastAsia"/>
+        </w:rPr>
+        <w:t>，然后根据实际的</w:t>
+      </w:r>
+      <w:r>
+        <w:rPr>
+          <w:rFonts w:hAnsi="宋体" w:hint="eastAsia"/>
+        </w:rPr>
+        <w:t>Android</w:t>
+      </w:r>
+      <w:r>
+        <w:rPr>
+          <w:rFonts w:hAnsi="宋体" w:hint="eastAsia"/>
+        </w:rPr>
+        <w:t>开发内容编写了需求报告。首先通过</w:t>
+      </w:r>
+      <w:proofErr w:type="spellStart"/>
+      <w:r>
+        <w:rPr>
+          <w:rFonts w:hAnsi="宋体" w:hint="eastAsia"/>
+        </w:rPr>
+        <w:t>JavaCV</w:t>
+      </w:r>
+      <w:proofErr w:type="spellEnd"/>
+      <w:r>
+        <w:rPr>
+          <w:rFonts w:hAnsi="宋体" w:hint="eastAsia"/>
+        </w:rPr>
+        <w:t>中</w:t>
+      </w:r>
+      <w:r>
+        <w:rPr>
+          <w:rFonts w:hAnsi="宋体" w:hint="eastAsia"/>
+        </w:rPr>
+        <w:t>Camera</w:t>
+      </w:r>
+      <w:r>
+        <w:rPr>
+          <w:rFonts w:hAnsi="宋体" w:hint="eastAsia"/>
+        </w:rPr>
+        <w:t>相关类获取视频流的一帧，然后使用</w:t>
+      </w:r>
+      <w:proofErr w:type="spellStart"/>
+      <w:r>
+        <w:rPr>
+          <w:rFonts w:hAnsi="宋体" w:hint="eastAsia"/>
+        </w:rPr>
+        <w:t>Haar</w:t>
+      </w:r>
+      <w:proofErr w:type="spellEnd"/>
+      <w:r>
+        <w:rPr>
+          <w:rFonts w:hAnsi="宋体" w:hint="eastAsia"/>
+        </w:rPr>
+        <w:t>分类器进行人脸检测，获取人脸矩阵信息。对录入的人脸进行训练后再使用</w:t>
+      </w:r>
+      <w:r>
+        <w:rPr>
+          <w:rFonts w:hAnsi="宋体" w:hint="eastAsia"/>
+        </w:rPr>
+        <w:t>LBP</w:t>
+      </w:r>
+      <w:r>
+        <w:rPr>
+          <w:rFonts w:hAnsi="宋体" w:hint="eastAsia"/>
+        </w:rPr>
+        <w:t>算法进行人脸识别，最后在屏幕上绘制出人脸的矩阵与识别出的人的姓名。在下一帧中再进行如上的操作，从而实现了对视频流</w:t>
+      </w:r>
+      <w:r>
+        <w:rPr>
+          <w:rFonts w:hAnsi="宋体" w:hint="eastAsia"/>
+        </w:rPr>
+        <w:t>的人脸识别。</w:t>
       </w:r>
     </w:p>
     <w:p>
@@ -1237,29 +1210,54 @@
         <w:rPr>
           <w:rFonts w:ascii="宋体" w:hAnsi="宋体" w:hint="eastAsia"/>
         </w:rPr>
-        <w:t>新闻搜索引擎；</w:t>
+        <w:t>人脸识别</w:t>
+      </w:r>
+      <w:r>
+        <w:rPr>
+          <w:rFonts w:ascii="宋体" w:hAnsi="宋体" w:hint="eastAsia"/>
+        </w:rPr>
+        <w:t>；</w:t>
       </w:r>
       <w:proofErr w:type="spellStart"/>
       <w:r>
         <w:rPr>
           <w:rFonts w:ascii="宋体" w:hAnsi="宋体" w:hint="eastAsia"/>
         </w:rPr>
-        <w:t>rss</w:t>
+        <w:t>haar</w:t>
       </w:r>
       <w:proofErr w:type="spellEnd"/>
       <w:r>
         <w:rPr>
           <w:rFonts w:ascii="宋体" w:hAnsi="宋体" w:hint="eastAsia"/>
         </w:rPr>
-        <w:t>；网络爬虫；相关</w:t>
+        <w:t>分类器</w:t>
       </w:r>
       <w:r>
         <w:rPr>
           <w:rFonts w:ascii="宋体" w:hAnsi="宋体" w:hint="eastAsia"/>
         </w:rPr>
-        <w:t>度排序</w:t>
-      </w:r>
-    </w:p>
+        <w:t>；</w:t>
+      </w:r>
+      <w:r>
+        <w:rPr>
+          <w:rFonts w:ascii="宋体" w:hAnsi="宋体" w:hint="eastAsia"/>
+        </w:rPr>
+        <w:t>LBP算法</w:t>
+      </w:r>
+      <w:r>
+        <w:rPr>
+          <w:rFonts w:ascii="宋体" w:hAnsi="宋体" w:hint="eastAsia"/>
+        </w:rPr>
+        <w:t>；</w:t>
+      </w:r>
+      <w:r>
+        <w:rPr>
+          <w:rFonts w:ascii="宋体" w:hAnsi="宋体" w:hint="eastAsia"/>
+        </w:rPr>
+        <w:t>Android</w:t>
+      </w:r>
+    </w:p>
+    <w:bookmarkEnd w:id="0"/>
     <w:p>
       <w:pPr>
         <w:ind w:firstLineChars="0" w:firstLine="0"/>
@@ -28254,7 +28252,6 @@
         <w:docPartUnique/>
       </w:docPartObj>
     </w:sdtPr>
-    <w:sdtEndPr/>
     <w:sdtContent>
       <w:p>
         <w:pPr>
@@ -30560,7 +30557,7 @@
 </file>
 
 <file path=customXml/itemProps1.xml><?xml version="1.0" encoding="utf-8"?>
-<ds:datastoreItem xmlns:ds="http://schemas.openxmlformats.org/officeDocument/2006/customXml" ds:itemID="{48FB802A-6FDC-43B5-89E8-3CFD6FC6433A}">
+<ds:datastoreItem xmlns:ds="http://schemas.openxmlformats.org/officeDocument/2006/customXml" ds:itemID="{E1DD0581-8F76-4108-ADE8-989C859FE9F5}">
   <ds:schemaRefs>
     <ds:schemaRef ds:uri="http://schemas.openxmlformats.org/officeDocument/2006/bibliography"/>
   </ds:schemaRefs>

--- a/杨晨_论文.docx
+++ b/杨晨_论文.docx
@@ -1015,7 +1015,6 @@
           <w:kern w:val="0"/>
         </w:rPr>
       </w:pPr>
-      <w:bookmarkStart w:id="0" w:name="_GoBack"/>
       <w:r>
         <w:rPr>
           <w:rFonts w:hAnsi="宋体" w:hint="eastAsia"/>
@@ -1052,9 +1051,6 @@
     <w:p>
       <w:pPr>
         <w:spacing w:line="480" w:lineRule="exact"/>
-        <w:rPr>
-          <w:rFonts w:hint="eastAsia"/>
-        </w:rPr>
       </w:pPr>
       <w:r>
         <w:rPr>
@@ -1257,7 +1253,6 @@
         <w:t>Android</w:t>
       </w:r>
     </w:p>
-    <w:bookmarkEnd w:id="0"/>
     <w:p>
       <w:pPr>
         <w:ind w:firstLineChars="0" w:firstLine="0"/>
@@ -1380,67 +1375,73 @@
       </w:pPr>
       <w:r>
         <w:rPr>
-          <w:bCs/>
-          <w:kern w:val="0"/>
-        </w:rPr>
-        <w:t xml:space="preserve">With rapid development of computer technology, the age of information has </w:t>
+          <w:rFonts w:hint="eastAsia"/>
+        </w:rPr>
+        <w:t>I</w:t>
+      </w:r>
+      <w:r>
+        <w:t xml:space="preserve">n this era of rapid development of </w:t>
       </w:r>
       <w:proofErr w:type="spellStart"/>
       <w:r>
-        <w:rPr>
-          <w:bCs/>
-          <w:kern w:val="0"/>
-        </w:rPr>
-        <w:t>came</w:t>
-      </w:r>
-      <w:proofErr w:type="spellEnd"/>
-      <w:r>
-        <w:rPr>
-          <w:bCs/>
-          <w:kern w:val="0"/>
-        </w:rPr>
-        <w:t xml:space="preserve">. The biggest advantage of Internet is information </w:t>
+        <w:t>Internet</w:t>
       </w:r>
       <w:proofErr w:type="gramStart"/>
       <w:r>
-        <w:rPr>
-          <w:bCs/>
-          <w:kern w:val="0"/>
-        </w:rPr>
-        <w:t>sharing ,and</w:t>
-      </w:r>
-      <w:proofErr w:type="gramEnd"/>
-      <w:r>
-        <w:rPr>
-          <w:bCs/>
-          <w:kern w:val="0"/>
-        </w:rPr>
-        <w:t xml:space="preserve"> as main way of information acquisition ---search engine is significant. Search engine of </w:t>
-      </w:r>
-      <w:proofErr w:type="spellStart"/>
-      <w:r>
-        <w:rPr>
-          <w:bCs/>
-          <w:kern w:val="0"/>
-        </w:rPr>
-        <w:t>news</w:t>
-      </w:r>
-      <w:proofErr w:type="gramStart"/>
-      <w:r>
-        <w:rPr>
-          <w:bCs/>
-          <w:kern w:val="0"/>
-        </w:rPr>
-        <w:t>,as</w:t>
+        <w:t>,computer</w:t>
       </w:r>
       <w:proofErr w:type="spellEnd"/>
       <w:proofErr w:type="gramEnd"/>
       <w:r>
-        <w:rPr>
-          <w:bCs/>
-          <w:kern w:val="0"/>
-        </w:rPr>
-        <w:t xml:space="preserve"> its name,  is a search engine that according to key words to search coordinate news. It is significant for users that finding key words relative news in massive numbers of news websites, evaluating every news and sorting with pertinence. This is one of core algorithm of search engine.</w:t>
+        <w:t xml:space="preserve"> technology has been deep into everyone’s </w:t>
+      </w:r>
+      <w:proofErr w:type="spellStart"/>
+      <w:r>
+        <w:t>life.The</w:t>
+      </w:r>
+      <w:proofErr w:type="spellEnd"/>
+      <w:r>
+        <w:t xml:space="preserve"> computer graphics technology is more and more used in our </w:t>
+      </w:r>
+      <w:proofErr w:type="spellStart"/>
+      <w:r>
+        <w:t>life.Face</w:t>
+      </w:r>
+      <w:proofErr w:type="spellEnd"/>
+      <w:r>
+        <w:t xml:space="preserve"> tracking and recognition </w:t>
+      </w:r>
+      <w:proofErr w:type="spellStart"/>
+      <w:r>
+        <w:t>system,related</w:t>
+      </w:r>
+      <w:proofErr w:type="spellEnd"/>
+      <w:r>
+        <w:t xml:space="preserve"> to face recognition and face </w:t>
+      </w:r>
+      <w:proofErr w:type="spellStart"/>
+      <w:r>
+        <w:t>detection.As</w:t>
+      </w:r>
+      <w:proofErr w:type="spellEnd"/>
+      <w:r>
+        <w:t xml:space="preserve"> it applied to Android </w:t>
+      </w:r>
+      <w:proofErr w:type="spellStart"/>
+      <w:r>
+        <w:t>system,enabling</w:t>
+      </w:r>
+      <w:proofErr w:type="spellEnd"/>
+      <w:r>
+        <w:t xml:space="preserve"> </w:t>
+      </w:r>
+      <w:proofErr w:type="spellStart"/>
+      <w:r>
+        <w:t>moblile</w:t>
+      </w:r>
+      <w:proofErr w:type="spellEnd"/>
+      <w:r>
+        <w:t xml:space="preserve"> phone camera face recognition function.</w:t>
       </w:r>
     </w:p>
     <w:p>
@@ -1448,89 +1449,111 @@
         <w:spacing w:line="480" w:lineRule="exact"/>
       </w:pPr>
       <w:r>
-        <w:t xml:space="preserve">The paper describes basic theory of search </w:t>
+        <w:t xml:space="preserve">The paper describes the face detection </w:t>
       </w:r>
       <w:proofErr w:type="spellStart"/>
       <w:r>
-        <w:t>engine</w:t>
-      </w:r>
-      <w:proofErr w:type="gramStart"/>
-      <w:r>
-        <w:t>,relative</w:t>
+        <w:t>Haar</w:t>
       </w:r>
       <w:proofErr w:type="spellEnd"/>
-      <w:proofErr w:type="gramEnd"/>
       <w:r>
         <w:t xml:space="preserve"> </w:t>
       </w:r>
       <w:proofErr w:type="spellStart"/>
       <w:r>
-        <w:t>technology,actual</w:t>
+        <w:t>classifier,the</w:t>
       </w:r>
       <w:proofErr w:type="spellEnd"/>
       <w:r>
-        <w:t xml:space="preserve"> requirement of combining with web news search </w:t>
+        <w:t xml:space="preserve"> content LBP face recognition </w:t>
       </w:r>
       <w:proofErr w:type="spellStart"/>
       <w:r>
-        <w:t>engine,writing</w:t>
+        <w:t>algorithm,and</w:t>
       </w:r>
       <w:proofErr w:type="spellEnd"/>
       <w:r>
-        <w:t xml:space="preserve"> web crawler acquire to gather information from every portal's RSS </w:t>
+        <w:t xml:space="preserve"> then write a report based on the actual needs of the Android development </w:t>
       </w:r>
       <w:proofErr w:type="spellStart"/>
       <w:r>
-        <w:t>source,using</w:t>
+        <w:t>content.Get</w:t>
       </w:r>
       <w:proofErr w:type="spellEnd"/>
       <w:r>
-        <w:t xml:space="preserve"> open source Chinese participle lexicon to realize the extraction of key word and calculating TF-IDF </w:t>
+        <w:t xml:space="preserve"> through the first </w:t>
       </w:r>
       <w:proofErr w:type="spellStart"/>
       <w:r>
-        <w:t>value,and</w:t>
+        <w:t>JavaCV</w:t>
       </w:r>
       <w:proofErr w:type="spellEnd"/>
       <w:r>
-        <w:t xml:space="preserve"> then build </w:t>
+        <w:t xml:space="preserve"> Camera Class a video </w:t>
       </w:r>
       <w:proofErr w:type="spellStart"/>
       <w:r>
-        <w:t>a</w:t>
+        <w:t>stream,and</w:t>
       </w:r>
       <w:proofErr w:type="spellEnd"/>
       <w:r>
-        <w:t xml:space="preserve"> index sheet of keeping key words and news websites weight values. </w:t>
+        <w:t xml:space="preserve"> then use the </w:t>
       </w:r>
       <w:proofErr w:type="spellStart"/>
       <w:r>
-        <w:t>Finally</w:t>
-      </w:r>
-      <w:proofErr w:type="gramStart"/>
-      <w:r>
-        <w:t>,after</w:t>
+        <w:t>Haar</w:t>
       </w:r>
       <w:proofErr w:type="spellEnd"/>
-      <w:proofErr w:type="gramEnd"/>
-      <w:r>
-        <w:t xml:space="preserve"> user inputs  key words, system will calculate weight value of every news based on position of key words, TF-IDF value of key words as well as news </w:t>
+      <w:r>
+        <w:t xml:space="preserve"> classifier for face </w:t>
       </w:r>
       <w:proofErr w:type="spellStart"/>
       <w:r>
-        <w:t>date.And</w:t>
+        <w:t>detection,face</w:t>
       </w:r>
       <w:proofErr w:type="spellEnd"/>
       <w:r>
-        <w:t xml:space="preserve"> </w:t>
+        <w:t xml:space="preserve"> matrix to obtain </w:t>
       </w:r>
       <w:proofErr w:type="spellStart"/>
       <w:r>
-        <w:t>feed back</w:t>
+        <w:t>information.On</w:t>
       </w:r>
       <w:proofErr w:type="spellEnd"/>
       <w:r>
-        <w:t xml:space="preserve"> results to users according to relevancy sort.</w:t>
+        <w:t xml:space="preserve"> the entry face training before using LBP face recognition </w:t>
+      </w:r>
+      <w:proofErr w:type="spellStart"/>
+      <w:r>
+        <w:t>algorithm,and</w:t>
+      </w:r>
+      <w:proofErr w:type="spellEnd"/>
+      <w:r>
+        <w:t xml:space="preserve"> finally draw the human face of the matrix and identified the person’s name on the </w:t>
+      </w:r>
+      <w:proofErr w:type="spellStart"/>
+      <w:r>
+        <w:t>screen.In</w:t>
+      </w:r>
+      <w:proofErr w:type="spellEnd"/>
+      <w:r>
+        <w:t xml:space="preserve"> the next </w:t>
+      </w:r>
+      <w:proofErr w:type="spellStart"/>
+      <w:r>
+        <w:t>frame,then</w:t>
+      </w:r>
+      <w:proofErr w:type="spellEnd"/>
+      <w:r>
+        <w:t xml:space="preserve"> the above </w:t>
+      </w:r>
+      <w:proofErr w:type="spellStart"/>
+      <w:r>
+        <w:t>operations,in</w:t>
+      </w:r>
+      <w:proofErr w:type="spellEnd"/>
+      <w:r>
+        <w:t xml:space="preserve"> order to  achieve the recognition of the video stream.</w:t>
       </w:r>
     </w:p>
     <w:p>
@@ -1556,10 +1579,7 @@
         <w:t>：</w:t>
       </w:r>
       <w:r>
-        <w:t>news search eng</w:t>
-      </w:r>
-      <w:r>
-        <w:t>ine</w:t>
+        <w:t>face recognition</w:t>
       </w:r>
       <w:r>
         <w:rPr>
@@ -1569,17 +1589,20 @@
       </w:r>
       <w:proofErr w:type="spellStart"/>
       <w:r>
-        <w:t>rss</w:t>
+        <w:t>haar</w:t>
       </w:r>
       <w:proofErr w:type="spellEnd"/>
       <w:r>
+        <w:t xml:space="preserve"> classifier</w:t>
+      </w:r>
+      <w:r>
         <w:rPr>
           <w:rFonts w:hint="eastAsia"/>
         </w:rPr>
         <w:t>；</w:t>
       </w:r>
       <w:r>
-        <w:t>web crawler</w:t>
+        <w:t>LBP algorithm</w:t>
       </w:r>
       <w:r>
         <w:rPr>
@@ -1587,13 +1610,8 @@
         </w:rPr>
         <w:t>；</w:t>
       </w:r>
-      <w:proofErr w:type="gramStart"/>
-      <w:r>
-        <w:t>relevancy</w:t>
-      </w:r>
-      <w:proofErr w:type="gramEnd"/>
-      <w:r>
-        <w:t xml:space="preserve"> sort</w:t>
+      <w:r>
+        <w:t>Android</w:t>
       </w:r>
     </w:p>
     <w:p>
@@ -1672,6 +1690,30 @@
       <w:pPr>
         <w:spacing w:line="480" w:lineRule="exact"/>
         <w:ind w:firstLineChars="0" w:firstLine="0"/>
+      </w:pPr>
+    </w:p>
+    <w:p>
+      <w:pPr>
+        <w:spacing w:line="480" w:lineRule="exact"/>
+        <w:ind w:firstLineChars="0" w:firstLine="0"/>
+        <w:jc w:val="center"/>
+        <w:rPr>
+          <w:rFonts w:ascii="黑体" w:eastAsia="黑体" w:hAnsi="黑体"/>
+          <w:sz w:val="36"/>
+          <w:szCs w:val="36"/>
+        </w:rPr>
+      </w:pPr>
+    </w:p>
+    <w:p>
+      <w:pPr>
+        <w:spacing w:line="480" w:lineRule="exact"/>
+        <w:ind w:firstLineChars="0" w:firstLine="0"/>
+        <w:jc w:val="center"/>
+        <w:rPr>
+          <w:rFonts w:ascii="黑体" w:eastAsia="黑体" w:hAnsi="黑体"/>
+          <w:sz w:val="36"/>
+          <w:szCs w:val="36"/>
+        </w:rPr>
       </w:pPr>
     </w:p>
     <w:p>
@@ -4281,7 +4323,7 @@
           <w:docGrid w:type="lines" w:linePitch="312"/>
         </w:sectPr>
       </w:pPr>
-      <w:bookmarkStart w:id="1" w:name="_Toc8419"/>
+      <w:bookmarkStart w:id="0" w:name="_Toc8419"/>
     </w:p>
     <w:p>
       <w:pPr>
@@ -4327,7 +4369,7 @@
         </w:rPr>
         <w:t>章 绪论</w:t>
       </w:r>
-      <w:bookmarkEnd w:id="1"/>
+      <w:bookmarkEnd w:id="0"/>
     </w:p>
     <w:p>
       <w:pPr>
@@ -4339,9 +4381,9 @@
           <w:b w:val="0"/>
         </w:rPr>
       </w:pPr>
-      <w:bookmarkStart w:id="2" w:name="_Toc177972381"/>
-      <w:bookmarkStart w:id="3" w:name="_Toc13155"/>
-      <w:bookmarkStart w:id="4" w:name="_Toc31753"/>
+      <w:bookmarkStart w:id="1" w:name="_Toc177972381"/>
+      <w:bookmarkStart w:id="2" w:name="_Toc13155"/>
+      <w:bookmarkStart w:id="3" w:name="_Toc31753"/>
       <w:r>
         <w:rPr>
           <w:rFonts w:ascii="黑体" w:eastAsia="黑体" w:hAnsi="黑体" w:cs="Times New Roman"/>
@@ -4349,9 +4391,9 @@
         </w:rPr>
         <w:t xml:space="preserve">1.1 </w:t>
       </w:r>
+      <w:bookmarkEnd w:id="1"/>
       <w:bookmarkEnd w:id="2"/>
       <w:bookmarkEnd w:id="3"/>
-      <w:bookmarkEnd w:id="4"/>
       <w:r>
         <w:rPr>
           <w:rFonts w:ascii="黑体" w:eastAsia="黑体" w:hAnsi="黑体" w:cs="黑体" w:hint="eastAsia"/>
@@ -4375,7 +4417,54 @@
         <w:rPr>
           <w:rFonts w:hint="eastAsia"/>
         </w:rPr>
-        <w:t>随着信息科技的发展和互联网的广泛普及，人类正在进行信息史上一项巨大的工程，即将现实世界现有的信息，如报纸、电视新闻、书籍、期刊、文献等，都放到网络上去，同时还在不停地在网络上生产出更多新信息。互联网上的信息量增长规模惊人，整个网络已经成为一个超级大型的数据库。但是如何在浩瀚如海的信息数据里，快速查找出所需的资源，这已然成为信息时代里最根本的问题之一。于是，搜索引擎应运而生，它是提供信息检索服务的计算机系统</w:t>
+        <w:t>在最近</w:t>
+      </w:r>
+      <w:r>
+        <w:rPr>
+          <w:rFonts w:hint="eastAsia"/>
+        </w:rPr>
+        <w:t>10</w:t>
+      </w:r>
+      <w:r>
+        <w:rPr>
+          <w:rFonts w:hint="eastAsia"/>
+        </w:rPr>
+        <w:t>年中，计算机科学技术取得了巨大的发展，人们的生活水平得到了很大的提升，人们越来越多的关注社会信息。在很多行业中，对人员进行的信息进行确认与身份的辨别的需求越来越大。例如公安机关</w:t>
+      </w:r>
+      <w:r>
+        <w:rPr>
+          <w:rFonts w:hint="eastAsia"/>
+        </w:rPr>
+        <w:t>设置摄像头，来监控地铁，商场，火车站等人流量打的地方，根据画面中出现的人脸来寻找犯罪嫌疑人。在以前这样的工作通常是由人工完成的，不仅消耗很多的人力，也消耗很多的时间；在机场，登机时，工作人员会对将人脸与身份证进行核对；在银行取钱时，银行需要对取钱的用户进行人脸识别，判断其是否是本人；在海关，同样也需要人脸识别技术来确认出入境人员是否为本人，这些在生活中切实存在的需求极大的推动了近些年人脸识别技术的飞速发展与应用。</w:t>
+      </w:r>
+    </w:p>
+    <w:p>
+      <w:pPr>
+        <w:pStyle w:val="a6"/>
+        <w:spacing w:line="400" w:lineRule="exact"/>
+        <w:ind w:firstLine="480"/>
+      </w:pPr>
+      <w:r>
+        <w:rPr>
+          <w:rFonts w:hint="eastAsia"/>
+        </w:rPr>
+        <w:t>人脸识别技术是通过计算机图形学，提取人脸的特征，通过这些特征，与训练好的样本进行对比，从而进行身份验证的一种技术。人脸特征与人身上其他的特征一样，例如指纹和虹膜，都具有唯一性和不容易被伪造的特性，这是作为身份鉴别依据的前提；对比其他生物特征的识别技术，人脸识别技术在操作上更简单，结果更直观</w:t>
+      </w:r>
+      <w:r>
+        <w:rPr>
+          <w:rFonts w:hint="eastAsia"/>
+        </w:rPr>
+        <w:t>，更加隐蔽。因此，在刑事案件的侦破，信息安全领域等都有广泛的应用前景。</w:t>
+      </w:r>
+    </w:p>
+    <w:p>
+      <w:pPr>
+        <w:pStyle w:val="a6"/>
+        <w:spacing w:line="400" w:lineRule="exact"/>
+        <w:ind w:firstLine="480"/>
+      </w:pPr>
+      <w:r>
+        <w:t>人脸识别技术在最早的时候限制很大</w:t>
       </w:r>
       <w:r>
         <w:rPr>
@@ -4384,162 +4473,530 @@
         <w:t>，</w:t>
       </w:r>
       <w:r>
-        <w:rPr>
-          <w:rFonts w:hint="eastAsia"/>
-        </w:rPr>
-        <w:t>它将</w:t>
-      </w:r>
-      <w:r>
-        <w:rPr>
-          <w:rFonts w:hint="eastAsia"/>
-        </w:rPr>
-        <w:t>Internet</w:t>
-      </w:r>
-      <w:r>
-        <w:rPr>
-          <w:rFonts w:hint="eastAsia"/>
-        </w:rPr>
-        <w:t>上的网站和网页信息进行收集、整理和组织</w:t>
-      </w:r>
-      <w:r>
-        <w:rPr>
-          <w:rFonts w:hint="eastAsia"/>
-        </w:rPr>
-        <w:t>，从而</w:t>
-      </w:r>
-      <w:r>
-        <w:rPr>
-          <w:rFonts w:hint="eastAsia"/>
-        </w:rPr>
-        <w:t>帮助用户找到所需信息。</w:t>
-      </w:r>
-    </w:p>
-    <w:p>
-      <w:pPr>
+        <w:t>只能对单一背景的正面灰度图像进行识别</w:t>
+      </w:r>
+      <w:r>
+        <w:rPr>
+          <w:rFonts w:hint="eastAsia"/>
+        </w:rPr>
+        <w:t>，</w:t>
+      </w:r>
+      <w:r>
+        <w:t>也就是只能在二维中进行人脸识别</w:t>
+      </w:r>
+      <w:r>
+        <w:rPr>
+          <w:rFonts w:hint="eastAsia"/>
+        </w:rPr>
+        <w:t>。随着对多种姿态下人脸识别的研究，包括正面和侧面，人脸识别正在向三维方向发展，在维度提升的同时，识别率也在逐步提高</w:t>
+      </w:r>
+      <w:r>
+        <w:rPr>
+          <w:rFonts w:hint="eastAsia"/>
+        </w:rPr>
+        <w:t>。在这个过程中，人脸识别技术越来越成熟，但是还是存在着很多的问题，比如在复杂的背景下，系统很难识别出其中的人脸，跟踪也存在比较大的问题。人脸识别技术并非纯粹的数字技术，它需要研究人员拥有计算机图形学、计算机视觉、生物特征技术等学科的知识，是一个融合了多种学科的技术，因此对研究人员有非常高的要求。环境和人脸本身都有很大的不确定性，在环境方面，光照和图像采集工具会对采集到的图像有比较大的影响，而人脸本身由于表情，身体姿态和脸上戴的物件的不同，会对人脸识别造成影响。</w:t>
+      </w:r>
+      <w:r>
+        <w:t>综上所述</w:t>
+      </w:r>
+      <w:r>
+        <w:rPr>
+          <w:rFonts w:hint="eastAsia"/>
+        </w:rPr>
+        <w:t>，</w:t>
+      </w:r>
+      <w:r>
+        <w:t>人脸识别是非常有挑战性的课题</w:t>
+      </w:r>
+      <w:r>
+        <w:rPr>
+          <w:rFonts w:hint="eastAsia"/>
+        </w:rPr>
+        <w:t>。</w:t>
+      </w:r>
+    </w:p>
+    <w:p>
+      <w:pPr>
+        <w:pStyle w:val="a6"/>
         <w:spacing w:line="400" w:lineRule="exact"/>
-      </w:pPr>
-      <w:r>
-        <w:rPr>
-          <w:rFonts w:hint="eastAsia"/>
-        </w:rPr>
-        <w:t>历史最为悠久的搜索引擎系统是由</w:t>
-      </w:r>
-      <w:r>
-        <w:rPr>
-          <w:rFonts w:hint="eastAsia"/>
-        </w:rPr>
-        <w:t>蒙特利尔大学</w:t>
-      </w:r>
-      <w:r>
-        <w:rPr>
-          <w:rFonts w:hint="eastAsia"/>
-        </w:rPr>
-        <w:t>的学生</w:t>
+        <w:ind w:firstLine="480"/>
+      </w:pPr>
+      <w:r>
+        <w:rPr>
+          <w:rFonts w:hint="eastAsia"/>
+        </w:rPr>
+        <w:t>人脸识别有悠久的研究历史。高尔顿分别在</w:t>
+      </w:r>
+      <w:r>
+        <w:rPr>
+          <w:rFonts w:hint="eastAsia"/>
+        </w:rPr>
+        <w:t>1888</w:t>
+      </w:r>
+      <w:r>
+        <w:rPr>
+          <w:rFonts w:hint="eastAsia"/>
+        </w:rPr>
+        <w:t>年和</w:t>
+      </w:r>
+      <w:r>
+        <w:rPr>
+          <w:rFonts w:hint="eastAsia"/>
+        </w:rPr>
+        <w:t>1910</w:t>
+      </w:r>
+      <w:r>
+        <w:rPr>
+          <w:rFonts w:hint="eastAsia"/>
+        </w:rPr>
+        <w:t>年在《</w:t>
+      </w:r>
+      <w:r>
+        <w:rPr>
+          <w:rFonts w:hint="eastAsia"/>
+        </w:rPr>
+        <w:t>Nature</w:t>
+      </w:r>
+      <w:r>
+        <w:rPr>
+          <w:rFonts w:hint="eastAsia"/>
+        </w:rPr>
+        <w:t>》杂志上发表了两篇关于利用人脸来识别</w:t>
+      </w:r>
+      <w:r>
+        <w:rPr>
+          <w:rFonts w:hint="eastAsia"/>
+        </w:rPr>
+        <w:t>身份的文章。这两篇文章对人类自身如何进行人脸的识别进行了分析。在当时的科学文化环境下，并没有涉及到人脸的自动识别。</w:t>
+      </w:r>
+    </w:p>
+    <w:p>
+      <w:pPr>
+        <w:pStyle w:val="a6"/>
+        <w:spacing w:line="400" w:lineRule="exact"/>
+        <w:ind w:firstLine="480"/>
+      </w:pPr>
+      <w:r>
+        <w:rPr>
+          <w:rFonts w:hint="eastAsia"/>
+        </w:rPr>
+        <w:t>1965</w:t>
+      </w:r>
+      <w:r>
+        <w:rPr>
+          <w:rFonts w:hint="eastAsia"/>
+        </w:rPr>
+        <w:t>年陈和布莱德索在</w:t>
+      </w:r>
+      <w:r>
+        <w:rPr>
+          <w:rFonts w:hint="eastAsia"/>
+        </w:rPr>
+        <w:t>Panoramic</w:t>
+      </w:r>
+      <w:r>
+        <w:t xml:space="preserve"> Research Inc.</w:t>
+      </w:r>
+      <w:r>
+        <w:t>发表了关于自动人脸识别的研究论文</w:t>
+      </w:r>
+      <w:r>
+        <w:rPr>
+          <w:rFonts w:hint="eastAsia"/>
+        </w:rPr>
+        <w:t>。</w:t>
+      </w:r>
+      <w:r>
+        <w:t>布莱德索建立了一个半自动的人脸识别系统</w:t>
+      </w:r>
+      <w:r>
+        <w:rPr>
+          <w:rFonts w:hint="eastAsia"/>
+        </w:rPr>
+        <w:t>。该系统识别人脸是以人脸的特征点的间距和比率等参数特征。这种思想也成为之后一段时间的主流。这种人脸识别思想的特点有：①将人脸拆分成若干个部件，作为特征进行识别，主要利用的是各个部件的信息和部件之间的几何关系。这是一种很直观的方法，对人脸图像有很高的要求。如果人脸图像中的人脸</w:t>
+      </w:r>
+      <w:r>
+        <w:rPr>
+          <w:rFonts w:hint="eastAsia"/>
+        </w:rPr>
+        <w:lastRenderedPageBreak/>
+        <w:t>不是正面</w:t>
+      </w:r>
+      <w:proofErr w:type="gramStart"/>
+      <w:r>
+        <w:rPr>
+          <w:rFonts w:hint="eastAsia"/>
+        </w:rPr>
+        <w:t>照或者</w:t>
+      </w:r>
+      <w:proofErr w:type="gramEnd"/>
+      <w:r>
+        <w:rPr>
+          <w:rFonts w:hint="eastAsia"/>
+        </w:rPr>
+        <w:t>表情有变化的话识别率就会很低。为了弥补这种方法的</w:t>
+      </w:r>
+      <w:r>
+        <w:rPr>
+          <w:rFonts w:hint="eastAsia"/>
+        </w:rPr>
+        <w:t>缺点，后来出现了更好的人脸识别方法。根据样本库中的样本和需要识别的人脸的灰度图的比较来对人脸进行鉴别，这种方法叫做模板匹配方法。②人脸识别对环境的要求非常高，在单一背景或者没有背景的情况下，人脸的位置非常容易获得，相反，在复杂的背景下，人脸的位置非常难获得。在这段时间，人脸识别由于这个原因，并没有被应用到现实场景当中。</w:t>
+      </w:r>
+    </w:p>
+    <w:p>
+      <w:pPr>
+        <w:pStyle w:val="a6"/>
+        <w:spacing w:line="400" w:lineRule="exact"/>
+        <w:ind w:firstLine="480"/>
+      </w:pPr>
+      <w:r>
+        <w:rPr>
+          <w:rFonts w:hint="eastAsia"/>
+        </w:rPr>
+        <w:t>1964</w:t>
+      </w:r>
+      <w:r>
+        <w:rPr>
+          <w:rFonts w:hint="eastAsia"/>
+        </w:rPr>
+        <w:t>年至</w:t>
+      </w:r>
+      <w:r>
+        <w:rPr>
+          <w:rFonts w:hint="eastAsia"/>
+        </w:rPr>
+        <w:t>1990</w:t>
+      </w:r>
+      <w:r>
+        <w:rPr>
+          <w:rFonts w:hint="eastAsia"/>
+        </w:rPr>
+        <w:t>年是人脸识别的第一个阶段，这一阶段人脸识别通常作为一个普通的模式识别问题来研究。这个阶段采用的技术方案是基于人脸几何特征的方法。研究者们花费了很多时间在对面部剪影曲线的结构特征的提取和分析方面。而人工神经网络也曾被用于人脸识别的问题中。早期，除了布莱德索在进行自动人脸识别之外还有戈登斯泰因、</w:t>
+      </w:r>
+      <w:proofErr w:type="gramStart"/>
+      <w:r>
+        <w:rPr>
+          <w:rFonts w:hint="eastAsia"/>
+        </w:rPr>
+        <w:t>金出武</w:t>
+      </w:r>
+      <w:proofErr w:type="gramEnd"/>
+      <w:r>
+        <w:rPr>
+          <w:rFonts w:hint="eastAsia"/>
+        </w:rPr>
+        <w:t>雄等。</w:t>
+      </w:r>
+      <w:proofErr w:type="gramStart"/>
+      <w:r>
+        <w:rPr>
+          <w:rFonts w:hint="eastAsia"/>
+        </w:rPr>
+        <w:t>金出武</w:t>
+      </w:r>
+      <w:proofErr w:type="gramEnd"/>
+      <w:r>
+        <w:rPr>
+          <w:rFonts w:hint="eastAsia"/>
+        </w:rPr>
+        <w:t>雄是人脸识别领域较活跃的人物，它在</w:t>
+      </w:r>
+      <w:r>
+        <w:rPr>
+          <w:rFonts w:hint="eastAsia"/>
+        </w:rPr>
+        <w:t>1973</w:t>
+      </w:r>
+      <w:r>
+        <w:rPr>
+          <w:rFonts w:hint="eastAsia"/>
+        </w:rPr>
+        <w:t>年，于京都大学完成了自动人脸识别方面的博士论文。如今，他成为了卡内基</w:t>
+      </w:r>
+      <w:r>
+        <w:rPr>
+          <w:rFonts w:hint="eastAsia"/>
+        </w:rPr>
+        <w:t>-</w:t>
+      </w:r>
+      <w:r>
+        <w:rPr>
+          <w:rFonts w:hint="eastAsia"/>
+        </w:rPr>
+        <w:t>梅隆大学机器人研究院的教授。</w:t>
+      </w:r>
+    </w:p>
+    <w:p>
+      <w:pPr>
+        <w:pStyle w:val="a6"/>
+        <w:spacing w:line="400" w:lineRule="exact"/>
+        <w:ind w:firstLine="480"/>
+      </w:pPr>
+      <w:r>
+        <w:rPr>
+          <w:rFonts w:hint="eastAsia"/>
+        </w:rPr>
+        <w:t>第二个阶段是</w:t>
+      </w:r>
+      <w:r>
+        <w:rPr>
+          <w:rFonts w:hint="eastAsia"/>
+        </w:rPr>
+        <w:t>1991</w:t>
+      </w:r>
+      <w:r>
+        <w:rPr>
+          <w:rFonts w:hint="eastAsia"/>
+        </w:rPr>
+        <w:t>年至</w:t>
+      </w:r>
+      <w:r>
+        <w:rPr>
+          <w:rFonts w:hint="eastAsia"/>
+        </w:rPr>
+        <w:t>1997</w:t>
+      </w:r>
+      <w:r>
+        <w:rPr>
+          <w:rFonts w:hint="eastAsia"/>
+        </w:rPr>
+        <w:t>年。在短短的</w:t>
+      </w:r>
+      <w:r>
+        <w:rPr>
+          <w:rFonts w:hint="eastAsia"/>
+        </w:rPr>
+        <w:t>8</w:t>
+      </w:r>
+      <w:r>
+        <w:rPr>
+          <w:rFonts w:hint="eastAsia"/>
+        </w:rPr>
+        <w:t>年时间内，人脸识别的研究进入了高潮期，取得了很多的成就。许多具有代表性的人脸识别算法在段时间内诞生。比如著名的</w:t>
+      </w:r>
+      <w:r>
+        <w:rPr>
+          <w:rFonts w:hint="eastAsia"/>
+        </w:rPr>
+        <w:t>FERET</w:t>
+      </w:r>
+      <w:r>
+        <w:rPr>
+          <w:rFonts w:hint="eastAsia"/>
+        </w:rPr>
+        <w:t>人脸识别算法，麻省理工学院媒体实验室的特克和潘特提出的“特征脸”方法。“特征脸”方法是这一时间段内的代表作，衍生出了之后许多的算法。如今特征脸已经与归一化的</w:t>
+      </w:r>
+      <w:proofErr w:type="gramStart"/>
+      <w:r>
+        <w:rPr>
+          <w:rFonts w:hint="eastAsia"/>
+        </w:rPr>
+        <w:t>协相关量方法</w:t>
+      </w:r>
+      <w:proofErr w:type="gramEnd"/>
+      <w:r>
+        <w:rPr>
+          <w:rFonts w:hint="eastAsia"/>
+        </w:rPr>
+        <w:t>一起成为人脸识别的性能测试基准算法。</w:t>
+      </w:r>
+      <w:r>
+        <w:rPr>
+          <w:rFonts w:hint="eastAsia"/>
+        </w:rPr>
+        <w:t>麻省理工学院人工智能实验室的布鲁内里</w:t>
+      </w:r>
+      <w:proofErr w:type="gramStart"/>
+      <w:r>
+        <w:rPr>
+          <w:rFonts w:hint="eastAsia"/>
+        </w:rPr>
+        <w:t>和波基奥</w:t>
+      </w:r>
+      <w:proofErr w:type="gramEnd"/>
+      <w:r>
+        <w:rPr>
+          <w:rFonts w:hint="eastAsia"/>
+        </w:rPr>
+        <w:t>进行了基于结构特征的方法与模板匹配方法的对比，得出了模板匹配要优于基于特征的方法这个结论，促进了基于表现的线性子空间建模和基于统计模式识别技术的人脸识别方法的发展。这一时期主要的成果有：贝尔湖米尔等提出的</w:t>
       </w:r>
       <w:proofErr w:type="spellStart"/>
       <w:r>
         <w:rPr>
           <w:rFonts w:hint="eastAsia"/>
         </w:rPr>
-        <w:t>AlanEmtage</w:t>
+        <w:t>Fisherface</w:t>
       </w:r>
       <w:proofErr w:type="spellEnd"/>
       <w:r>
         <w:rPr>
           <w:rFonts w:hint="eastAsia"/>
         </w:rPr>
-        <w:t>于</w:t>
-      </w:r>
-      <w:r>
-        <w:rPr>
-          <w:rFonts w:hint="eastAsia"/>
-        </w:rPr>
-        <w:t>1990</w:t>
-      </w:r>
-      <w:r>
-        <w:rPr>
-          <w:rFonts w:hint="eastAsia"/>
-        </w:rPr>
-        <w:t>年所开发的</w:t>
-      </w:r>
-      <w:r>
-        <w:rPr>
-          <w:rFonts w:hint="eastAsia"/>
-        </w:rPr>
-        <w:t>Archie</w:t>
-      </w:r>
-      <w:r>
-        <w:rPr>
-          <w:rFonts w:hint="eastAsia"/>
-        </w:rPr>
-        <w:t>系统</w:t>
-      </w:r>
-      <w:r>
-        <w:rPr>
-          <w:rFonts w:hint="eastAsia"/>
-          <w:vertAlign w:val="superscript"/>
-        </w:rPr>
-        <w:t>[1]</w:t>
-      </w:r>
-      <w:r>
-        <w:rPr>
-          <w:rFonts w:hint="eastAsia"/>
-        </w:rPr>
-        <w:t>。该系统帮助用户在</w:t>
-      </w:r>
-      <w:r>
-        <w:rPr>
-          <w:rFonts w:hint="eastAsia"/>
-        </w:rPr>
-        <w:t xml:space="preserve"> FTP </w:t>
-      </w:r>
-      <w:r>
-        <w:rPr>
-          <w:rFonts w:hint="eastAsia"/>
-        </w:rPr>
-        <w:t>中对大量零散分布的文件进行快速的查找，大幅度提高了文件名查找和定位的效率。</w:t>
-      </w:r>
-      <w:r>
-        <w:rPr>
-          <w:rFonts w:hint="eastAsia"/>
-        </w:rPr>
-        <w:t xml:space="preserve">Archie </w:t>
-      </w:r>
-      <w:r>
-        <w:rPr>
-          <w:rFonts w:hint="eastAsia"/>
-        </w:rPr>
-        <w:t>系统的原理和工作流程与目前正广泛使用的搜索引擎比较类似，它通过对本地所有文件的遍历过程，对每个文件的文件名建立索引，使用者可以通过一定的表达式规则对系统中的文件进行查找。</w:t>
-      </w:r>
-      <w:r>
-        <w:rPr>
-          <w:rFonts w:hint="eastAsia"/>
-        </w:rPr>
-        <w:t>第一个具有现代理念的搜索引擎出现于</w:t>
-      </w:r>
-      <w:r>
-        <w:rPr>
-          <w:rFonts w:hint="eastAsia"/>
-        </w:rPr>
-        <w:t>1994</w:t>
-      </w:r>
-      <w:r>
-        <w:rPr>
-          <w:rFonts w:hint="eastAsia"/>
-        </w:rPr>
-        <w:t>年</w:t>
-      </w:r>
-      <w:r>
-        <w:rPr>
-          <w:rFonts w:hint="eastAsia"/>
-        </w:rPr>
-        <w:t>7</w:t>
-      </w:r>
-      <w:r>
-        <w:rPr>
-          <w:rFonts w:hint="eastAsia"/>
-        </w:rPr>
-        <w:t>月</w:t>
+        <w:t>人脸识别方法；麻省理工学院的马哈单提出的基于双子空间进行贝叶斯概率估计的人脸识别方法。</w:t>
+      </w:r>
+    </w:p>
+    <w:p>
+      <w:pPr>
+        <w:pStyle w:val="a6"/>
+        <w:spacing w:line="400" w:lineRule="exact"/>
+        <w:ind w:firstLine="480"/>
+      </w:pPr>
+      <w:r>
+        <w:rPr>
+          <w:rFonts w:hint="eastAsia"/>
+        </w:rPr>
+        <w:t>第三个阶段是从</w:t>
+      </w:r>
+      <w:r>
+        <w:rPr>
+          <w:rFonts w:hint="eastAsia"/>
+        </w:rPr>
+        <w:t>1998</w:t>
+      </w:r>
+      <w:r>
+        <w:rPr>
+          <w:rFonts w:hint="eastAsia"/>
+        </w:rPr>
+        <w:t>年至现在。为了解决在光照，姿态等非理想的情况下人脸识别鲁棒性较差的问题，研究者么注重研究了这一部分。吉奥盖迪斯等人提出基于光照</w:t>
+      </w:r>
+      <w:proofErr w:type="gramStart"/>
+      <w:r>
+        <w:rPr>
+          <w:rFonts w:hint="eastAsia"/>
+        </w:rPr>
+        <w:t>锥</w:t>
+      </w:r>
+      <w:proofErr w:type="gramEnd"/>
+      <w:r>
+        <w:rPr>
+          <w:rFonts w:hint="eastAsia"/>
+        </w:rPr>
+        <w:t>模型的多姿态、多光照条件人脸识别方法。</w:t>
+      </w:r>
+      <w:proofErr w:type="gramStart"/>
+      <w:r>
+        <w:rPr>
+          <w:rFonts w:hint="eastAsia"/>
+        </w:rPr>
+        <w:t>布兰兹和</w:t>
+      </w:r>
+      <w:proofErr w:type="gramEnd"/>
+      <w:r>
+        <w:rPr>
+          <w:rFonts w:hint="eastAsia"/>
+        </w:rPr>
+        <w:t>维特等提出了基于</w:t>
+      </w:r>
+      <w:r>
+        <w:rPr>
+          <w:rFonts w:hint="eastAsia"/>
+        </w:rPr>
+        <w:t>3D</w:t>
+      </w:r>
+      <w:r>
+        <w:rPr>
+          <w:rFonts w:hint="eastAsia"/>
+        </w:rPr>
+        <w:t>变形模型的多光照和姿态条件人脸图像分析与识别的方法。它是基于合成的分析技术。这种方法使得人脸可以用简单的举证特征作为特征，将大量弱分类器组合成了强分类器，并且</w:t>
+      </w:r>
+      <w:proofErr w:type="gramStart"/>
+      <w:r>
+        <w:rPr>
+          <w:rFonts w:hint="eastAsia"/>
+        </w:rPr>
+        <w:t>使用联级技术</w:t>
+      </w:r>
+      <w:proofErr w:type="gramEnd"/>
+      <w:r>
+        <w:rPr>
+          <w:rFonts w:hint="eastAsia"/>
+        </w:rPr>
+        <w:t>提高检测速度，为现在实时人脸识别打下了很好的基础。沙苏哈在</w:t>
+      </w:r>
+      <w:r>
+        <w:rPr>
+          <w:rFonts w:hint="eastAsia"/>
+        </w:rPr>
+        <w:t>2001</w:t>
+      </w:r>
+      <w:r>
+        <w:rPr>
+          <w:rFonts w:hint="eastAsia"/>
+        </w:rPr>
+        <w:t>年提出了一种基于</w:t>
+      </w:r>
+      <w:proofErr w:type="gramStart"/>
+      <w:r>
+        <w:rPr>
+          <w:rFonts w:hint="eastAsia"/>
+        </w:rPr>
+        <w:t>熵</w:t>
+      </w:r>
+      <w:proofErr w:type="gramEnd"/>
+      <w:r>
+        <w:rPr>
+          <w:rFonts w:hint="eastAsia"/>
+        </w:rPr>
+        <w:t>图像的人脸图像识别和绘制技术。为解决光照问题提供了一种重要的思路。</w:t>
+      </w:r>
+    </w:p>
+    <w:p>
+      <w:pPr>
+        <w:pStyle w:val="a6"/>
+        <w:spacing w:line="400" w:lineRule="exact"/>
+        <w:ind w:firstLine="480"/>
+      </w:pPr>
+      <w:r>
+        <w:rPr>
+          <w:rFonts w:hint="eastAsia"/>
+        </w:rPr>
+        <w:t>现在人脸识别的算法主要分成</w:t>
+      </w:r>
+      <w:r>
+        <w:rPr>
+          <w:rFonts w:hint="eastAsia"/>
+        </w:rPr>
+        <w:t>3</w:t>
+      </w:r>
+      <w:r>
+        <w:rPr>
+          <w:rFonts w:hint="eastAsia"/>
+        </w:rPr>
+        <w:t>种。</w:t>
+      </w:r>
+    </w:p>
+    <w:p>
+      <w:pPr>
+        <w:pStyle w:val="a6"/>
+        <w:spacing w:line="400" w:lineRule="exact"/>
+        <w:ind w:firstLine="480"/>
+      </w:pPr>
+      <w:r>
+        <w:rPr>
+          <w:rFonts w:hint="eastAsia"/>
+        </w:rPr>
+        <w:t>(</w:t>
+      </w:r>
+      <w:r>
+        <w:t>1</w:t>
+      </w:r>
+      <w:r>
+        <w:rPr>
+          <w:rFonts w:hint="eastAsia"/>
+        </w:rPr>
+        <w:t>)</w:t>
+      </w:r>
+      <w:r>
+        <w:t>基于肤色划分的人脸检测方法</w:t>
+      </w:r>
+      <w:r>
+        <w:rPr>
+          <w:rFonts w:hint="eastAsia"/>
+        </w:rPr>
+        <w:t>。</w:t>
+      </w:r>
+      <w:r>
+        <w:t>首先确定肤色模型</w:t>
       </w:r>
       <w:r>
         <w:rPr>
@@ -4548,34 +5005,7 @@
         <w:t>，</w:t>
       </w:r>
       <w:r>
-        <w:rPr>
-          <w:rFonts w:hint="eastAsia"/>
-        </w:rPr>
-        <w:t>当时</w:t>
-      </w:r>
-      <w:r>
-        <w:rPr>
-          <w:rFonts w:hint="eastAsia"/>
-        </w:rPr>
-        <w:t>Michael Mauldin</w:t>
-      </w:r>
-      <w:r>
-        <w:rPr>
-          <w:rFonts w:hint="eastAsia"/>
-        </w:rPr>
-        <w:t>将</w:t>
-      </w:r>
-      <w:r>
-        <w:rPr>
-          <w:rFonts w:hint="eastAsia"/>
-        </w:rPr>
-        <w:t>John Leavitt</w:t>
-      </w:r>
-      <w:r>
-        <w:rPr>
-          <w:rFonts w:hint="eastAsia"/>
-        </w:rPr>
-        <w:t>的蜘蛛程序接入到其索引程序中</w:t>
+        <w:t>检测出其中的肤色区域</w:t>
       </w:r>
       <w:r>
         <w:rPr>
@@ -4584,22 +5014,446 @@
         <w:t>，</w:t>
       </w:r>
       <w:r>
-        <w:rPr>
-          <w:rFonts w:hint="eastAsia"/>
-        </w:rPr>
-        <w:t>创建了众所周知的</w:t>
-      </w:r>
-      <w:r>
-        <w:rPr>
-          <w:rFonts w:hint="eastAsia"/>
-        </w:rPr>
-        <w:t>Lycos</w:t>
-      </w:r>
-      <w:r>
-        <w:rPr>
-          <w:rFonts w:hint="eastAsia"/>
-        </w:rPr>
-        <w:t>。随后</w:t>
+        <w:t>获得可能存在的人脸区域</w:t>
+      </w:r>
+      <w:r>
+        <w:rPr>
+          <w:rFonts w:hint="eastAsia"/>
+        </w:rPr>
+        <w:t>。</w:t>
+      </w:r>
+      <w:r>
+        <w:t>之后是对人脸区域的检测</w:t>
+      </w:r>
+      <w:r>
+        <w:rPr>
+          <w:rFonts w:hint="eastAsia"/>
+        </w:rPr>
+        <w:t>，</w:t>
+      </w:r>
+      <w:r>
+        <w:t>通过区域特征的方法对人脸区域进行人脸检测</w:t>
+      </w:r>
+      <w:r>
+        <w:rPr>
+          <w:rFonts w:hint="eastAsia"/>
+        </w:rPr>
+        <w:t>，从而区分出具有类肤色的其他物体。这种方法在复杂背景的环境下会有比较大的误差。在复杂背景下，人脸区域可能和其他肤色区域混杂在一起，从而造成混淆，在获得肤色区域后任</w:t>
+      </w:r>
+      <w:proofErr w:type="gramStart"/>
+      <w:r>
+        <w:rPr>
+          <w:rFonts w:hint="eastAsia"/>
+        </w:rPr>
+        <w:t>然无法</w:t>
+      </w:r>
+      <w:proofErr w:type="gramEnd"/>
+      <w:r>
+        <w:rPr>
+          <w:rFonts w:hint="eastAsia"/>
+        </w:rPr>
+        <w:t>判断出此区域是人脸区域。另一种情况是光照和面部表情造成的影响。光照和面部表情会对人脸检测造成影响，区域特征会受到影响，在这种情况下会使用聚类，</w:t>
+      </w:r>
+      <w:r>
+        <w:rPr>
+          <w:rFonts w:hint="eastAsia"/>
+        </w:rPr>
+        <w:lastRenderedPageBreak/>
+        <w:t>归并，验证的方案来减少其带来的影响。</w:t>
+      </w:r>
+      <w:r>
+        <w:rPr>
+          <w:rFonts w:hint="eastAsia"/>
+        </w:rPr>
+        <w:t>首先将人脸肤色像素按照严格的几何关系去拆分，再将其按照一定规则合并到一起，在合并过程中使用一些其他特征进行验证。</w:t>
+      </w:r>
+    </w:p>
+    <w:p>
+      <w:pPr>
+        <w:pStyle w:val="a6"/>
+        <w:spacing w:line="400" w:lineRule="exact"/>
+        <w:ind w:firstLine="480"/>
+      </w:pPr>
+      <w:r>
+        <w:t>(2)</w:t>
+      </w:r>
+      <w:r>
+        <w:t>基于人工神经网的方法</w:t>
+      </w:r>
+      <w:r>
+        <w:rPr>
+          <w:rFonts w:hint="eastAsia"/>
+        </w:rPr>
+        <w:t>。由于人脸轮廓的复杂性，人脸很难用数学模型表示，而神经网是一种可以表示复杂模型的方法。人工神经网的优势是方便建模和较高的鲁棒性。但是人工神经网在运算速度上有比较大的欠缺，这是制约它发展的一个因素。</w:t>
+      </w:r>
+    </w:p>
+    <w:p>
+      <w:pPr>
+        <w:pStyle w:val="a6"/>
+        <w:spacing w:line="400" w:lineRule="exact"/>
+        <w:ind w:firstLine="480"/>
+      </w:pPr>
+      <w:r>
+        <w:rPr>
+          <w:rFonts w:hint="eastAsia"/>
+        </w:rPr>
+        <w:t>(3)</w:t>
+      </w:r>
+      <w:r>
+        <w:t>基于启发式模型的方法</w:t>
+      </w:r>
+      <w:r>
+        <w:rPr>
+          <w:rFonts w:hint="eastAsia"/>
+        </w:rPr>
+        <w:t>。</w:t>
+      </w:r>
+      <w:r>
+        <w:t>这种方法主要是通过抽取图像的若干特征进行人脸检测</w:t>
+      </w:r>
+      <w:r>
+        <w:rPr>
+          <w:rFonts w:hint="eastAsia"/>
+        </w:rPr>
+        <w:t>。首先对人脸局部的特征进行判断，再对人脸整体布局进行判断。也就是从人的五官的检测到人的五官的相对位置的检测。使用人脸五官分布特征的知识模型进行检测。由于抽取的特征较少，所以这种方法有比较快的检测速度。这种方法的主要障碍也是由于抽取特征较少，在复杂环境下的人脸检测成功率较低。</w:t>
+      </w:r>
+    </w:p>
+    <w:p>
+      <w:pPr>
+        <w:pStyle w:val="a6"/>
+        <w:spacing w:line="400" w:lineRule="exact"/>
+        <w:ind w:firstLine="480"/>
+      </w:pPr>
+    </w:p>
+    <w:p>
+      <w:pPr>
+        <w:pStyle w:val="a6"/>
+        <w:spacing w:line="400" w:lineRule="exact"/>
+        <w:ind w:firstLine="480"/>
+      </w:pPr>
+    </w:p>
+    <w:p>
+      <w:pPr>
+        <w:pStyle w:val="2"/>
+        <w:spacing w:before="10" w:after="10" w:line="400" w:lineRule="exact"/>
+        <w:ind w:firstLineChars="0" w:firstLine="0"/>
+        <w:rPr>
+          <w:rFonts w:ascii="黑体" w:eastAsia="黑体" w:hAnsi="黑体" w:cs="黑体"/>
+          <w:b w:val="0"/>
+        </w:rPr>
+      </w:pPr>
+      <w:r>
+        <w:rPr>
+          <w:rFonts w:ascii="黑体" w:eastAsia="黑体" w:hAnsi="黑体" w:cs="Times New Roman"/>
+          <w:b w:val="0"/>
+        </w:rPr>
+        <w:t>1.</w:t>
+      </w:r>
+      <w:r>
+        <w:rPr>
+          <w:rFonts w:ascii="黑体" w:eastAsia="黑体" w:hAnsi="黑体" w:cs="Times New Roman" w:hint="eastAsia"/>
+          <w:b w:val="0"/>
+        </w:rPr>
+        <w:t>2</w:t>
+      </w:r>
+      <w:r>
+        <w:rPr>
+          <w:rFonts w:ascii="黑体" w:eastAsia="黑体" w:hAnsi="黑体" w:cs="Times New Roman"/>
+          <w:b w:val="0"/>
+        </w:rPr>
+        <w:t xml:space="preserve"> </w:t>
+      </w:r>
+      <w:r>
+        <w:rPr>
+          <w:rFonts w:ascii="黑体" w:eastAsia="黑体" w:hAnsi="黑体" w:cs="黑体" w:hint="eastAsia"/>
+          <w:b w:val="0"/>
+        </w:rPr>
+        <w:t>研究</w:t>
+      </w:r>
+      <w:r>
+        <w:rPr>
+          <w:rFonts w:ascii="黑体" w:eastAsia="黑体" w:hAnsi="黑体" w:cs="黑体" w:hint="eastAsia"/>
+          <w:b w:val="0"/>
+        </w:rPr>
+        <w:t>目的及意义</w:t>
+      </w:r>
+    </w:p>
+    <w:p>
+      <w:pPr>
+        <w:spacing w:line="400" w:lineRule="exact"/>
+      </w:pPr>
+      <w:r>
+        <w:rPr>
+          <w:rFonts w:hint="eastAsia"/>
+        </w:rPr>
+        <w:t>人脸识别在生活中有广泛的应用场景。比较常见的有安检，监控，身份认证等。随着人脸识别技术渐渐成熟，人脸识别会更多的出现在我们生活中的各个角落。人脸识别的优势是新颖的交互方法和人脸的不变性，劣势是复杂的环境下识别率低。研究的目的便是实现人脸识别，并且提高人脸识别的准确率，并且将其运用到实际生活中。</w:t>
+      </w:r>
+    </w:p>
+    <w:p>
+      <w:pPr>
+        <w:spacing w:line="400" w:lineRule="exact"/>
+      </w:pPr>
+      <w:r>
+        <w:t>随着</w:t>
+      </w:r>
+      <w:proofErr w:type="gramStart"/>
+      <w:r>
+        <w:t>支付宝刷脸</w:t>
+      </w:r>
+      <w:proofErr w:type="gramEnd"/>
+      <w:r>
+        <w:t>支付</w:t>
+      </w:r>
+      <w:r>
+        <w:rPr>
+          <w:rFonts w:hint="eastAsia"/>
+        </w:rPr>
+        <w:t>，</w:t>
+      </w:r>
+      <w:proofErr w:type="spellStart"/>
+      <w:r>
+        <w:t>FaceU</w:t>
+      </w:r>
+      <w:proofErr w:type="spellEnd"/>
+      <w:r>
+        <w:t>检测人脸实时添加表情</w:t>
+      </w:r>
+      <w:r>
+        <w:rPr>
+          <w:rFonts w:hint="eastAsia"/>
+        </w:rPr>
+        <w:t>，</w:t>
+      </w:r>
+      <w:proofErr w:type="gramStart"/>
+      <w:r>
+        <w:rPr>
+          <w:rFonts w:hint="eastAsia"/>
+        </w:rPr>
+        <w:t>腾讯</w:t>
+      </w:r>
+      <w:proofErr w:type="gramEnd"/>
+      <w:r>
+        <w:rPr>
+          <w:rFonts w:hint="eastAsia"/>
+        </w:rPr>
+        <w:t>QQ</w:t>
+      </w:r>
+      <w:r>
+        <w:rPr>
+          <w:rFonts w:hint="eastAsia"/>
+        </w:rPr>
+        <w:t>人脸登录等人脸识别技术在移动端的应用，人脸识别技术在移动端的应用也是越来越广泛。学习人脸识别技术在移动端的应用具有重要的意义。</w:t>
+      </w:r>
+    </w:p>
+    <w:p>
+      <w:pPr>
+        <w:pStyle w:val="2"/>
+        <w:spacing w:before="10" w:after="10" w:line="400" w:lineRule="exact"/>
+        <w:ind w:firstLineChars="0" w:firstLine="0"/>
+        <w:rPr>
+          <w:rFonts w:ascii="黑体" w:eastAsia="黑体" w:hAnsi="黑体" w:cs="黑体"/>
+          <w:b w:val="0"/>
+        </w:rPr>
+      </w:pPr>
+      <w:r>
+        <w:rPr>
+          <w:rFonts w:ascii="黑体" w:eastAsia="黑体" w:hAnsi="黑体" w:cs="Times New Roman"/>
+          <w:b w:val="0"/>
+        </w:rPr>
+        <w:t>1.</w:t>
+      </w:r>
+      <w:r>
+        <w:rPr>
+          <w:rFonts w:ascii="黑体" w:eastAsia="黑体" w:hAnsi="黑体" w:cs="Times New Roman" w:hint="eastAsia"/>
+          <w:b w:val="0"/>
+        </w:rPr>
+        <w:t>3</w:t>
+      </w:r>
+      <w:r>
+        <w:rPr>
+          <w:rFonts w:ascii="黑体" w:eastAsia="黑体" w:hAnsi="黑体" w:cs="Times New Roman"/>
+          <w:b w:val="0"/>
+        </w:rPr>
+        <w:t xml:space="preserve"> </w:t>
+      </w:r>
+      <w:r>
+        <w:rPr>
+          <w:rFonts w:ascii="黑体" w:eastAsia="黑体" w:hAnsi="黑体" w:cs="黑体" w:hint="eastAsia"/>
+          <w:b w:val="0"/>
+        </w:rPr>
+        <w:t>研究</w:t>
+      </w:r>
+      <w:r>
+        <w:rPr>
+          <w:rFonts w:ascii="黑体" w:eastAsia="黑体" w:hAnsi="黑体" w:cs="黑体" w:hint="eastAsia"/>
+          <w:b w:val="0"/>
+        </w:rPr>
+        <w:t>内容</w:t>
+      </w:r>
+      <w:r>
+        <w:rPr>
+          <w:rFonts w:ascii="黑体" w:eastAsia="黑体" w:hAnsi="黑体" w:cs="黑体" w:hint="eastAsia"/>
+          <w:b w:val="0"/>
+        </w:rPr>
+        <w:t>及目标</w:t>
+      </w:r>
+    </w:p>
+    <w:p>
+      <w:pPr>
+        <w:spacing w:line="400" w:lineRule="exact"/>
+      </w:pPr>
+      <w:r>
+        <w:rPr>
+          <w:rFonts w:hint="eastAsia"/>
+        </w:rPr>
+        <w:t>本文主要的研究内容是人脸检测与人脸识别</w:t>
+      </w:r>
+      <w:proofErr w:type="gramStart"/>
+      <w:r>
+        <w:rPr>
+          <w:rFonts w:hint="eastAsia"/>
+        </w:rPr>
+        <w:t>在安卓终端</w:t>
+      </w:r>
+      <w:proofErr w:type="gramEnd"/>
+      <w:r>
+        <w:rPr>
+          <w:rFonts w:hint="eastAsia"/>
+        </w:rPr>
+        <w:t>的应用</w:t>
+      </w:r>
+      <w:r>
+        <w:rPr>
+          <w:rFonts w:hint="eastAsia"/>
+        </w:rPr>
+        <w:t>，其中主要内容有：</w:t>
+      </w:r>
+    </w:p>
+    <w:p>
+      <w:pPr>
+        <w:spacing w:line="400" w:lineRule="exact"/>
+      </w:pPr>
+      <w:r>
+        <w:rPr>
+          <w:rFonts w:hint="eastAsia"/>
+        </w:rPr>
+        <w:t>(1)</w:t>
+      </w:r>
+      <w:r>
+        <w:t>人脸检测算法涉及到</w:t>
+      </w:r>
+      <w:proofErr w:type="spellStart"/>
+      <w:r>
+        <w:t>Haar</w:t>
+      </w:r>
+      <w:proofErr w:type="spellEnd"/>
+      <w:r>
+        <w:t>分类器</w:t>
+      </w:r>
+      <w:r>
+        <w:rPr>
+          <w:rFonts w:hint="eastAsia"/>
+        </w:rPr>
+        <w:t>的研究。</w:t>
+      </w:r>
+    </w:p>
+    <w:p>
+      <w:pPr>
+        <w:spacing w:line="400" w:lineRule="exact"/>
+      </w:pPr>
+      <w:r>
+        <w:rPr>
+          <w:rFonts w:hint="eastAsia"/>
+        </w:rPr>
+        <w:t>(2)</w:t>
+      </w:r>
+      <w:r>
+        <w:t>人脸识别</w:t>
+      </w:r>
+      <w:r>
+        <w:rPr>
+          <w:rFonts w:hint="eastAsia"/>
+        </w:rPr>
+        <w:t>算法涉及到</w:t>
+      </w:r>
+      <w:r>
+        <w:rPr>
+          <w:rFonts w:hint="eastAsia"/>
+        </w:rPr>
+        <w:t>LBP</w:t>
+      </w:r>
+      <w:r>
+        <w:rPr>
+          <w:rFonts w:hint="eastAsia"/>
+        </w:rPr>
+        <w:t>人脸识别算法与样本训练。</w:t>
+      </w:r>
+    </w:p>
+    <w:p>
+      <w:pPr>
+        <w:spacing w:line="400" w:lineRule="exact"/>
+      </w:pPr>
+      <w:r>
+        <w:rPr>
+          <w:rFonts w:hint="eastAsia"/>
+        </w:rPr>
+        <w:t>(3)</w:t>
+      </w:r>
+      <w:r>
+        <w:rPr>
+          <w:rFonts w:hint="eastAsia"/>
+        </w:rPr>
+        <w:t>研究</w:t>
+      </w:r>
+      <w:r>
+        <w:t>使用基于</w:t>
+      </w:r>
+      <w:proofErr w:type="spellStart"/>
+      <w:r>
+        <w:t>opencv</w:t>
+      </w:r>
+      <w:proofErr w:type="spellEnd"/>
+      <w:r>
+        <w:t>的</w:t>
+      </w:r>
+      <w:proofErr w:type="spellStart"/>
+      <w:r>
+        <w:t>JavaCV</w:t>
+      </w:r>
+      <w:proofErr w:type="spellEnd"/>
+      <w:r>
+        <w:t>库</w:t>
+      </w:r>
+      <w:r>
+        <w:rPr>
+          <w:rFonts w:hint="eastAsia"/>
+        </w:rPr>
+        <w:t>。</w:t>
+      </w:r>
+    </w:p>
+    <w:p>
+      <w:pPr>
+        <w:spacing w:line="400" w:lineRule="exact"/>
+      </w:pPr>
+      <w:r>
+        <w:rPr>
+          <w:rFonts w:hint="eastAsia"/>
+        </w:rPr>
+        <w:t>(4)</w:t>
+      </w:r>
+      <w:proofErr w:type="gramStart"/>
+      <w:r>
+        <w:rPr>
+          <w:rFonts w:hint="eastAsia"/>
+        </w:rPr>
+        <w:t>研究安卓客户端</w:t>
+      </w:r>
+      <w:proofErr w:type="gramEnd"/>
+      <w:r>
+        <w:rPr>
+          <w:rFonts w:hint="eastAsia"/>
+        </w:rPr>
+        <w:t>开发技术</w:t>
       </w:r>
       <w:r>
         <w:rPr>
@@ -4611,291 +5465,21 @@
         <w:rPr>
           <w:rFonts w:hint="eastAsia"/>
         </w:rPr>
-        <w:t>在</w:t>
-      </w:r>
-      <w:r>
-        <w:rPr>
-          <w:rFonts w:hint="eastAsia"/>
-        </w:rPr>
-        <w:t>Stanford University</w:t>
-      </w:r>
-      <w:r>
-        <w:rPr>
-          <w:rFonts w:hint="eastAsia"/>
-        </w:rPr>
-        <w:t>的两名博士生杨致远和</w:t>
-      </w:r>
-      <w:r>
-        <w:rPr>
-          <w:rFonts w:hint="eastAsia"/>
-        </w:rPr>
-        <w:t xml:space="preserve"> David Filo</w:t>
-      </w:r>
-      <w:r>
-        <w:rPr>
-          <w:rFonts w:hint="eastAsia"/>
-        </w:rPr>
-        <w:t>共同创办了以目录式索引为基础的搜索系统</w:t>
-      </w:r>
-      <w:r>
-        <w:rPr>
-          <w:rFonts w:hint="eastAsia"/>
-        </w:rPr>
-        <w:t xml:space="preserve"> Yahoo</w:t>
-      </w:r>
-      <w:r>
-        <w:rPr>
-          <w:rFonts w:hint="eastAsia"/>
-        </w:rPr>
-        <w:t>，</w:t>
-      </w:r>
-      <w:r>
-        <w:rPr>
-          <w:rFonts w:hint="eastAsia"/>
-        </w:rPr>
-        <w:t>付诸商用，成功地使</w:t>
-      </w:r>
-      <w:r>
-        <w:rPr>
-          <w:rFonts w:hint="eastAsia"/>
-        </w:rPr>
-        <w:t>“</w:t>
-      </w:r>
-      <w:r>
-        <w:rPr>
-          <w:rFonts w:hint="eastAsia"/>
-        </w:rPr>
-        <w:t>搜索引擎</w:t>
-      </w:r>
-      <w:r>
-        <w:rPr>
-          <w:rFonts w:hint="eastAsia"/>
-        </w:rPr>
-        <w:t>”</w:t>
-      </w:r>
-      <w:r>
-        <w:rPr>
-          <w:rFonts w:hint="eastAsia"/>
-        </w:rPr>
-        <w:t>的概念深入人心。从此搜索引擎进入了高速发展时期。</w:t>
-      </w:r>
-      <w:r>
-        <w:rPr>
-          <w:rFonts w:hint="eastAsia"/>
-        </w:rPr>
-        <w:t>1998</w:t>
-      </w:r>
-      <w:r>
-        <w:rPr>
-          <w:rFonts w:hint="eastAsia"/>
-        </w:rPr>
-        <w:t>年，</w:t>
-      </w:r>
-      <w:r>
-        <w:rPr>
-          <w:rFonts w:hint="eastAsia"/>
-        </w:rPr>
-        <w:t xml:space="preserve">Google </w:t>
-      </w:r>
-      <w:r>
-        <w:rPr>
-          <w:rFonts w:hint="eastAsia"/>
-        </w:rPr>
-        <w:t>公司成立</w:t>
-      </w:r>
-      <w:r>
-        <w:rPr>
-          <w:rFonts w:hint="eastAsia"/>
-        </w:rPr>
-        <w:t>，</w:t>
-      </w:r>
-      <w:r>
-        <w:rPr>
-          <w:rFonts w:hint="eastAsia"/>
-        </w:rPr>
-        <w:t>设计并管理</w:t>
-      </w:r>
-      <w:r>
-        <w:rPr>
-          <w:rFonts w:hint="eastAsia"/>
-        </w:rPr>
-        <w:t>出了其自主研发的搜索引擎</w:t>
-      </w:r>
-      <w:r>
-        <w:rPr>
-          <w:rFonts w:hint="eastAsia"/>
-        </w:rPr>
-        <w:t xml:space="preserve"> </w:t>
-      </w:r>
-      <w:r>
-        <w:rPr>
-          <w:rFonts w:hint="eastAsia"/>
-        </w:rPr>
-        <w:t>“</w:t>
-      </w:r>
-      <w:r>
-        <w:rPr>
-          <w:rFonts w:hint="eastAsia"/>
-        </w:rPr>
-        <w:t>Google</w:t>
-      </w:r>
-      <w:r>
-        <w:rPr>
-          <w:rFonts w:hint="eastAsia"/>
-        </w:rPr>
-        <w:t>搜索”</w:t>
-      </w:r>
-      <w:r>
-        <w:rPr>
-          <w:rFonts w:hint="eastAsia"/>
-        </w:rPr>
-        <w:t>，直到</w:t>
-      </w:r>
-      <w:r>
-        <w:rPr>
-          <w:rFonts w:hint="eastAsia"/>
-        </w:rPr>
-        <w:t>20</w:t>
-      </w:r>
-      <w:r>
-        <w:rPr>
-          <w:rFonts w:hint="eastAsia"/>
-        </w:rPr>
-        <w:t>世纪末，</w:t>
-      </w:r>
-      <w:r>
-        <w:rPr>
-          <w:rFonts w:hint="eastAsia"/>
-        </w:rPr>
-        <w:t>Google</w:t>
-      </w:r>
-      <w:r>
-        <w:rPr>
-          <w:rFonts w:hint="eastAsia"/>
-        </w:rPr>
-        <w:t>已经成为世</w:t>
-      </w:r>
-      <w:r>
-        <w:rPr>
-          <w:rFonts w:hint="eastAsia"/>
-        </w:rPr>
-        <w:t>界上用户群最广的搜索引擎，凭借其高端的搜索技术和营销策略，它长</w:t>
-      </w:r>
-      <w:r>
-        <w:rPr>
-          <w:rFonts w:hint="eastAsia"/>
-        </w:rPr>
-        <w:t>期在国际上处于垄断地</w:t>
-      </w:r>
-      <w:r>
-        <w:rPr>
-          <w:rFonts w:hint="eastAsia"/>
-        </w:rPr>
-        <w:t>位</w:t>
-      </w:r>
-      <w:r>
-        <w:rPr>
-          <w:rFonts w:hint="eastAsia"/>
-        </w:rPr>
         <w:t>。</w:t>
       </w:r>
-      <w:r>
-        <w:rPr>
-          <w:rFonts w:hint="eastAsia"/>
-        </w:rPr>
-        <w:t>国外从</w:t>
-      </w:r>
-      <w:r>
-        <w:rPr>
-          <w:rFonts w:hint="eastAsia"/>
-        </w:rPr>
-        <w:t>1990</w:t>
-      </w:r>
-      <w:r>
-        <w:rPr>
-          <w:rFonts w:hint="eastAsia"/>
-        </w:rPr>
-        <w:t>年的</w:t>
-      </w:r>
-      <w:r>
-        <w:rPr>
-          <w:rFonts w:hint="eastAsia"/>
-        </w:rPr>
-        <w:t>Archie</w:t>
-      </w:r>
-      <w:r>
-        <w:rPr>
-          <w:rFonts w:hint="eastAsia"/>
-        </w:rPr>
-        <w:t>到今天的谷歌，国内从</w:t>
-      </w:r>
-      <w:r>
-        <w:rPr>
-          <w:rFonts w:hint="eastAsia"/>
-        </w:rPr>
-        <w:t>1994</w:t>
-      </w:r>
-      <w:r>
-        <w:rPr>
-          <w:rFonts w:hint="eastAsia"/>
-        </w:rPr>
-        <w:t>年的雅虎中文搜索到目前的百度，不到三十年时间，搜索引擎几乎渗透社会的每个角落。</w:t>
-      </w:r>
-      <w:r>
-        <w:rPr>
-          <w:rFonts w:hint="eastAsia"/>
-        </w:rPr>
-        <w:t>目前</w:t>
-      </w:r>
-      <w:r>
-        <w:rPr>
-          <w:rFonts w:hint="eastAsia"/>
-        </w:rPr>
-        <w:t>，</w:t>
-      </w:r>
-      <w:r>
-        <w:rPr>
-          <w:rFonts w:hint="eastAsia"/>
-        </w:rPr>
-        <w:t>常用的搜索引擎按照其工作方式，可以分为</w:t>
-      </w:r>
-      <w:r>
-        <w:rPr>
-          <w:rFonts w:hint="eastAsia"/>
-        </w:rPr>
-        <w:t>全文搜索引擎</w:t>
-      </w:r>
-      <w:r>
-        <w:rPr>
-          <w:rFonts w:hint="eastAsia"/>
-        </w:rPr>
-        <w:t>，目录索引类搜索引擎</w:t>
-      </w:r>
-      <w:r>
-        <w:rPr>
-          <w:rFonts w:hint="eastAsia"/>
-        </w:rPr>
-        <w:t>以及元搜索引擎</w:t>
-      </w:r>
-      <w:r>
-        <w:rPr>
-          <w:rFonts w:hint="eastAsia"/>
-          <w:vertAlign w:val="superscript"/>
-        </w:rPr>
-        <w:t>[2]</w:t>
-      </w:r>
-      <w:r>
-        <w:rPr>
-          <w:rFonts w:hint="eastAsia"/>
-          <w:vertAlign w:val="superscript"/>
-        </w:rPr>
-        <w:t>[3]</w:t>
-      </w:r>
-      <w:r>
-        <w:rPr>
-          <w:rFonts w:hint="eastAsia"/>
-        </w:rPr>
-        <w:t>。</w:t>
+    </w:p>
+    <w:p>
+      <w:pPr>
+        <w:spacing w:line="400" w:lineRule="exact"/>
+      </w:pPr>
+      <w:r>
+        <w:t>项目的研究目标有</w:t>
+      </w:r>
+      <w:r>
+        <w:rPr>
+          <w:rFonts w:hint="eastAsia"/>
+        </w:rPr>
+        <w:t>：</w:t>
       </w:r>
     </w:p>
     <w:p>
@@ -4903,7 +5487,7 @@
         <w:pStyle w:val="a6"/>
         <w:numPr>
           <w:ilvl w:val="0"/>
-          <w:numId w:val="1"/>
+          <w:numId w:val="12"/>
         </w:numPr>
         <w:spacing w:line="400" w:lineRule="exact"/>
         <w:ind w:firstLineChars="0"/>
@@ -4912,128 +5496,19 @@
         <w:rPr>
           <w:rFonts w:hint="eastAsia"/>
         </w:rPr>
-        <w:t>全文</w:t>
-      </w:r>
-      <w:r>
-        <w:rPr>
-          <w:rFonts w:hint="eastAsia"/>
-        </w:rPr>
-        <w:t>搜索引擎</w:t>
-      </w:r>
-    </w:p>
-    <w:p>
-      <w:pPr>
-        <w:spacing w:line="400" w:lineRule="exact"/>
-      </w:pPr>
-      <w:r>
-        <w:rPr>
-          <w:rFonts w:hint="eastAsia"/>
-        </w:rPr>
-        <w:t>全文搜索引擎是目前广泛应用的主流搜索引擎。</w:t>
-      </w:r>
-      <w:r>
-        <w:rPr>
-          <w:rFonts w:hint="eastAsia"/>
-        </w:rPr>
-        <w:t>它通过扫描</w:t>
-      </w:r>
-      <w:r>
-        <w:rPr>
-          <w:rFonts w:hint="eastAsia"/>
-        </w:rPr>
-        <w:t>文档中的所有内容</w:t>
-      </w:r>
-      <w:r>
-        <w:rPr>
-          <w:rFonts w:hint="eastAsia"/>
-        </w:rPr>
-        <w:t>，对每一个</w:t>
-      </w:r>
-      <w:proofErr w:type="gramStart"/>
-      <w:r>
-        <w:rPr>
-          <w:rFonts w:hint="eastAsia"/>
-        </w:rPr>
-        <w:t>词</w:t>
-      </w:r>
-      <w:r>
-        <w:rPr>
-          <w:rFonts w:hint="eastAsia"/>
-        </w:rPr>
-        <w:t>建立</w:t>
-      </w:r>
-      <w:proofErr w:type="gramEnd"/>
-      <w:r>
-        <w:rPr>
-          <w:rFonts w:hint="eastAsia"/>
-        </w:rPr>
-        <w:t>索引。当用户进行</w:t>
-      </w:r>
-      <w:r>
-        <w:rPr>
-          <w:rFonts w:hint="eastAsia"/>
-        </w:rPr>
-        <w:t>查询时，检索程序根据用户的查询词在建立好的索引中进行权值匹配，然后</w:t>
-      </w:r>
-      <w:r>
-        <w:rPr>
-          <w:rFonts w:hint="eastAsia"/>
-        </w:rPr>
-        <w:t>将</w:t>
-      </w:r>
-      <w:r>
-        <w:rPr>
-          <w:rFonts w:hint="eastAsia"/>
-        </w:rPr>
-        <w:t>查找的结果按照一定的排列顺序反馈</w:t>
-      </w:r>
-      <w:r>
-        <w:rPr>
-          <w:rFonts w:hint="eastAsia"/>
-        </w:rPr>
-        <w:t>给用户。它能够通过计算机程序自主地完成包括信息采集，信息存储和信息检索在内的各项流程，而不需要过多的人工干预，实现整个搜索引擎各流程的自动化。目前，世界投入使用的全</w:t>
-      </w:r>
-      <w:r>
-        <w:rPr>
-          <w:rFonts w:hint="eastAsia"/>
-        </w:rPr>
-        <w:t>文搜索系统非常多，最</w:t>
-      </w:r>
-      <w:r>
-        <w:rPr>
-          <w:rFonts w:hint="eastAsia"/>
-        </w:rPr>
-        <w:t>常用</w:t>
-      </w:r>
-      <w:r>
-        <w:rPr>
-          <w:rFonts w:hint="eastAsia"/>
-        </w:rPr>
-        <w:t>的</w:t>
-      </w:r>
-      <w:r>
-        <w:rPr>
-          <w:rFonts w:hint="eastAsia"/>
-        </w:rPr>
-        <w:t>有</w:t>
-      </w:r>
-      <w:r>
-        <w:rPr>
-          <w:rFonts w:hint="eastAsia"/>
-        </w:rPr>
-        <w:t xml:space="preserve"> Google</w:t>
-      </w:r>
-      <w:r>
-        <w:rPr>
-          <w:rFonts w:hint="eastAsia"/>
-        </w:rPr>
-        <w:t>、</w:t>
-      </w:r>
-      <w:r>
-        <w:rPr>
-          <w:rFonts w:hint="eastAsia"/>
-        </w:rPr>
-        <w:t>百度等。</w:t>
+        <w:t>实现</w:t>
+      </w:r>
+      <w:r>
+        <w:rPr>
+          <w:rFonts w:hint="eastAsia"/>
+        </w:rPr>
+        <w:t>80%</w:t>
+      </w:r>
+      <w:r>
+        <w:rPr>
+          <w:rFonts w:hint="eastAsia"/>
+        </w:rPr>
+        <w:t>的人脸检测成功率。</w:t>
       </w:r>
     </w:p>
     <w:p>
@@ -5041,148 +5516,25 @@
         <w:pStyle w:val="a6"/>
         <w:numPr>
           <w:ilvl w:val="0"/>
-          <w:numId w:val="1"/>
+          <w:numId w:val="12"/>
         </w:numPr>
         <w:spacing w:line="400" w:lineRule="exact"/>
         <w:ind w:firstLineChars="0"/>
       </w:pPr>
       <w:r>
-        <w:rPr>
-          <w:rFonts w:hint="eastAsia"/>
-        </w:rPr>
-        <w:t>目录索引类搜索引擎</w:t>
-      </w:r>
-    </w:p>
-    <w:p>
-      <w:pPr>
-        <w:spacing w:line="400" w:lineRule="exact"/>
-      </w:pPr>
-      <w:r>
-        <w:rPr>
-          <w:rFonts w:hint="eastAsia"/>
-        </w:rPr>
-        <w:t>目录索引类搜索引擎</w:t>
-      </w:r>
-      <w:r>
-        <w:rPr>
-          <w:rFonts w:hint="eastAsia"/>
-        </w:rPr>
-        <w:t>完全依赖手工操作</w:t>
-      </w:r>
-      <w:r>
-        <w:rPr>
-          <w:rFonts w:hint="eastAsia"/>
-        </w:rPr>
-        <w:t>，</w:t>
-      </w:r>
-      <w:r>
-        <w:rPr>
-          <w:rFonts w:hint="eastAsia"/>
-        </w:rPr>
-        <w:t>它</w:t>
-      </w:r>
-      <w:r>
-        <w:rPr>
-          <w:rFonts w:hint="eastAsia"/>
-        </w:rPr>
-        <w:t>以人工方式或半自动方式搜集信息，人工将网站</w:t>
-      </w:r>
-      <w:r>
-        <w:rPr>
-          <w:rFonts w:hint="eastAsia"/>
-        </w:rPr>
-        <w:t>分类</w:t>
-      </w:r>
-      <w:r>
-        <w:rPr>
-          <w:rFonts w:hint="eastAsia"/>
-        </w:rPr>
-        <w:t>，形成信息摘要，并将</w:t>
-      </w:r>
-      <w:r>
-        <w:rPr>
-          <w:rFonts w:hint="eastAsia"/>
-        </w:rPr>
-        <w:t>所有文档信息置于事先确定的分类框架中进行存储。当</w:t>
-      </w:r>
-      <w:r>
-        <w:rPr>
-          <w:rFonts w:hint="eastAsia"/>
-        </w:rPr>
-        <w:lastRenderedPageBreak/>
-        <w:t>用户</w:t>
-      </w:r>
-      <w:r>
-        <w:rPr>
-          <w:rFonts w:hint="eastAsia"/>
-        </w:rPr>
-        <w:t>查询信息时，直接根据分类逐层查找，直到找到用户所需要的资源</w:t>
-      </w:r>
-      <w:r>
-        <w:rPr>
-          <w:rFonts w:hint="eastAsia"/>
-        </w:rPr>
-        <w:t>。</w:t>
-      </w:r>
-      <w:r>
-        <w:rPr>
-          <w:rFonts w:hint="eastAsia"/>
-        </w:rPr>
-        <w:t>这类搜索引擎存在</w:t>
-      </w:r>
-      <w:r>
-        <w:rPr>
-          <w:rFonts w:hint="eastAsia"/>
-        </w:rPr>
-        <w:t>两大问题：</w:t>
-      </w:r>
-      <w:r>
-        <w:rPr>
-          <w:rFonts w:hint="eastAsia"/>
-        </w:rPr>
-        <w:t>分类是按分类者或分类软件的分析而定，不一定与用户的意见一致；如果查找的信息没有对应的分类项，则无法进行搜索。</w:t>
-      </w:r>
-      <w:r>
-        <w:rPr>
-          <w:rFonts w:hint="eastAsia"/>
-        </w:rPr>
-        <w:t>典型的目录索引类</w:t>
-      </w:r>
-      <w:r>
-        <w:rPr>
-          <w:rFonts w:hint="eastAsia"/>
-        </w:rPr>
-        <w:t>搜索引擎有</w:t>
-      </w:r>
-      <w:r>
-        <w:rPr>
-          <w:rFonts w:hint="eastAsia"/>
-        </w:rPr>
-        <w:t>Yahoo</w:t>
-      </w:r>
-      <w:r>
-        <w:rPr>
-          <w:rFonts w:hint="eastAsia"/>
-        </w:rPr>
-        <w:t>，但</w:t>
-      </w:r>
-      <w:r>
-        <w:rPr>
-          <w:rFonts w:hint="eastAsia"/>
-        </w:rPr>
-        <w:t>这些搜索引擎也</w:t>
-      </w:r>
-      <w:r>
-        <w:rPr>
-          <w:rFonts w:hint="eastAsia"/>
-        </w:rPr>
-        <w:t>早已</w:t>
-      </w:r>
-      <w:r>
-        <w:rPr>
-          <w:rFonts w:hint="eastAsia"/>
-        </w:rPr>
-        <w:t>进行了相应的技术革新。</w:t>
+        <w:t>实现在非复杂背景下</w:t>
+      </w:r>
+      <w:r>
+        <w:rPr>
+          <w:rFonts w:hint="eastAsia"/>
+        </w:rPr>
+        <w:t>50%</w:t>
+      </w:r>
+      <w:r>
+        <w:rPr>
+          <w:rFonts w:hint="eastAsia"/>
+        </w:rPr>
+        <w:t>的人脸识别成功率。</w:t>
       </w:r>
     </w:p>
     <w:p>
@@ -5190,16 +5542,24 @@
         <w:pStyle w:val="a6"/>
         <w:numPr>
           <w:ilvl w:val="0"/>
-          <w:numId w:val="1"/>
+          <w:numId w:val="12"/>
         </w:numPr>
         <w:spacing w:line="400" w:lineRule="exact"/>
         <w:ind w:firstLineChars="0"/>
       </w:pPr>
-      <w:r>
-        <w:rPr>
-          <w:rFonts w:hint="eastAsia"/>
-        </w:rPr>
-        <w:t>元搜索引擎</w:t>
+      <w:proofErr w:type="gramStart"/>
+      <w:r>
+        <w:t>实现安卓客户端</w:t>
+      </w:r>
+      <w:proofErr w:type="gramEnd"/>
+      <w:r>
+        <w:t>录入人脸样本并且完成训练</w:t>
+      </w:r>
+      <w:r>
+        <w:rPr>
+          <w:rFonts w:hint="eastAsia"/>
+        </w:rPr>
+        <w:t>。</w:t>
       </w:r>
     </w:p>
     <w:p>
@@ -5207,1114 +5567,18 @@
         <w:spacing w:line="400" w:lineRule="exact"/>
         <w:ind w:firstLineChars="0"/>
       </w:pPr>
-      <w:r>
-        <w:rPr>
-          <w:rFonts w:hint="eastAsia"/>
-        </w:rPr>
-        <w:t>元搜索引擎自身并不包含任何索</w:t>
-      </w:r>
-      <w:r>
-        <w:rPr>
-          <w:rFonts w:hint="eastAsia"/>
-        </w:rPr>
-        <w:t>引数据，它的索引数据和检索结果均来自其它的一个或多个搜索系统。它在接受用户搜索</w:t>
-      </w:r>
-      <w:r>
-        <w:rPr>
-          <w:rFonts w:hint="eastAsia"/>
-        </w:rPr>
-        <w:t>关键词</w:t>
-      </w:r>
-      <w:r>
-        <w:rPr>
-          <w:rFonts w:hint="eastAsia"/>
-        </w:rPr>
-        <w:t>后，按照一定的处理策略</w:t>
-      </w:r>
-      <w:r>
-        <w:rPr>
-          <w:rFonts w:hint="eastAsia"/>
-        </w:rPr>
-        <w:t>对索引关键词</w:t>
-      </w:r>
-      <w:r>
-        <w:rPr>
-          <w:rFonts w:hint="eastAsia"/>
-        </w:rPr>
-        <w:t>进行扩展，然</w:t>
-      </w:r>
-      <w:r>
-        <w:rPr>
-          <w:rFonts w:hint="eastAsia"/>
-        </w:rPr>
-        <w:t>后把新生成的检索词</w:t>
-      </w:r>
-      <w:r>
-        <w:rPr>
-          <w:rFonts w:hint="eastAsia"/>
-        </w:rPr>
-        <w:t>递交给其他搜索引擎</w:t>
-      </w:r>
-      <w:r>
-        <w:rPr>
-          <w:rFonts w:hint="eastAsia"/>
-        </w:rPr>
-        <w:t>，随后将这些搜索引擎所返回的检索</w:t>
-      </w:r>
-      <w:r>
-        <w:rPr>
-          <w:rFonts w:hint="eastAsia"/>
-        </w:rPr>
-        <w:t>结果进行</w:t>
-      </w:r>
-      <w:r>
-        <w:rPr>
-          <w:rFonts w:hint="eastAsia"/>
-        </w:rPr>
-        <w:t>过滤，归并</w:t>
-      </w:r>
-      <w:r>
-        <w:rPr>
-          <w:rFonts w:hint="eastAsia"/>
-        </w:rPr>
-        <w:t>和排序等多种处理操作</w:t>
-      </w:r>
-      <w:r>
-        <w:rPr>
-          <w:rFonts w:hint="eastAsia"/>
-        </w:rPr>
-        <w:t>，</w:t>
-      </w:r>
-      <w:r>
-        <w:rPr>
-          <w:rFonts w:hint="eastAsia"/>
-        </w:rPr>
-        <w:t>具体的</w:t>
-      </w:r>
-      <w:r>
-        <w:rPr>
-          <w:rFonts w:hint="eastAsia"/>
-        </w:rPr>
-        <w:t>操作处理</w:t>
-      </w:r>
-      <w:r>
-        <w:rPr>
-          <w:rFonts w:hint="eastAsia"/>
-        </w:rPr>
-        <w:t>方式可以按照自己的策略进行调整</w:t>
-      </w:r>
-      <w:r>
-        <w:rPr>
-          <w:rFonts w:hint="eastAsia"/>
-        </w:rPr>
-        <w:t>，最后将结果返回给</w:t>
-      </w:r>
-      <w:r>
-        <w:rPr>
-          <w:rFonts w:hint="eastAsia"/>
-        </w:rPr>
-        <w:t>用户。</w:t>
-      </w:r>
-      <w:r>
-        <w:rPr>
-          <w:rFonts w:hint="eastAsia"/>
-        </w:rPr>
-        <w:t>所以，使用元搜索引擎，用户只须通过一次查询，就能得到相对更完整的信息。</w:t>
-      </w:r>
-      <w:r>
-        <w:rPr>
-          <w:rFonts w:hint="eastAsia"/>
-        </w:rPr>
-        <w:t>典型的元搜索引擎有</w:t>
-      </w:r>
-      <w:r>
-        <w:rPr>
-          <w:rFonts w:hint="eastAsia"/>
-        </w:rPr>
-        <w:t xml:space="preserve"> </w:t>
-      </w:r>
-      <w:proofErr w:type="spellStart"/>
-      <w:r>
-        <w:rPr>
-          <w:rFonts w:hint="eastAsia"/>
-        </w:rPr>
-        <w:t>MetaCrawler</w:t>
-      </w:r>
-      <w:proofErr w:type="spellEnd"/>
-      <w:r>
-        <w:rPr>
-          <w:rFonts w:hint="eastAsia"/>
-        </w:rPr>
-        <w:t>。</w:t>
-      </w:r>
     </w:p>
     <w:p>
       <w:pPr>
         <w:spacing w:line="400" w:lineRule="exact"/>
         <w:ind w:firstLineChars="0"/>
       </w:pPr>
-      <w:r>
-        <w:rPr>
-          <w:rFonts w:hint="eastAsia"/>
-        </w:rPr>
-        <w:t>新闻是中国门户网站主要的竞争内容</w:t>
-      </w:r>
-      <w:r>
-        <w:rPr>
-          <w:rFonts w:hint="eastAsia"/>
-        </w:rPr>
-        <w:t>，即便到了赢利方式</w:t>
-      </w:r>
-      <w:r>
-        <w:rPr>
-          <w:rFonts w:hint="eastAsia"/>
-        </w:rPr>
-        <w:t>多元化的今天</w:t>
-      </w:r>
-      <w:r>
-        <w:rPr>
-          <w:rFonts w:hint="eastAsia"/>
-        </w:rPr>
-        <w:t>，</w:t>
-      </w:r>
-      <w:r>
-        <w:rPr>
-          <w:rFonts w:hint="eastAsia"/>
-        </w:rPr>
-        <w:t>新闻仍被</w:t>
-      </w:r>
-      <w:r>
-        <w:rPr>
-          <w:rFonts w:hint="eastAsia"/>
-        </w:rPr>
-        <w:t>作为</w:t>
-      </w:r>
-      <w:r>
-        <w:rPr>
-          <w:rFonts w:hint="eastAsia"/>
-        </w:rPr>
-        <w:t>门户网站的核心竞争力，搜索引擎在新闻搜索领域的竞争</w:t>
-      </w:r>
-      <w:r>
-        <w:rPr>
-          <w:rFonts w:hint="eastAsia"/>
-        </w:rPr>
-        <w:t>也愈发激烈。目前市场上已出现许多</w:t>
-      </w:r>
-      <w:r>
-        <w:rPr>
-          <w:rFonts w:hint="eastAsia"/>
-        </w:rPr>
-        <w:t>新闻搜索引擎，各大搜索服务提供商在这方面都有所发展。</w:t>
-      </w:r>
     </w:p>
     <w:p>
       <w:pPr>
         <w:spacing w:line="400" w:lineRule="exact"/>
-        <w:ind w:firstLineChars="0"/>
-      </w:pPr>
-      <w:r>
-        <w:rPr>
-          <w:rFonts w:hint="eastAsia"/>
-        </w:rPr>
-        <w:t>其中最具代表性的是</w:t>
-      </w:r>
-      <w:r>
-        <w:rPr>
-          <w:rFonts w:hint="eastAsia"/>
-        </w:rPr>
-        <w:t xml:space="preserve"> Google </w:t>
-      </w:r>
-      <w:r>
-        <w:rPr>
-          <w:rFonts w:hint="eastAsia"/>
-        </w:rPr>
-        <w:t>的新闻搜索服务，</w:t>
-      </w:r>
-      <w:r>
-        <w:rPr>
-          <w:rFonts w:hint="eastAsia"/>
-        </w:rPr>
-        <w:t>它主要具有以下的特点</w:t>
-      </w:r>
-      <w:r>
-        <w:rPr>
-          <w:rFonts w:hint="eastAsia"/>
-          <w:vertAlign w:val="superscript"/>
-        </w:rPr>
-        <w:t>[</w:t>
-      </w:r>
-      <w:r>
-        <w:rPr>
-          <w:rFonts w:hint="eastAsia"/>
-          <w:vertAlign w:val="superscript"/>
-        </w:rPr>
-        <w:t>4</w:t>
-      </w:r>
-      <w:r>
-        <w:rPr>
-          <w:rFonts w:hint="eastAsia"/>
-          <w:vertAlign w:val="superscript"/>
-        </w:rPr>
-        <w:t>]</w:t>
-      </w:r>
-      <w:r>
-        <w:rPr>
-          <w:rFonts w:hint="eastAsia"/>
-        </w:rPr>
-        <w:t>：（</w:t>
-      </w:r>
-      <w:r>
-        <w:rPr>
-          <w:rFonts w:hint="eastAsia"/>
-        </w:rPr>
-        <w:t>1</w:t>
-      </w:r>
-      <w:r>
-        <w:rPr>
-          <w:rFonts w:hint="eastAsia"/>
-        </w:rPr>
-        <w:t>）海量。它提供全面的新闻搜索服务</w:t>
-      </w:r>
-      <w:r>
-        <w:rPr>
-          <w:rFonts w:hint="eastAsia"/>
-        </w:rPr>
-        <w:t>，有</w:t>
-      </w:r>
-      <w:r>
-        <w:rPr>
-          <w:rFonts w:hint="eastAsia"/>
-        </w:rPr>
-        <w:t>4000</w:t>
-      </w:r>
-      <w:r>
-        <w:rPr>
-          <w:rFonts w:hint="eastAsia"/>
-        </w:rPr>
-        <w:t>多种英文新闻来源，还有来自中国和全球的简体中文新闻文章以及相关图片</w:t>
-      </w:r>
-      <w:r>
-        <w:rPr>
-          <w:rFonts w:hint="eastAsia"/>
-        </w:rPr>
-        <w:t>链接</w:t>
-      </w:r>
-      <w:r>
-        <w:rPr>
-          <w:rFonts w:hint="eastAsia"/>
-        </w:rPr>
-        <w:t>，</w:t>
-      </w:r>
-      <w:r>
-        <w:rPr>
-          <w:rFonts w:hint="eastAsia"/>
-        </w:rPr>
-        <w:t>用户可以方便地浏览到</w:t>
-      </w:r>
-      <w:r>
-        <w:rPr>
-          <w:rFonts w:hint="eastAsia"/>
-        </w:rPr>
-        <w:t>世界新闻、体育、科技、财经</w:t>
-      </w:r>
-      <w:r>
-        <w:rPr>
-          <w:rFonts w:hint="eastAsia"/>
-        </w:rPr>
-        <w:t>、娱乐和</w:t>
-      </w:r>
-      <w:r>
-        <w:rPr>
-          <w:rFonts w:hint="eastAsia"/>
-        </w:rPr>
-        <w:t>健康等类别的新闻</w:t>
-      </w:r>
-      <w:r>
-        <w:rPr>
-          <w:rFonts w:hint="eastAsia"/>
-        </w:rPr>
-        <w:t>和图片；</w:t>
-      </w:r>
-      <w:r>
-        <w:rPr>
-          <w:rFonts w:hint="eastAsia"/>
-        </w:rPr>
-        <w:t>（</w:t>
-      </w:r>
-      <w:r>
-        <w:rPr>
-          <w:rFonts w:hint="eastAsia"/>
-        </w:rPr>
-        <w:t>2</w:t>
-      </w:r>
-      <w:r>
-        <w:rPr>
-          <w:rFonts w:hint="eastAsia"/>
-        </w:rPr>
-        <w:t>）实时。</w:t>
-      </w:r>
-      <w:r>
-        <w:rPr>
-          <w:rFonts w:hint="eastAsia"/>
-        </w:rPr>
-        <w:t xml:space="preserve">Google </w:t>
-      </w:r>
-      <w:r>
-        <w:rPr>
-          <w:rFonts w:hint="eastAsia"/>
-        </w:rPr>
-        <w:t>新闻每</w:t>
-      </w:r>
-      <w:r>
-        <w:rPr>
-          <w:rFonts w:hint="eastAsia"/>
-        </w:rPr>
-        <w:t xml:space="preserve">15 </w:t>
-      </w:r>
-      <w:r>
-        <w:rPr>
-          <w:rFonts w:hint="eastAsia"/>
-        </w:rPr>
-        <w:t>分钟刷新一次，每天</w:t>
-      </w:r>
-      <w:r>
-        <w:rPr>
-          <w:rFonts w:hint="eastAsia"/>
-        </w:rPr>
-        <w:t xml:space="preserve"> 24 </w:t>
-      </w:r>
-      <w:r>
-        <w:rPr>
-          <w:rFonts w:hint="eastAsia"/>
-        </w:rPr>
-        <w:t>小时工作，能够提供最新</w:t>
-      </w:r>
-      <w:r>
-        <w:rPr>
-          <w:rFonts w:hint="eastAsia"/>
-        </w:rPr>
-        <w:t>资讯；</w:t>
-      </w:r>
-      <w:r>
-        <w:rPr>
-          <w:rFonts w:hint="eastAsia"/>
-        </w:rPr>
-        <w:t>（</w:t>
-      </w:r>
-      <w:r>
-        <w:rPr>
-          <w:rFonts w:hint="eastAsia"/>
-        </w:rPr>
-        <w:t>3</w:t>
-      </w:r>
-      <w:r>
-        <w:rPr>
-          <w:rFonts w:hint="eastAsia"/>
-        </w:rPr>
-        <w:t>）个性。</w:t>
-      </w:r>
-      <w:r>
-        <w:rPr>
-          <w:rFonts w:hint="eastAsia"/>
-        </w:rPr>
-        <w:t>用户可以根据日期、地点、准确的短语搜索新闻，在注册网页设定与他们想浏览的新闻相关的关键词、新闻</w:t>
-      </w:r>
-      <w:proofErr w:type="gramStart"/>
-      <w:r>
-        <w:rPr>
-          <w:rFonts w:hint="eastAsia"/>
-        </w:rPr>
-        <w:t>源及其</w:t>
-      </w:r>
-      <w:proofErr w:type="gramEnd"/>
-      <w:r>
-        <w:rPr>
-          <w:rFonts w:hint="eastAsia"/>
-        </w:rPr>
-        <w:t>电子邮箱来成为“</w:t>
-      </w:r>
-      <w:r>
-        <w:rPr>
-          <w:rFonts w:hint="eastAsia"/>
-        </w:rPr>
-        <w:t>Google</w:t>
-      </w:r>
-      <w:r>
-        <w:rPr>
-          <w:rFonts w:hint="eastAsia"/>
-        </w:rPr>
-        <w:t>新闻通知”的用户，还可以选择每天固定时间接收新闻通知</w:t>
-      </w:r>
-      <w:r>
-        <w:rPr>
-          <w:rFonts w:hint="eastAsia"/>
-        </w:rPr>
-        <w:t>，</w:t>
-      </w:r>
-      <w:r>
-        <w:rPr>
-          <w:rFonts w:hint="eastAsia"/>
-        </w:rPr>
-        <w:t>获得个性化的信息服务。</w:t>
-      </w:r>
-    </w:p>
-    <w:p>
-      <w:pPr>
-        <w:spacing w:line="400" w:lineRule="exact"/>
-        <w:ind w:firstLineChars="0"/>
-      </w:pPr>
-      <w:r>
-        <w:rPr>
-          <w:rFonts w:hint="eastAsia"/>
-        </w:rPr>
-        <w:t>尽管</w:t>
-      </w:r>
-      <w:r>
-        <w:rPr>
-          <w:rFonts w:hint="eastAsia"/>
-        </w:rPr>
-        <w:t>Google</w:t>
-      </w:r>
-      <w:r>
-        <w:rPr>
-          <w:rFonts w:hint="eastAsia"/>
-        </w:rPr>
-        <w:t>新闻搜索的功能已趋于完善，个人用户一般性的需求都可以得到满足，但是针对企业级的应用它存在不足之处。首先，</w:t>
-      </w:r>
-      <w:r>
-        <w:rPr>
-          <w:rFonts w:hint="eastAsia"/>
-        </w:rPr>
-        <w:t xml:space="preserve">Google </w:t>
-      </w:r>
-      <w:r>
-        <w:rPr>
-          <w:rFonts w:hint="eastAsia"/>
-        </w:rPr>
-        <w:t>新闻搜索很难保证新闻的查全率。单独使用</w:t>
-      </w:r>
-      <w:r>
-        <w:rPr>
-          <w:rFonts w:hint="eastAsia"/>
-        </w:rPr>
-        <w:t>Google</w:t>
-      </w:r>
-      <w:r>
-        <w:rPr>
-          <w:rFonts w:hint="eastAsia"/>
-        </w:rPr>
-        <w:t>时，漏检比例高达</w:t>
-      </w:r>
-      <w:r>
-        <w:rPr>
-          <w:rFonts w:hint="eastAsia"/>
-        </w:rPr>
-        <w:t>61.85%</w:t>
-      </w:r>
-      <w:r>
-        <w:rPr>
-          <w:rFonts w:hint="eastAsia"/>
-          <w:vertAlign w:val="superscript"/>
-        </w:rPr>
-        <w:t>[</w:t>
-      </w:r>
-      <w:r>
-        <w:rPr>
-          <w:rFonts w:hint="eastAsia"/>
-          <w:vertAlign w:val="superscript"/>
-        </w:rPr>
-        <w:t>5</w:t>
-      </w:r>
-      <w:r>
-        <w:rPr>
-          <w:rFonts w:hint="eastAsia"/>
-          <w:vertAlign w:val="superscript"/>
-        </w:rPr>
-        <w:t>]</w:t>
-      </w:r>
-      <w:r>
-        <w:rPr>
-          <w:rFonts w:hint="eastAsia"/>
-        </w:rPr>
-        <w:t>。这样的表现是完全不能满足企业用户在业务上对全面性的要求。其次，</w:t>
-      </w:r>
-      <w:r>
-        <w:rPr>
-          <w:rFonts w:hint="eastAsia"/>
-        </w:rPr>
-        <w:t>Google</w:t>
-      </w:r>
-      <w:r>
-        <w:rPr>
-          <w:rFonts w:hint="eastAsia"/>
-        </w:rPr>
-        <w:t>新闻搜索得到的结果还有</w:t>
-      </w:r>
-      <w:proofErr w:type="gramStart"/>
-      <w:r>
-        <w:rPr>
-          <w:rFonts w:hint="eastAsia"/>
-        </w:rPr>
-        <w:t>死链和错链</w:t>
-      </w:r>
-      <w:proofErr w:type="gramEnd"/>
-      <w:r>
-        <w:rPr>
-          <w:rFonts w:hint="eastAsia"/>
-        </w:rPr>
-        <w:t>的情形发生，无法满足用户在业务上对准确性的要求。最后，</w:t>
-      </w:r>
-      <w:r>
-        <w:rPr>
-          <w:rFonts w:hint="eastAsia"/>
-        </w:rPr>
-        <w:t>Google</w:t>
-      </w:r>
-      <w:r>
-        <w:rPr>
-          <w:rFonts w:hint="eastAsia"/>
-        </w:rPr>
-        <w:t>新闻搜索无法为企业级用户提供从搜索到本地</w:t>
-      </w:r>
-      <w:proofErr w:type="gramStart"/>
-      <w:r>
-        <w:rPr>
-          <w:rFonts w:hint="eastAsia"/>
-        </w:rPr>
-        <w:t>存储再</w:t>
-      </w:r>
-      <w:proofErr w:type="gramEnd"/>
-      <w:r>
-        <w:rPr>
-          <w:rFonts w:hint="eastAsia"/>
-        </w:rPr>
-        <w:t>到新闻处理的一体化工作平台。这样就无法满足用户在业务上对高效性的要求。</w:t>
-      </w:r>
-    </w:p>
-    <w:p>
-      <w:pPr>
-        <w:spacing w:line="400" w:lineRule="exact"/>
-        <w:ind w:firstLineChars="0"/>
-      </w:pPr>
-      <w:r>
-        <w:rPr>
-          <w:rFonts w:hint="eastAsia"/>
-        </w:rPr>
-        <w:t>此外，市场上还有其他的通用型新闻搜索引擎，</w:t>
-      </w:r>
-      <w:r>
-        <w:rPr>
-          <w:rFonts w:hint="eastAsia"/>
-        </w:rPr>
-        <w:t>例</w:t>
-      </w:r>
-      <w:r>
-        <w:rPr>
-          <w:rFonts w:hint="eastAsia"/>
-        </w:rPr>
-        <w:t>如百度新闻搜索</w:t>
-      </w:r>
-      <w:r>
-        <w:rPr>
-          <w:rFonts w:hint="eastAsia"/>
-        </w:rPr>
-        <w:t>。其主要</w:t>
-      </w:r>
-      <w:r>
-        <w:rPr>
-          <w:rFonts w:hint="eastAsia"/>
-        </w:rPr>
-        <w:t>特点有：（</w:t>
-      </w:r>
-      <w:r>
-        <w:rPr>
-          <w:rFonts w:hint="eastAsia"/>
-        </w:rPr>
-        <w:t>1</w:t>
-      </w:r>
-      <w:r>
-        <w:rPr>
-          <w:rFonts w:hint="eastAsia"/>
-        </w:rPr>
-        <w:t>）实时收集各大新闻网站的</w:t>
-      </w:r>
-      <w:r>
-        <w:rPr>
-          <w:rFonts w:hint="eastAsia"/>
-        </w:rPr>
-        <w:t>最新消息，每隔</w:t>
-      </w:r>
-      <w:r>
-        <w:rPr>
-          <w:rFonts w:hint="eastAsia"/>
-        </w:rPr>
-        <w:t>5</w:t>
-      </w:r>
-      <w:r>
-        <w:rPr>
-          <w:rFonts w:hint="eastAsia"/>
-        </w:rPr>
-        <w:t>分钟刷新一次，消息滚动播出；</w:t>
-      </w:r>
-      <w:r>
-        <w:rPr>
-          <w:rFonts w:hint="eastAsia"/>
-        </w:rPr>
-        <w:t>（</w:t>
-      </w:r>
-      <w:r>
-        <w:rPr>
-          <w:rFonts w:hint="eastAsia"/>
-        </w:rPr>
-        <w:t>2</w:t>
-      </w:r>
-      <w:r>
-        <w:rPr>
-          <w:rFonts w:hint="eastAsia"/>
-        </w:rPr>
-        <w:t>）支持对新闻标题的关键词检索</w:t>
-      </w:r>
-      <w:r>
-        <w:rPr>
-          <w:rFonts w:hint="eastAsia"/>
-        </w:rPr>
-        <w:t>，结果按时间排序；</w:t>
-      </w:r>
-      <w:r>
-        <w:rPr>
-          <w:rFonts w:hint="eastAsia"/>
-        </w:rPr>
-        <w:t>（</w:t>
-      </w:r>
-      <w:r>
-        <w:rPr>
-          <w:rFonts w:hint="eastAsia"/>
-        </w:rPr>
-        <w:t>3</w:t>
-      </w:r>
-      <w:r>
-        <w:rPr>
-          <w:rFonts w:hint="eastAsia"/>
-        </w:rPr>
-        <w:t>）</w:t>
-      </w:r>
-      <w:r>
-        <w:rPr>
-          <w:rFonts w:hint="eastAsia"/>
-        </w:rPr>
-        <w:t>用户</w:t>
-      </w:r>
-      <w:r>
-        <w:rPr>
-          <w:rFonts w:hint="eastAsia"/>
-        </w:rPr>
-        <w:t>可根据自己的</w:t>
-      </w:r>
-      <w:r>
-        <w:rPr>
-          <w:rFonts w:hint="eastAsia"/>
-        </w:rPr>
-        <w:t>兴趣和习惯设置新闻内容的个性化平台，</w:t>
-      </w:r>
-      <w:r>
-        <w:rPr>
-          <w:rFonts w:hint="eastAsia"/>
-        </w:rPr>
-        <w:t>可以设置自己</w:t>
-      </w:r>
-      <w:r>
-        <w:rPr>
-          <w:rFonts w:hint="eastAsia"/>
-        </w:rPr>
-        <w:t>爱好</w:t>
-      </w:r>
-      <w:r>
-        <w:rPr>
-          <w:rFonts w:hint="eastAsia"/>
-        </w:rPr>
-        <w:t>的相关主题新闻，还可以选</w:t>
-      </w:r>
-      <w:r>
-        <w:rPr>
-          <w:rFonts w:hint="eastAsia"/>
-        </w:rPr>
-        <w:t>择所关心的地区新闻</w:t>
-      </w:r>
-      <w:r>
-        <w:rPr>
-          <w:rFonts w:hint="eastAsia"/>
-        </w:rPr>
-        <w:t>。百度新闻搜索覆盖</w:t>
-      </w:r>
-      <w:r>
-        <w:rPr>
-          <w:rFonts w:hint="eastAsia"/>
-        </w:rPr>
-        <w:t xml:space="preserve"> 1000 </w:t>
-      </w:r>
-      <w:r>
-        <w:rPr>
-          <w:rFonts w:hint="eastAsia"/>
-        </w:rPr>
-        <w:t>多个互联网新</w:t>
-      </w:r>
-      <w:r>
-        <w:rPr>
-          <w:rFonts w:hint="eastAsia"/>
-        </w:rPr>
-        <w:t>闻源，新闻内容的选择、分类和排序均由机器自动决定，不受人为因素</w:t>
-      </w:r>
-      <w:r>
-        <w:rPr>
-          <w:rFonts w:hint="eastAsia"/>
-        </w:rPr>
-        <w:t>干扰，保证了客观</w:t>
-      </w:r>
-      <w:r>
-        <w:rPr>
-          <w:rFonts w:hint="eastAsia"/>
-        </w:rPr>
-        <w:t>性</w:t>
-      </w:r>
-      <w:r>
-        <w:rPr>
-          <w:rFonts w:hint="eastAsia"/>
-        </w:rPr>
-        <w:t>和全面</w:t>
-      </w:r>
-      <w:r>
-        <w:rPr>
-          <w:rFonts w:hint="eastAsia"/>
-        </w:rPr>
-        <w:t>性，对用户检索请求的响应时间短。但</w:t>
-      </w:r>
-      <w:r>
-        <w:rPr>
-          <w:rFonts w:hint="eastAsia"/>
-        </w:rPr>
-        <w:t>其缺点也同</w:t>
-      </w:r>
-      <w:r>
-        <w:rPr>
-          <w:rFonts w:hint="eastAsia"/>
-        </w:rPr>
-        <w:t xml:space="preserve"> Google </w:t>
-      </w:r>
-      <w:r>
-        <w:rPr>
-          <w:rFonts w:hint="eastAsia"/>
-        </w:rPr>
-        <w:t>新闻搜索一样，百度资讯的漏检率达</w:t>
-      </w:r>
-      <w:r>
-        <w:rPr>
-          <w:rFonts w:hint="eastAsia"/>
-        </w:rPr>
-        <w:t>80.8%</w:t>
-      </w:r>
-      <w:r>
-        <w:rPr>
-          <w:rFonts w:hint="eastAsia"/>
-        </w:rPr>
-        <w:t>，并不适合企业级应用。</w:t>
-      </w:r>
-    </w:p>
-    <w:p>
-      <w:pPr>
-        <w:spacing w:line="400" w:lineRule="exact"/>
-        <w:ind w:firstLineChars="0"/>
-      </w:pPr>
-      <w:r>
-        <w:rPr>
-          <w:rFonts w:hint="eastAsia"/>
-        </w:rPr>
-        <w:lastRenderedPageBreak/>
-        <w:t>2003</w:t>
-      </w:r>
-      <w:r>
-        <w:rPr>
-          <w:rFonts w:hint="eastAsia"/>
-        </w:rPr>
-        <w:t>年，搜</w:t>
-      </w:r>
-      <w:proofErr w:type="gramStart"/>
-      <w:r>
-        <w:rPr>
-          <w:rFonts w:hint="eastAsia"/>
-        </w:rPr>
-        <w:t>狐推出</w:t>
-      </w:r>
-      <w:proofErr w:type="gramEnd"/>
-      <w:r>
-        <w:rPr>
-          <w:rFonts w:hint="eastAsia"/>
-        </w:rPr>
-        <w:t>了自主开发的新闻搜索引擎。搜狐的新闻搜索引擎采用先进的多线程</w:t>
-      </w:r>
-      <w:r>
-        <w:rPr>
-          <w:rFonts w:hint="eastAsia"/>
-        </w:rPr>
-        <w:t>robot</w:t>
-      </w:r>
-      <w:r>
-        <w:rPr>
-          <w:rFonts w:hint="eastAsia"/>
-        </w:rPr>
-        <w:t>技术，同时监测</w:t>
-      </w:r>
-      <w:r>
-        <w:rPr>
-          <w:rFonts w:hint="eastAsia"/>
-        </w:rPr>
-        <w:t>500</w:t>
-      </w:r>
-      <w:r>
-        <w:rPr>
-          <w:rFonts w:hint="eastAsia"/>
-        </w:rPr>
-        <w:t>家网络媒体的新闻，包括所有重要新闻网站和地区信息港以及其他重要新闻信息源。新消息</w:t>
-      </w:r>
-      <w:proofErr w:type="gramStart"/>
-      <w:r>
-        <w:rPr>
-          <w:rFonts w:hint="eastAsia"/>
-        </w:rPr>
-        <w:t>一</w:t>
-      </w:r>
-      <w:proofErr w:type="gramEnd"/>
-      <w:r>
-        <w:rPr>
-          <w:rFonts w:hint="eastAsia"/>
-        </w:rPr>
-        <w:t>发布，立即会被引擎发现并进行收录，该引擎还可保留近一个月的全部新闻。同时引擎将所有信息进行相关度排序，使最有可能满足用户需求的查询结果排在最前面，提高了用户搜索的准确率</w:t>
-      </w:r>
-      <w:r>
-        <w:rPr>
-          <w:rFonts w:hint="eastAsia"/>
-          <w:vertAlign w:val="superscript"/>
-        </w:rPr>
-        <w:t>[</w:t>
-      </w:r>
-      <w:r>
-        <w:rPr>
-          <w:rFonts w:hint="eastAsia"/>
-          <w:vertAlign w:val="superscript"/>
-        </w:rPr>
-        <w:t>6</w:t>
-      </w:r>
-      <w:r>
-        <w:rPr>
-          <w:rFonts w:hint="eastAsia"/>
-          <w:vertAlign w:val="superscript"/>
-        </w:rPr>
-        <w:t>]</w:t>
-      </w:r>
-      <w:r>
-        <w:rPr>
-          <w:rFonts w:hint="eastAsia"/>
-        </w:rPr>
-        <w:t>。</w:t>
-      </w:r>
-    </w:p>
-    <w:p>
-      <w:pPr>
-        <w:spacing w:line="400" w:lineRule="exact"/>
-        <w:ind w:firstLineChars="0"/>
-      </w:pPr>
-      <w:r>
-        <w:rPr>
-          <w:rFonts w:hint="eastAsia"/>
-        </w:rPr>
-        <w:t>在我国，搜索引擎的研究虽然较国外起步晚，但是研究工作也全面展开。由于中文搜索引擎实现的难度较大，仍然暴露了很多不足的方面：</w:t>
-      </w:r>
-    </w:p>
-    <w:p>
-      <w:pPr>
-        <w:pStyle w:val="a6"/>
-        <w:numPr>
-          <w:ilvl w:val="0"/>
-          <w:numId w:val="3"/>
-        </w:numPr>
-        <w:spacing w:line="400" w:lineRule="exact"/>
-        <w:ind w:left="0" w:firstLineChars="0" w:firstLine="480"/>
-      </w:pPr>
-      <w:r>
-        <w:rPr>
-          <w:rFonts w:hint="eastAsia"/>
-        </w:rPr>
-        <w:t>搜索引擎对中文的理解能力不足，往往不能按照用户真正的意图进行信息的检索。这就需要对用户的兴趣爱好进行归纳总结，并根据用户的兴趣爱好来理解用户检索词的真正含义。</w:t>
-      </w:r>
-    </w:p>
-    <w:p>
-      <w:pPr>
-        <w:pStyle w:val="a6"/>
-        <w:numPr>
-          <w:ilvl w:val="0"/>
-          <w:numId w:val="3"/>
-        </w:numPr>
-        <w:spacing w:line="400" w:lineRule="exact"/>
-        <w:ind w:left="0" w:firstLineChars="0" w:firstLine="480"/>
-      </w:pPr>
-      <w:r>
-        <w:rPr>
-          <w:rFonts w:hint="eastAsia"/>
-        </w:rPr>
-        <w:t>查询精度和正确率不高，返回的检索结果中大多数结果都与用户需要的结果相关度较低。目前对文档相关度标准的判定只能依靠数学的手段进行评估，所以没有理想的方法来对文本和查询的相关度进行判定，这样造成了搜索引擎返回的结果中很多都是与检索</w:t>
-      </w:r>
-      <w:proofErr w:type="gramStart"/>
-      <w:r>
-        <w:rPr>
-          <w:rFonts w:hint="eastAsia"/>
-        </w:rPr>
-        <w:t>词相关</w:t>
-      </w:r>
-      <w:proofErr w:type="gramEnd"/>
-      <w:r>
-        <w:rPr>
-          <w:rFonts w:hint="eastAsia"/>
-        </w:rPr>
-        <w:t>度不高甚至不相关的。</w:t>
-      </w:r>
-    </w:p>
-    <w:p>
-      <w:pPr>
-        <w:pStyle w:val="a6"/>
-        <w:numPr>
-          <w:ilvl w:val="0"/>
-          <w:numId w:val="3"/>
-        </w:numPr>
-        <w:spacing w:line="400" w:lineRule="exact"/>
-        <w:ind w:left="0" w:firstLineChars="0" w:firstLine="480"/>
-      </w:pPr>
-      <w:r>
-        <w:rPr>
-          <w:rFonts w:hint="eastAsia"/>
-        </w:rPr>
-        <w:t>对动态形式的网页解析能力较弱。因为</w:t>
-      </w:r>
-      <w:r>
-        <w:rPr>
-          <w:rFonts w:hint="eastAsia"/>
-        </w:rPr>
-        <w:t xml:space="preserve"> Ajax</w:t>
-      </w:r>
-      <w:r>
-        <w:rPr>
-          <w:rFonts w:hint="eastAsia"/>
-        </w:rPr>
-        <w:t>，</w:t>
-      </w:r>
-      <w:r>
-        <w:rPr>
-          <w:rFonts w:hint="eastAsia"/>
-        </w:rPr>
-        <w:t xml:space="preserve">JavaScript </w:t>
-      </w:r>
-      <w:r>
-        <w:rPr>
-          <w:rFonts w:hint="eastAsia"/>
-        </w:rPr>
-        <w:t>等技术的存在，互联网中的很多网页的数据都是动态存在的，这样大大限制了网络爬虫在进行网页数据抓取时获得的数据量。目前绝大多数网络爬虫更偏爱于静态网</w:t>
-      </w:r>
-      <w:proofErr w:type="gramStart"/>
-      <w:r>
-        <w:rPr>
-          <w:rFonts w:hint="eastAsia"/>
-        </w:rPr>
-        <w:t>页数据的爬取</w:t>
-      </w:r>
-      <w:proofErr w:type="gramEnd"/>
-      <w:r>
-        <w:rPr>
-          <w:rFonts w:hint="eastAsia"/>
-        </w:rPr>
-        <w:t>和解析。</w:t>
-      </w:r>
-    </w:p>
-    <w:p>
-      <w:pPr>
-        <w:pStyle w:val="a6"/>
-        <w:numPr>
-          <w:ilvl w:val="0"/>
-          <w:numId w:val="3"/>
-        </w:numPr>
-        <w:spacing w:line="400" w:lineRule="exact"/>
-        <w:ind w:left="0" w:firstLineChars="0" w:firstLine="480"/>
-      </w:pPr>
-      <w:r>
-        <w:rPr>
-          <w:rFonts w:hint="eastAsia"/>
-        </w:rPr>
-        <w:t>中文分词问题。中文不但包括很多同音异义，同义异音的汉字和词语，句子内也不像英文等很多语言那样有明显的分隔符存在，这无疑加大了中文分词的难度。分词模块性能的优劣会直接影响到搜索引擎的整体性能的优劣，因此，提高分词模块性能是提高系统整体性能的重要因素。</w:t>
-      </w:r>
-    </w:p>
-    <w:p>
-      <w:pPr>
-        <w:pStyle w:val="a6"/>
-        <w:numPr>
-          <w:ilvl w:val="0"/>
-          <w:numId w:val="3"/>
-        </w:numPr>
-        <w:spacing w:line="400" w:lineRule="exact"/>
-        <w:ind w:left="0" w:firstLineChars="0" w:firstLine="480"/>
-      </w:pPr>
-      <w:r>
-        <w:rPr>
-          <w:rFonts w:hint="eastAsia"/>
-        </w:rPr>
-        <w:t>单个搜索引擎在进行数据搜集时所能覆盖的互联网数据范围有限。据统计，即使是目前索引网络数据最多的搜索引擎，也仅仅只能覆盖到全网数据的</w:t>
-      </w:r>
-      <w:r>
-        <w:rPr>
-          <w:rFonts w:hint="eastAsia"/>
-        </w:rPr>
-        <w:t>40%</w:t>
-      </w:r>
-      <w:r>
-        <w:rPr>
-          <w:rFonts w:hint="eastAsia"/>
-        </w:rPr>
-        <w:t>左右。</w:t>
-      </w:r>
-    </w:p>
-    <w:p>
-      <w:pPr>
-        <w:pStyle w:val="a6"/>
-        <w:spacing w:line="400" w:lineRule="exact"/>
-        <w:ind w:firstLine="480"/>
-      </w:pPr>
-      <w:r>
-        <w:rPr>
-          <w:rFonts w:hint="eastAsia"/>
-        </w:rPr>
-        <w:t>总的来说，步入网络时代后，人们更清楚地意识到，建立网络资源只是基础，更重要的是如何高效地检索到用户所需的网络资源。建立一套完善的信息管理和检索信息的网络系统，远比建立许多杂乱无章的信息仓库更重要。同样</w:t>
-      </w:r>
-      <w:r>
-        <w:rPr>
-          <w:rFonts w:hint="eastAsia"/>
-        </w:rPr>
-        <w:t>,</w:t>
-      </w:r>
-      <w:r>
-        <w:rPr>
-          <w:rFonts w:hint="eastAsia"/>
-        </w:rPr>
-        <w:t>从技术的角度而言，在计算机科学领域，网络搜索引擎技术事实上代表了计算机网络技术的发展方向，与其相关的研究工作也已经引起了</w:t>
-      </w:r>
-      <w:r>
-        <w:rPr>
-          <w:rFonts w:hint="eastAsia"/>
-        </w:rPr>
-        <w:t>IT</w:t>
-      </w:r>
-      <w:r>
-        <w:rPr>
-          <w:rFonts w:hint="eastAsia"/>
-        </w:rPr>
-        <w:t>人士的广泛关注与重视。</w:t>
-      </w:r>
+        <w:ind w:firstLineChars="0" w:firstLine="0"/>
+      </w:pPr>
     </w:p>
     <w:p>
       <w:pPr>
@@ -6331,6 +5595,7 @@
           <w:rFonts w:ascii="黑体" w:eastAsia="黑体" w:hAnsi="黑体" w:cs="Times New Roman"/>
           <w:b w:val="0"/>
         </w:rPr>
+        <w:lastRenderedPageBreak/>
         <w:t>1.</w:t>
       </w:r>
       <w:r>
@@ -6338,7 +5603,7 @@
           <w:rFonts w:ascii="黑体" w:eastAsia="黑体" w:hAnsi="黑体" w:cs="Times New Roman" w:hint="eastAsia"/>
           <w:b w:val="0"/>
         </w:rPr>
-        <w:t>2</w:t>
+        <w:t>4</w:t>
       </w:r>
       <w:r>
         <w:rPr>
@@ -6352,14 +5617,14 @@
           <w:rFonts w:ascii="黑体" w:eastAsia="黑体" w:hAnsi="黑体" w:cs="黑体" w:hint="eastAsia"/>
           <w:b w:val="0"/>
         </w:rPr>
-        <w:t>研究</w:t>
+        <w:t>论</w:t>
       </w:r>
       <w:r>
         <w:rPr>
           <w:rFonts w:ascii="黑体" w:eastAsia="黑体" w:hAnsi="黑体" w:cs="黑体" w:hint="eastAsia"/>
           <w:b w:val="0"/>
         </w:rPr>
-        <w:t>目的及意义</w:t>
+        <w:t>文组织结构</w:t>
       </w:r>
     </w:p>
     <w:p>
@@ -6370,19 +5635,19 @@
         <w:rPr>
           <w:rFonts w:hint="eastAsia"/>
         </w:rPr>
-        <w:t>面对包罗万象的网络，搜索引擎</w:t>
-      </w:r>
-      <w:r>
-        <w:rPr>
-          <w:rFonts w:hint="eastAsia"/>
-        </w:rPr>
-        <w:t>成为目前帮助人们搜索信息的主要工具</w:t>
-      </w:r>
-      <w:r>
-        <w:rPr>
-          <w:rFonts w:hint="eastAsia"/>
-        </w:rPr>
-        <w:t>，它对推动互联网的发展起着至关重要的作用。它借助于网络爬虫从网络中搜集各种信息，并利用高效的数据结构和算法来存储网络爬虫所获得的信息，最后通过计算机的用户交互平台为用户提供友好的界面来帮助他们获得所需要的各种信息资源。</w:t>
+        <w:t>本文一共分为</w:t>
+      </w:r>
+      <w:r>
+        <w:rPr>
+          <w:rFonts w:hint="eastAsia"/>
+        </w:rPr>
+        <w:t>7</w:t>
+      </w:r>
+      <w:r>
+        <w:rPr>
+          <w:rFonts w:hint="eastAsia"/>
+        </w:rPr>
+        <w:t>章，各章节具体介绍如下：</w:t>
       </w:r>
     </w:p>
     <w:p>
@@ -6393,14 +5658,13 @@
         <w:rPr>
           <w:rFonts w:hint="eastAsia"/>
         </w:rPr>
-        <w:t>网络新闻用户覆盖十分广泛，这与网络新闻的及时性、交互性、动态性、全面性是分</w:t>
-      </w:r>
-      <w:r>
-        <w:rPr>
-          <w:rFonts w:hint="eastAsia"/>
-        </w:rPr>
-        <w:lastRenderedPageBreak/>
-        <w:t>不开的。但与此同时，由于多种新兴信息传播渠道的诞生，以及中国互联网逐步向低学历、高龄群体渗透等原因，相对地降低了网民对网络新闻的直接需求程度和使用率。由此，针对完善与提升新闻搜索引擎的各项功能的研究可大大改善目前网络新闻的使用现状。</w:t>
+        <w:t>第一章：绪论。</w:t>
+      </w:r>
+      <w:r>
+        <w:rPr>
+          <w:rFonts w:hint="eastAsia"/>
+        </w:rPr>
+        <w:t>主要介绍了人脸识别的发展前景与历史以及当前人脸识别主要使用的技术，讲述了研究人脸识别的目的和意义，最后列出了研究的具体内容与目标。</w:t>
       </w:r>
     </w:p>
     <w:p>
@@ -6411,60 +5675,97 @@
         <w:rPr>
           <w:rFonts w:hint="eastAsia"/>
         </w:rPr>
-        <w:t>本文研究的目的在于开发高效、可靠的新闻搜索引擎系统。虽然现在的通用搜索引擎已相当强大，但依然难以灵活地根据用户的需求进行定向搜索，搜索引擎返回给用户的结果越来越多，用户也越来越难找到符合自己兴趣的新闻信息。因此，如何提高新闻搜索引擎的性能，为用户提供更为准确高效的搜索信息是本文的研究重点。本文在该方面做出了一些改进，希望能够实现速度快、全面性好、准确度高的新闻搜索引擎及操作平台。</w:t>
-      </w:r>
-    </w:p>
-    <w:p>
-      <w:pPr>
-        <w:pStyle w:val="2"/>
-        <w:spacing w:before="10" w:after="10" w:line="400" w:lineRule="exact"/>
-        <w:ind w:firstLineChars="0" w:firstLine="0"/>
-        <w:rPr>
-          <w:rFonts w:ascii="黑体" w:eastAsia="黑体" w:hAnsi="黑体" w:cs="黑体"/>
-          <w:b w:val="0"/>
-        </w:rPr>
-      </w:pPr>
-      <w:r>
-        <w:rPr>
-          <w:rFonts w:ascii="黑体" w:eastAsia="黑体" w:hAnsi="黑体" w:cs="Times New Roman"/>
-          <w:b w:val="0"/>
-        </w:rPr>
-        <w:t>1.</w:t>
-      </w:r>
-      <w:r>
-        <w:rPr>
-          <w:rFonts w:ascii="黑体" w:eastAsia="黑体" w:hAnsi="黑体" w:cs="Times New Roman" w:hint="eastAsia"/>
-          <w:b w:val="0"/>
-        </w:rPr>
-        <w:t>3</w:t>
-      </w:r>
-      <w:r>
-        <w:rPr>
-          <w:rFonts w:ascii="黑体" w:eastAsia="黑体" w:hAnsi="黑体" w:cs="Times New Roman"/>
-          <w:b w:val="0"/>
-        </w:rPr>
-        <w:t xml:space="preserve"> </w:t>
-      </w:r>
-      <w:r>
-        <w:rPr>
-          <w:rFonts w:ascii="黑体" w:eastAsia="黑体" w:hAnsi="黑体" w:cs="黑体" w:hint="eastAsia"/>
-          <w:b w:val="0"/>
-        </w:rPr>
-        <w:t>研究</w:t>
-      </w:r>
-      <w:r>
-        <w:rPr>
-          <w:rFonts w:ascii="黑体" w:eastAsia="黑体" w:hAnsi="黑体" w:cs="黑体" w:hint="eastAsia"/>
-          <w:b w:val="0"/>
-        </w:rPr>
-        <w:t>内容</w:t>
-      </w:r>
-      <w:r>
-        <w:rPr>
-          <w:rFonts w:ascii="黑体" w:eastAsia="黑体" w:hAnsi="黑体" w:cs="黑体" w:hint="eastAsia"/>
-          <w:b w:val="0"/>
-        </w:rPr>
-        <w:t>及目标</w:t>
+        <w:t>第二章：</w:t>
+      </w:r>
+      <w:r>
+        <w:rPr>
+          <w:rFonts w:hint="eastAsia"/>
+        </w:rPr>
+        <w:t>相关技术</w:t>
+      </w:r>
+      <w:r>
+        <w:rPr>
+          <w:rFonts w:hint="eastAsia"/>
+        </w:rPr>
+        <w:t>及</w:t>
+      </w:r>
+      <w:r>
+        <w:rPr>
+          <w:rFonts w:hint="eastAsia"/>
+        </w:rPr>
+        <w:t>开发工具</w:t>
+      </w:r>
+      <w:r>
+        <w:rPr>
+          <w:rFonts w:hint="eastAsia"/>
+        </w:rPr>
+        <w:t>简介</w:t>
+      </w:r>
+      <w:r>
+        <w:rPr>
+          <w:rFonts w:hint="eastAsia"/>
+        </w:rPr>
+        <w:t>。</w:t>
+      </w:r>
+      <w:r>
+        <w:rPr>
+          <w:rFonts w:hint="eastAsia"/>
+        </w:rPr>
+        <w:t>介绍了搜索引擎的</w:t>
+      </w:r>
+      <w:r>
+        <w:rPr>
+          <w:rFonts w:hint="eastAsia"/>
+        </w:rPr>
+        <w:t>组成</w:t>
+      </w:r>
+      <w:r>
+        <w:rPr>
+          <w:rFonts w:hint="eastAsia"/>
+        </w:rPr>
+        <w:t>和</w:t>
+      </w:r>
+      <w:r>
+        <w:rPr>
+          <w:rFonts w:hint="eastAsia"/>
+        </w:rPr>
+        <w:t>RSS</w:t>
+      </w:r>
+      <w:r>
+        <w:rPr>
+          <w:rFonts w:hint="eastAsia"/>
+        </w:rPr>
+        <w:t>新闻源的特点</w:t>
+      </w:r>
+      <w:r>
+        <w:rPr>
+          <w:rFonts w:hint="eastAsia"/>
+        </w:rPr>
+        <w:t>，然后对此次系统</w:t>
+      </w:r>
+      <w:r>
+        <w:rPr>
+          <w:rFonts w:hint="eastAsia"/>
+        </w:rPr>
+        <w:t>的</w:t>
+      </w:r>
+      <w:r>
+        <w:rPr>
+          <w:rFonts w:hint="eastAsia"/>
+        </w:rPr>
+        <w:t>开发工具</w:t>
+      </w:r>
+      <w:r>
+        <w:rPr>
+          <w:rFonts w:hint="eastAsia"/>
+        </w:rPr>
+        <w:t>和开发技术</w:t>
+      </w:r>
+      <w:r>
+        <w:rPr>
+          <w:rFonts w:hint="eastAsia"/>
+        </w:rPr>
+        <w:t>做了大体的介绍。</w:t>
       </w:r>
     </w:p>
     <w:p>
@@ -6475,25 +5776,55 @@
         <w:rPr>
           <w:rFonts w:hint="eastAsia"/>
         </w:rPr>
-        <w:t>本文旨在研究</w:t>
-      </w:r>
-      <w:r>
-        <w:rPr>
-          <w:rFonts w:hint="eastAsia"/>
-        </w:rPr>
-        <w:t xml:space="preserve"> Web </w:t>
-      </w:r>
-      <w:r>
-        <w:rPr>
-          <w:rFonts w:hint="eastAsia"/>
-        </w:rPr>
-        <w:t>新闻搜索技术，开发新闻搜索引擎，提高搜索的准确性。</w:t>
-      </w:r>
-      <w:r>
-        <w:rPr>
-          <w:rFonts w:hint="eastAsia"/>
-        </w:rPr>
-        <w:t xml:space="preserve"> </w:t>
+        <w:t>第三章：</w:t>
+      </w:r>
+      <w:r>
+        <w:rPr>
+          <w:rFonts w:hint="eastAsia"/>
+        </w:rPr>
+        <w:t>新闻搜索引擎</w:t>
+      </w:r>
+      <w:r>
+        <w:rPr>
+          <w:rFonts w:hint="eastAsia"/>
+        </w:rPr>
+        <w:t>需求分析。</w:t>
+      </w:r>
+      <w:r>
+        <w:rPr>
+          <w:rFonts w:hint="eastAsia"/>
+        </w:rPr>
+        <w:t>对系统的每一个模块进行功能需求</w:t>
+      </w:r>
+      <w:r>
+        <w:rPr>
+          <w:rFonts w:hint="eastAsia"/>
+        </w:rPr>
+        <w:t>说明</w:t>
+      </w:r>
+      <w:r>
+        <w:rPr>
+          <w:rFonts w:hint="eastAsia"/>
+        </w:rPr>
+        <w:t>，对整个系统进行</w:t>
+      </w:r>
+      <w:r>
+        <w:rPr>
+          <w:rFonts w:hint="eastAsia"/>
+        </w:rPr>
+        <w:t>非功能需求</w:t>
+      </w:r>
+      <w:r>
+        <w:rPr>
+          <w:rFonts w:hint="eastAsia"/>
+        </w:rPr>
+        <w:t>说明</w:t>
+      </w:r>
+      <w:r>
+        <w:rPr>
+          <w:rFonts w:hint="eastAsia"/>
+        </w:rPr>
+        <w:t>。</w:t>
       </w:r>
     </w:p>
     <w:p>
@@ -6504,104 +5835,101 @@
         <w:rPr>
           <w:rFonts w:hint="eastAsia"/>
         </w:rPr>
-        <w:t>具体的</w:t>
-      </w:r>
-      <w:r>
-        <w:rPr>
-          <w:rFonts w:hint="eastAsia"/>
-        </w:rPr>
-        <w:t xml:space="preserve"> Web </w:t>
-      </w:r>
-      <w:r>
-        <w:rPr>
-          <w:rFonts w:hint="eastAsia"/>
-        </w:rPr>
-        <w:t>新闻搜索指标</w:t>
-      </w:r>
-      <w:r>
-        <w:rPr>
-          <w:rFonts w:hint="eastAsia"/>
-        </w:rPr>
-        <w:t>有</w:t>
-      </w:r>
-      <w:r>
-        <w:rPr>
-          <w:rFonts w:hint="eastAsia"/>
-          <w:vertAlign w:val="superscript"/>
-        </w:rPr>
-        <w:t>[</w:t>
-      </w:r>
-      <w:r>
-        <w:rPr>
-          <w:rFonts w:hint="eastAsia"/>
-          <w:vertAlign w:val="superscript"/>
-        </w:rPr>
-        <w:t>7</w:t>
-      </w:r>
-      <w:r>
-        <w:rPr>
-          <w:rFonts w:hint="eastAsia"/>
-          <w:vertAlign w:val="superscript"/>
-        </w:rPr>
-        <w:t>]</w:t>
-      </w:r>
-      <w:r>
-        <w:rPr>
-          <w:rFonts w:hint="eastAsia"/>
-        </w:rPr>
-        <w:t>：</w:t>
-      </w:r>
-      <w:r>
-        <w:rPr>
-          <w:rFonts w:hint="eastAsia"/>
-        </w:rPr>
-        <w:t xml:space="preserve"> </w:t>
-      </w:r>
-    </w:p>
-    <w:p>
-      <w:pPr>
-        <w:pStyle w:val="a6"/>
-        <w:numPr>
-          <w:ilvl w:val="0"/>
-          <w:numId w:val="4"/>
-        </w:numPr>
+        <w:t>第四章：系统数据库与详细</w:t>
+      </w:r>
+      <w:r>
+        <w:rPr>
+          <w:rFonts w:hint="eastAsia"/>
+        </w:rPr>
+        <w:t>设计。主要说明了系统的</w:t>
+      </w:r>
+      <w:r>
+        <w:rPr>
+          <w:rFonts w:hint="eastAsia"/>
+        </w:rPr>
+        <w:t>设计思路与功能结构</w:t>
+      </w:r>
+      <w:r>
+        <w:rPr>
+          <w:rFonts w:hint="eastAsia"/>
+        </w:rPr>
+        <w:t>，并对每一个模块进行</w:t>
+      </w:r>
+      <w:r>
+        <w:rPr>
+          <w:rFonts w:hint="eastAsia"/>
+        </w:rPr>
+        <w:t>说明。并且介绍了数据库的相关设计。</w:t>
+      </w:r>
+    </w:p>
+    <w:p>
+      <w:pPr>
         <w:spacing w:line="400" w:lineRule="exact"/>
-        <w:ind w:left="0" w:firstLineChars="0" w:firstLine="480"/>
-      </w:pPr>
-      <w:r>
-        <w:rPr>
-          <w:rFonts w:hint="eastAsia"/>
-        </w:rPr>
-        <w:t>高效：新闻搜索过程的耗时要少；工作人员能够方便地从新闻存档数据库中获取新闻进行处理；工作人员进行新闻处理的时间要短。</w:t>
-      </w:r>
-      <w:r>
-        <w:rPr>
-          <w:rFonts w:hint="eastAsia"/>
-        </w:rPr>
-        <w:t xml:space="preserve"> </w:t>
-      </w:r>
-    </w:p>
-    <w:p>
-      <w:pPr>
-        <w:pStyle w:val="a6"/>
-        <w:numPr>
-          <w:ilvl w:val="0"/>
-          <w:numId w:val="4"/>
-        </w:numPr>
+      </w:pPr>
+      <w:r>
+        <w:rPr>
+          <w:rFonts w:hint="eastAsia"/>
+        </w:rPr>
+        <w:t>第五章：</w:t>
+      </w:r>
+      <w:r>
+        <w:rPr>
+          <w:rFonts w:hint="eastAsia"/>
+        </w:rPr>
+        <w:t>系统实现</w:t>
+      </w:r>
+      <w:r>
+        <w:rPr>
+          <w:rFonts w:hint="eastAsia"/>
+        </w:rPr>
+        <w:t>。</w:t>
+      </w:r>
+      <w:r>
+        <w:rPr>
+          <w:rFonts w:hint="eastAsia"/>
+        </w:rPr>
+        <w:t>首先介绍了代码整体结构，然后介绍</w:t>
+      </w:r>
+      <w:r>
+        <w:rPr>
+          <w:rFonts w:hint="eastAsia"/>
+        </w:rPr>
+        <w:t>了每一个子系统的具体实现流程，并附上核心代码与截图，同时对核心算法进行了</w:t>
+      </w:r>
+      <w:r>
+        <w:rPr>
+          <w:rFonts w:hint="eastAsia"/>
+        </w:rPr>
+        <w:t>分析</w:t>
+      </w:r>
+      <w:r>
+        <w:rPr>
+          <w:rFonts w:hint="eastAsia"/>
+        </w:rPr>
+        <w:t>与比较</w:t>
+      </w:r>
+      <w:r>
+        <w:rPr>
+          <w:rFonts w:hint="eastAsia"/>
+        </w:rPr>
+        <w:t>。</w:t>
+      </w:r>
+    </w:p>
+    <w:p>
+      <w:pPr>
         <w:spacing w:line="400" w:lineRule="exact"/>
-        <w:ind w:left="0" w:firstLineChars="0" w:firstLine="480"/>
-      </w:pPr>
-      <w:r>
-        <w:rPr>
-          <w:rFonts w:hint="eastAsia"/>
-        </w:rPr>
-        <w:t>全面：每天的搜索覆盖率</w:t>
-      </w:r>
-      <w:r>
-        <w:rPr>
-          <w:rFonts w:hint="eastAsia"/>
-        </w:rPr>
-        <w:t>尽可能高</w:t>
+      </w:pPr>
+      <w:r>
+        <w:rPr>
+          <w:rFonts w:hint="eastAsia"/>
+        </w:rPr>
+        <w:t>第六章：</w:t>
+      </w:r>
+      <w:r>
+        <w:rPr>
+          <w:rFonts w:eastAsiaTheme="minorEastAsia" w:hAnsiTheme="minorEastAsia"/>
+        </w:rPr>
+        <w:t>关键问题及解决方法</w:t>
       </w:r>
       <w:r>
         <w:rPr>
@@ -6609,248 +5937,58 @@
         </w:rPr>
         <w:t>。</w:t>
       </w:r>
-    </w:p>
-    <w:p>
-      <w:pPr>
-        <w:pStyle w:val="a6"/>
-        <w:numPr>
-          <w:ilvl w:val="0"/>
-          <w:numId w:val="4"/>
-        </w:numPr>
+      <w:r>
+        <w:rPr>
+          <w:rFonts w:hint="eastAsia"/>
+        </w:rPr>
+        <w:t>主要</w:t>
+      </w:r>
+      <w:r>
+        <w:rPr>
+          <w:rFonts w:hint="eastAsia"/>
+        </w:rPr>
+        <w:t>说明了</w:t>
+      </w:r>
+      <w:r>
+        <w:rPr>
+          <w:rFonts w:hint="eastAsia"/>
+        </w:rPr>
+        <w:t>系统</w:t>
+      </w:r>
+      <w:r>
+        <w:rPr>
+          <w:rFonts w:hint="eastAsia"/>
+        </w:rPr>
+        <w:t>开发中遇到的关键问题和处理方法</w:t>
+      </w:r>
+      <w:r>
+        <w:rPr>
+          <w:rFonts w:hint="eastAsia"/>
+        </w:rPr>
+        <w:t>。</w:t>
+      </w:r>
+    </w:p>
+    <w:p>
+      <w:pPr>
         <w:spacing w:line="400" w:lineRule="exact"/>
-        <w:ind w:left="0" w:firstLineChars="0" w:firstLine="480"/>
-      </w:pPr>
-      <w:r>
-        <w:rPr>
-          <w:rFonts w:hint="eastAsia"/>
-        </w:rPr>
-        <w:t>准确：经过存档待处理的新闻不能重复。</w:t>
-      </w:r>
-    </w:p>
-    <w:p>
-      <w:pPr>
-        <w:pStyle w:val="a6"/>
-        <w:numPr>
-          <w:ilvl w:val="0"/>
-          <w:numId w:val="4"/>
-        </w:numPr>
-        <w:spacing w:line="400" w:lineRule="exact"/>
-        <w:ind w:left="0" w:firstLineChars="0" w:firstLine="480"/>
-      </w:pPr>
-      <w:r>
-        <w:rPr>
-          <w:rFonts w:hint="eastAsia"/>
-        </w:rPr>
-        <w:t>可靠：工作平台部分必须保证在工作时间不出故障。</w:t>
-      </w:r>
-    </w:p>
-    <w:p>
-      <w:pPr>
-        <w:pStyle w:val="a6"/>
-        <w:spacing w:line="400" w:lineRule="exact"/>
-        <w:ind w:left="480" w:firstLineChars="0" w:firstLine="0"/>
-      </w:pPr>
-      <w:r>
-        <w:rPr>
-          <w:rFonts w:hint="eastAsia"/>
-        </w:rPr>
-        <w:t>针对以上目标，本文研究的主要内容有：</w:t>
-      </w:r>
-      <w:r>
-        <w:rPr>
-          <w:rFonts w:hint="eastAsia"/>
-        </w:rPr>
-        <w:t xml:space="preserve">  </w:t>
-      </w:r>
-    </w:p>
-    <w:p>
-      <w:pPr>
-        <w:pStyle w:val="a6"/>
-        <w:numPr>
-          <w:ilvl w:val="0"/>
-          <w:numId w:val="5"/>
-        </w:numPr>
-        <w:spacing w:line="400" w:lineRule="exact"/>
-        <w:ind w:firstLineChars="0"/>
-      </w:pPr>
-      <w:r>
-        <w:rPr>
-          <w:rFonts w:hint="eastAsia"/>
-        </w:rPr>
-        <w:t>基于新闻主题的搜索引擎爬虫的设计</w:t>
-      </w:r>
-      <w:r>
-        <w:rPr>
-          <w:rFonts w:hint="eastAsia"/>
-        </w:rPr>
-        <w:t>，采用从</w:t>
-      </w:r>
-      <w:r>
-        <w:rPr>
-          <w:rFonts w:hint="eastAsia"/>
-        </w:rPr>
-        <w:t>RSS</w:t>
-      </w:r>
-      <w:r>
-        <w:rPr>
-          <w:rFonts w:hint="eastAsia"/>
-        </w:rPr>
-        <w:t>新闻</w:t>
-      </w:r>
-      <w:proofErr w:type="gramStart"/>
-      <w:r>
-        <w:rPr>
-          <w:rFonts w:hint="eastAsia"/>
-        </w:rPr>
-        <w:t>源爬取新闻</w:t>
-      </w:r>
-      <w:proofErr w:type="gramEnd"/>
-      <w:r>
-        <w:rPr>
-          <w:rFonts w:hint="eastAsia"/>
-        </w:rPr>
-        <w:t>相关信息。</w:t>
-      </w:r>
-    </w:p>
-    <w:p>
-      <w:pPr>
-        <w:pStyle w:val="a6"/>
-        <w:numPr>
-          <w:ilvl w:val="0"/>
-          <w:numId w:val="5"/>
-        </w:numPr>
-        <w:spacing w:line="400" w:lineRule="exact"/>
-        <w:ind w:firstLineChars="0"/>
-      </w:pPr>
-      <w:r>
-        <w:rPr>
-          <w:rFonts w:hint="eastAsia"/>
-        </w:rPr>
-        <w:t>搜索引擎的索引子系统设计</w:t>
-      </w:r>
-      <w:r>
-        <w:rPr>
-          <w:rFonts w:hint="eastAsia"/>
-        </w:rPr>
-        <w:t>，在数据库中建立链接—关键词—权值索引表。</w:t>
-      </w:r>
-      <w:r>
-        <w:t xml:space="preserve"> </w:t>
-      </w:r>
-    </w:p>
-    <w:p>
-      <w:pPr>
-        <w:pStyle w:val="a6"/>
-        <w:numPr>
-          <w:ilvl w:val="0"/>
-          <w:numId w:val="5"/>
-        </w:numPr>
-        <w:spacing w:line="400" w:lineRule="exact"/>
-        <w:ind w:firstLineChars="0"/>
-      </w:pPr>
-      <w:r>
-        <w:rPr>
-          <w:rFonts w:hint="eastAsia"/>
-        </w:rPr>
-        <w:t>研究关键词提取算法及</w:t>
-      </w:r>
-      <w:r>
-        <w:rPr>
-          <w:rFonts w:hint="eastAsia"/>
-        </w:rPr>
-        <w:t>搜索结果相关度排序算法。</w:t>
-      </w:r>
-    </w:p>
-    <w:p>
-      <w:pPr>
-        <w:pStyle w:val="a6"/>
-        <w:numPr>
-          <w:ilvl w:val="0"/>
-          <w:numId w:val="5"/>
-        </w:numPr>
-        <w:spacing w:line="400" w:lineRule="exact"/>
-        <w:ind w:firstLineChars="0"/>
-      </w:pPr>
-      <w:r>
-        <w:rPr>
-          <w:rFonts w:hint="eastAsia"/>
-        </w:rPr>
-        <w:t>实现</w:t>
-      </w:r>
-      <w:r>
-        <w:rPr>
-          <w:rFonts w:hint="eastAsia"/>
-        </w:rPr>
-        <w:t>基于</w:t>
-      </w:r>
-      <w:r>
-        <w:rPr>
-          <w:rFonts w:hint="eastAsia"/>
-        </w:rPr>
-        <w:t>Web</w:t>
-      </w:r>
-      <w:r>
-        <w:rPr>
-          <w:rFonts w:hint="eastAsia"/>
-        </w:rPr>
-        <w:t>的</w:t>
-      </w:r>
-      <w:r>
-        <w:rPr>
-          <w:rFonts w:hint="eastAsia"/>
-        </w:rPr>
-        <w:t>新闻搜索平台。</w:t>
-      </w:r>
-    </w:p>
-    <w:p>
-      <w:pPr>
-        <w:spacing w:line="400" w:lineRule="exact"/>
-      </w:pPr>
-      <w:r>
-        <w:rPr>
-          <w:rFonts w:hint="eastAsia"/>
-        </w:rPr>
-        <w:t>基于以上工作内容，希望最终系统可以达到以下几点目标</w:t>
-      </w:r>
-      <w:r>
-        <w:rPr>
-          <w:rFonts w:hint="eastAsia"/>
-        </w:rPr>
-        <w:t>：</w:t>
-      </w:r>
-    </w:p>
-    <w:p>
-      <w:pPr>
-        <w:pStyle w:val="a6"/>
-        <w:numPr>
-          <w:ilvl w:val="0"/>
-          <w:numId w:val="9"/>
-        </w:numPr>
-        <w:spacing w:line="400" w:lineRule="exact"/>
-        <w:ind w:firstLineChars="0"/>
-      </w:pPr>
-      <w:r>
-        <w:rPr>
-          <w:rFonts w:hint="eastAsia"/>
-        </w:rPr>
-        <w:t>爬虫子系统能够高效的爬取到各大新闻网站指定频道内所有更新的新闻条目。</w:t>
-      </w:r>
-    </w:p>
-    <w:p>
-      <w:pPr>
-        <w:pStyle w:val="a6"/>
-        <w:numPr>
-          <w:ilvl w:val="0"/>
-          <w:numId w:val="9"/>
-        </w:numPr>
-        <w:spacing w:line="400" w:lineRule="exact"/>
-        <w:ind w:firstLineChars="0"/>
-      </w:pPr>
-      <w:r>
-        <w:rPr>
-          <w:rFonts w:hint="eastAsia"/>
-        </w:rPr>
-        <w:t>索引子系统能够准确提取出每条新闻主要的关键词并为之建立索引</w:t>
+      </w:pPr>
+      <w:r>
+        <w:rPr>
+          <w:rFonts w:hint="eastAsia"/>
+        </w:rPr>
+        <w:t>第七章：总结与展望。对基于</w:t>
+      </w:r>
+      <w:r>
+        <w:rPr>
+          <w:rFonts w:hint="eastAsia"/>
+        </w:rPr>
+        <w:t>web</w:t>
+      </w:r>
+      <w:r>
+        <w:rPr>
+          <w:rFonts w:hint="eastAsia"/>
+        </w:rPr>
+        <w:t>的新闻搜索引擎系统的开发工作进行了总结，分析了有待改进与完善的部分</w:t>
       </w:r>
       <w:r>
         <w:rPr>
@@ -6859,600 +5997,16 @@
         <w:t>。</w:t>
       </w:r>
     </w:p>
-    <w:p>
-      <w:pPr>
-        <w:pStyle w:val="a6"/>
-        <w:numPr>
-          <w:ilvl w:val="0"/>
-          <w:numId w:val="9"/>
-        </w:numPr>
-        <w:spacing w:line="400" w:lineRule="exact"/>
-        <w:ind w:firstLineChars="0"/>
-      </w:pPr>
-      <w:r>
-        <w:rPr>
-          <w:rFonts w:hint="eastAsia"/>
-        </w:rPr>
-        <w:t>排序算法能保证基于相关度和时鲜性要素对所有新闻进行排序。</w:t>
-      </w:r>
-    </w:p>
-    <w:p>
-      <w:pPr>
-        <w:pStyle w:val="a6"/>
-        <w:numPr>
-          <w:ilvl w:val="0"/>
-          <w:numId w:val="9"/>
-        </w:numPr>
-        <w:spacing w:line="400" w:lineRule="exact"/>
-        <w:ind w:firstLineChars="0"/>
-      </w:pPr>
-      <w:r>
-        <w:rPr>
-          <w:rFonts w:hint="eastAsia"/>
-        </w:rPr>
-        <w:t>开发出的</w:t>
-      </w:r>
-      <w:r>
-        <w:rPr>
-          <w:rFonts w:hint="eastAsia"/>
-        </w:rPr>
-        <w:t>web</w:t>
-      </w:r>
-      <w:r>
-        <w:rPr>
-          <w:rFonts w:hint="eastAsia"/>
-        </w:rPr>
-        <w:t>客户端</w:t>
-      </w:r>
-      <w:r>
-        <w:rPr>
-          <w:rFonts w:hint="eastAsia"/>
-        </w:rPr>
-        <w:t>UI</w:t>
-      </w:r>
-      <w:r>
-        <w:rPr>
-          <w:rFonts w:hint="eastAsia"/>
-        </w:rPr>
-        <w:t>设计，兼容性良好</w:t>
-      </w:r>
-      <w:r>
-        <w:rPr>
-          <w:rFonts w:hint="eastAsia"/>
-        </w:rPr>
-        <w:t>。</w:t>
-      </w:r>
-    </w:p>
-    <w:p>
-      <w:pPr>
-        <w:pStyle w:val="2"/>
-        <w:spacing w:before="10" w:after="10" w:line="400" w:lineRule="exact"/>
-        <w:ind w:firstLineChars="0" w:firstLine="0"/>
-        <w:rPr>
-          <w:rFonts w:ascii="黑体" w:eastAsia="黑体" w:hAnsi="黑体" w:cs="黑体"/>
-          <w:b w:val="0"/>
-        </w:rPr>
-      </w:pPr>
-      <w:r>
-        <w:rPr>
-          <w:rFonts w:ascii="黑体" w:eastAsia="黑体" w:hAnsi="黑体" w:cs="Times New Roman"/>
-          <w:b w:val="0"/>
-        </w:rPr>
-        <w:t>1.</w:t>
-      </w:r>
-      <w:r>
-        <w:rPr>
-          <w:rFonts w:ascii="黑体" w:eastAsia="黑体" w:hAnsi="黑体" w:cs="Times New Roman" w:hint="eastAsia"/>
-          <w:b w:val="0"/>
-        </w:rPr>
-        <w:t>4</w:t>
-      </w:r>
-      <w:r>
-        <w:rPr>
-          <w:rFonts w:ascii="黑体" w:eastAsia="黑体" w:hAnsi="黑体" w:cs="Times New Roman"/>
-          <w:b w:val="0"/>
-        </w:rPr>
-        <w:t xml:space="preserve"> </w:t>
-      </w:r>
-      <w:r>
-        <w:rPr>
-          <w:rFonts w:ascii="黑体" w:eastAsia="黑体" w:hAnsi="黑体" w:cs="黑体" w:hint="eastAsia"/>
-          <w:b w:val="0"/>
-        </w:rPr>
-        <w:t>论</w:t>
-      </w:r>
-      <w:r>
-        <w:rPr>
-          <w:rFonts w:ascii="黑体" w:eastAsia="黑体" w:hAnsi="黑体" w:cs="黑体" w:hint="eastAsia"/>
-          <w:b w:val="0"/>
-        </w:rPr>
-        <w:t>文组织结构</w:t>
-      </w:r>
-    </w:p>
-    <w:p>
-      <w:pPr>
-        <w:spacing w:line="400" w:lineRule="exact"/>
-      </w:pPr>
-      <w:r>
-        <w:rPr>
-          <w:rFonts w:hint="eastAsia"/>
-        </w:rPr>
-        <w:t>本文一共分为</w:t>
-      </w:r>
-      <w:r>
-        <w:rPr>
-          <w:rFonts w:hint="eastAsia"/>
-        </w:rPr>
-        <w:t>7</w:t>
-      </w:r>
-      <w:r>
-        <w:rPr>
-          <w:rFonts w:hint="eastAsia"/>
-        </w:rPr>
-        <w:t>章，各章节具体介绍如下：</w:t>
-      </w:r>
-    </w:p>
-    <w:p>
-      <w:pPr>
-        <w:spacing w:line="400" w:lineRule="exact"/>
-      </w:pPr>
-      <w:r>
-        <w:rPr>
-          <w:rFonts w:hint="eastAsia"/>
-        </w:rPr>
-        <w:t>第一章：绪论。</w:t>
-      </w:r>
-      <w:r>
-        <w:rPr>
-          <w:rFonts w:hint="eastAsia"/>
-        </w:rPr>
-        <w:t>主要</w:t>
-      </w:r>
-      <w:r>
-        <w:rPr>
-          <w:rFonts w:hint="eastAsia"/>
-        </w:rPr>
-        <w:t>阐述了论文</w:t>
-      </w:r>
-      <w:r>
-        <w:rPr>
-          <w:rFonts w:hint="eastAsia"/>
-        </w:rPr>
-        <w:t>研究的背景和</w:t>
-      </w:r>
-      <w:r>
-        <w:rPr>
-          <w:rFonts w:hint="eastAsia"/>
-        </w:rPr>
-        <w:t>搜索引擎的发展</w:t>
-      </w:r>
-      <w:r>
-        <w:rPr>
-          <w:rFonts w:hint="eastAsia"/>
-        </w:rPr>
-        <w:t>现状，通过对搜索引擎分类，</w:t>
-      </w:r>
-      <w:r>
-        <w:rPr>
-          <w:rFonts w:hint="eastAsia"/>
-        </w:rPr>
-        <w:t>若干</w:t>
-      </w:r>
-      <w:r>
-        <w:rPr>
-          <w:rFonts w:hint="eastAsia"/>
-        </w:rPr>
-        <w:t>主流</w:t>
-      </w:r>
-      <w:r>
-        <w:rPr>
-          <w:rFonts w:hint="eastAsia"/>
-        </w:rPr>
-        <w:t>新闻</w:t>
-      </w:r>
-      <w:r>
-        <w:rPr>
-          <w:rFonts w:hint="eastAsia"/>
-        </w:rPr>
-        <w:t>搜索引擎的介绍，总结出当</w:t>
-      </w:r>
-      <w:r>
-        <w:rPr>
-          <w:rFonts w:hint="eastAsia"/>
-        </w:rPr>
-        <w:t>前搜索引擎存在的不足。最后介绍了研究</w:t>
-      </w:r>
-      <w:r>
-        <w:rPr>
-          <w:rFonts w:hint="eastAsia"/>
-        </w:rPr>
-        <w:t>目的及意义、研究内容和论文组织结构。</w:t>
-      </w:r>
-    </w:p>
-    <w:p>
-      <w:pPr>
-        <w:spacing w:line="400" w:lineRule="exact"/>
-      </w:pPr>
-      <w:r>
-        <w:rPr>
-          <w:rFonts w:hint="eastAsia"/>
-        </w:rPr>
-        <w:t>第二章：</w:t>
-      </w:r>
-      <w:r>
-        <w:rPr>
-          <w:rFonts w:hint="eastAsia"/>
-        </w:rPr>
-        <w:t>相关技术</w:t>
-      </w:r>
-      <w:r>
-        <w:rPr>
-          <w:rFonts w:hint="eastAsia"/>
-        </w:rPr>
-        <w:t>及</w:t>
-      </w:r>
-      <w:r>
-        <w:rPr>
-          <w:rFonts w:hint="eastAsia"/>
-        </w:rPr>
-        <w:t>开发工具</w:t>
-      </w:r>
-      <w:r>
-        <w:rPr>
-          <w:rFonts w:hint="eastAsia"/>
-        </w:rPr>
-        <w:t>简介</w:t>
-      </w:r>
-      <w:r>
-        <w:rPr>
-          <w:rFonts w:hint="eastAsia"/>
-        </w:rPr>
-        <w:t>。</w:t>
-      </w:r>
-      <w:r>
-        <w:rPr>
-          <w:rFonts w:hint="eastAsia"/>
-        </w:rPr>
-        <w:t>介绍了搜索引擎的</w:t>
-      </w:r>
-      <w:r>
-        <w:rPr>
-          <w:rFonts w:hint="eastAsia"/>
-        </w:rPr>
-        <w:t>组成</w:t>
-      </w:r>
-      <w:r>
-        <w:rPr>
-          <w:rFonts w:hint="eastAsia"/>
-        </w:rPr>
-        <w:t>和</w:t>
-      </w:r>
-      <w:r>
-        <w:rPr>
-          <w:rFonts w:hint="eastAsia"/>
-        </w:rPr>
-        <w:t>RSS</w:t>
-      </w:r>
-      <w:r>
-        <w:rPr>
-          <w:rFonts w:hint="eastAsia"/>
-        </w:rPr>
-        <w:t>新闻源的特点</w:t>
-      </w:r>
-      <w:r>
-        <w:rPr>
-          <w:rFonts w:hint="eastAsia"/>
-        </w:rPr>
-        <w:t>，然后对此次系统</w:t>
-      </w:r>
-      <w:r>
-        <w:rPr>
-          <w:rFonts w:hint="eastAsia"/>
-        </w:rPr>
-        <w:t>的</w:t>
-      </w:r>
-      <w:r>
-        <w:rPr>
-          <w:rFonts w:hint="eastAsia"/>
-        </w:rPr>
-        <w:t>开发工具</w:t>
-      </w:r>
-      <w:r>
-        <w:rPr>
-          <w:rFonts w:hint="eastAsia"/>
-        </w:rPr>
-        <w:t>和开发技术</w:t>
-      </w:r>
-      <w:r>
-        <w:rPr>
-          <w:rFonts w:hint="eastAsia"/>
-        </w:rPr>
-        <w:t>做了大体的介绍。</w:t>
-      </w:r>
-    </w:p>
-    <w:p>
-      <w:pPr>
-        <w:spacing w:line="400" w:lineRule="exact"/>
-      </w:pPr>
-      <w:r>
-        <w:rPr>
-          <w:rFonts w:hint="eastAsia"/>
-        </w:rPr>
-        <w:t>第三章：</w:t>
-      </w:r>
-      <w:r>
-        <w:rPr>
-          <w:rFonts w:hint="eastAsia"/>
-        </w:rPr>
-        <w:t>新闻搜索引擎</w:t>
-      </w:r>
-      <w:r>
-        <w:rPr>
-          <w:rFonts w:hint="eastAsia"/>
-        </w:rPr>
-        <w:t>需求分析。</w:t>
-      </w:r>
-      <w:r>
-        <w:rPr>
-          <w:rFonts w:hint="eastAsia"/>
-        </w:rPr>
-        <w:t>对系统的每一个模块进行功能需求</w:t>
-      </w:r>
-      <w:r>
-        <w:rPr>
-          <w:rFonts w:hint="eastAsia"/>
-        </w:rPr>
-        <w:t>说明</w:t>
-      </w:r>
-      <w:r>
-        <w:rPr>
-          <w:rFonts w:hint="eastAsia"/>
-        </w:rPr>
-        <w:t>，对整个系</w:t>
-      </w:r>
-      <w:r>
-        <w:rPr>
-          <w:rFonts w:hint="eastAsia"/>
-        </w:rPr>
-        <w:lastRenderedPageBreak/>
-        <w:t>统进行</w:t>
-      </w:r>
-      <w:r>
-        <w:rPr>
-          <w:rFonts w:hint="eastAsia"/>
-        </w:rPr>
-        <w:t>非功能需求</w:t>
-      </w:r>
-      <w:r>
-        <w:rPr>
-          <w:rFonts w:hint="eastAsia"/>
-        </w:rPr>
-        <w:t>说明</w:t>
-      </w:r>
-      <w:r>
-        <w:rPr>
-          <w:rFonts w:hint="eastAsia"/>
-        </w:rPr>
-        <w:t>。</w:t>
-      </w:r>
-    </w:p>
-    <w:p>
-      <w:pPr>
-        <w:spacing w:line="400" w:lineRule="exact"/>
-      </w:pPr>
-      <w:r>
-        <w:rPr>
-          <w:rFonts w:hint="eastAsia"/>
-        </w:rPr>
-        <w:t>第四章：系统数据库与详细</w:t>
-      </w:r>
-      <w:r>
-        <w:rPr>
-          <w:rFonts w:hint="eastAsia"/>
-        </w:rPr>
-        <w:t>设计。主要说明了系统的</w:t>
-      </w:r>
-      <w:r>
-        <w:rPr>
-          <w:rFonts w:hint="eastAsia"/>
-        </w:rPr>
-        <w:t>设计思路与功能结构</w:t>
-      </w:r>
-      <w:r>
-        <w:rPr>
-          <w:rFonts w:hint="eastAsia"/>
-        </w:rPr>
-        <w:t>，并对每一个模块进行</w:t>
-      </w:r>
-      <w:r>
-        <w:rPr>
-          <w:rFonts w:hint="eastAsia"/>
-        </w:rPr>
-        <w:t>说明。并且介绍了数据库的相关设计。</w:t>
-      </w:r>
-    </w:p>
-    <w:p>
-      <w:pPr>
-        <w:spacing w:line="400" w:lineRule="exact"/>
-      </w:pPr>
-      <w:r>
-        <w:rPr>
-          <w:rFonts w:hint="eastAsia"/>
-        </w:rPr>
-        <w:t>第五章：</w:t>
-      </w:r>
-      <w:r>
-        <w:rPr>
-          <w:rFonts w:hint="eastAsia"/>
-        </w:rPr>
-        <w:t>系统实现</w:t>
-      </w:r>
-      <w:r>
-        <w:rPr>
-          <w:rFonts w:hint="eastAsia"/>
-        </w:rPr>
-        <w:t>。</w:t>
-      </w:r>
-      <w:r>
-        <w:rPr>
-          <w:rFonts w:hint="eastAsia"/>
-        </w:rPr>
-        <w:t>首先介绍了代码整体结构，然后介绍</w:t>
-      </w:r>
-      <w:r>
-        <w:rPr>
-          <w:rFonts w:hint="eastAsia"/>
-        </w:rPr>
-        <w:t>了每一个子系统的具体实现流程，并附上核心代码与截图，同时对核心算法进行了</w:t>
-      </w:r>
-      <w:r>
-        <w:rPr>
-          <w:rFonts w:hint="eastAsia"/>
-        </w:rPr>
-        <w:t>分析</w:t>
-      </w:r>
-      <w:r>
-        <w:rPr>
-          <w:rFonts w:hint="eastAsia"/>
-        </w:rPr>
-        <w:t>与比较</w:t>
-      </w:r>
-      <w:r>
-        <w:rPr>
-          <w:rFonts w:hint="eastAsia"/>
-        </w:rPr>
-        <w:t>。</w:t>
-      </w:r>
-    </w:p>
-    <w:p>
-      <w:pPr>
-        <w:spacing w:line="400" w:lineRule="exact"/>
-      </w:pPr>
-      <w:r>
-        <w:rPr>
-          <w:rFonts w:hint="eastAsia"/>
-        </w:rPr>
-        <w:t>第六章：</w:t>
-      </w:r>
-      <w:r>
-        <w:rPr>
-          <w:rFonts w:eastAsiaTheme="minorEastAsia" w:hAnsiTheme="minorEastAsia"/>
-        </w:rPr>
-        <w:t>关键问题及解决方法</w:t>
-      </w:r>
-      <w:r>
-        <w:rPr>
-          <w:rFonts w:hint="eastAsia"/>
-        </w:rPr>
-        <w:t>。</w:t>
-      </w:r>
-      <w:r>
-        <w:rPr>
-          <w:rFonts w:hint="eastAsia"/>
-        </w:rPr>
-        <w:t>主要</w:t>
-      </w:r>
-      <w:r>
-        <w:rPr>
-          <w:rFonts w:hint="eastAsia"/>
-        </w:rPr>
-        <w:t>说明了</w:t>
-      </w:r>
-      <w:r>
-        <w:rPr>
-          <w:rFonts w:hint="eastAsia"/>
-        </w:rPr>
-        <w:t>系统</w:t>
-      </w:r>
-      <w:r>
-        <w:rPr>
-          <w:rFonts w:hint="eastAsia"/>
-        </w:rPr>
-        <w:t>开发中遇到的关键问题和处理方法</w:t>
-      </w:r>
-      <w:r>
-        <w:rPr>
-          <w:rFonts w:hint="eastAsia"/>
-        </w:rPr>
-        <w:t>。</w:t>
-      </w:r>
-    </w:p>
-    <w:p>
-      <w:pPr>
-        <w:spacing w:line="400" w:lineRule="exact"/>
-      </w:pPr>
-      <w:r>
-        <w:rPr>
-          <w:rFonts w:hint="eastAsia"/>
-        </w:rPr>
-        <w:t>第七章：总结与展望。对基于</w:t>
-      </w:r>
-      <w:r>
-        <w:rPr>
-          <w:rFonts w:hint="eastAsia"/>
-        </w:rPr>
-        <w:t>web</w:t>
-      </w:r>
-      <w:r>
-        <w:rPr>
-          <w:rFonts w:hint="eastAsia"/>
-        </w:rPr>
-        <w:t>的新闻搜索引擎系统的开发工作进行了总结，分析了有待改进与完善的部分</w:t>
-      </w:r>
-      <w:r>
-        <w:rPr>
-          <w:rFonts w:hint="eastAsia"/>
-        </w:rPr>
-        <w:t>。</w:t>
-      </w:r>
+    <w:p/>
+    <w:p>
+      <w:bookmarkStart w:id="4" w:name="_GoBack"/>
+      <w:bookmarkEnd w:id="4"/>
     </w:p>
     <w:p/>
     <w:p/>
     <w:p/>
     <w:p/>
     <w:p/>
-    <w:p/>
-    <w:p/>
-    <w:p>
-      <w:pPr>
-        <w:ind w:firstLineChars="0" w:firstLine="0"/>
-      </w:pPr>
-    </w:p>
-    <w:p>
-      <w:pPr>
-        <w:ind w:firstLineChars="0" w:firstLine="0"/>
-      </w:pPr>
-    </w:p>
-    <w:p>
-      <w:pPr>
-        <w:ind w:firstLineChars="0" w:firstLine="0"/>
-      </w:pPr>
-    </w:p>
-    <w:p>
-      <w:pPr>
-        <w:ind w:firstLineChars="0" w:firstLine="0"/>
-      </w:pPr>
-    </w:p>
-    <w:p>
-      <w:pPr>
-        <w:ind w:firstLineChars="0" w:firstLine="0"/>
-      </w:pPr>
-    </w:p>
-    <w:p>
-      <w:pPr>
-        <w:ind w:firstLineChars="0" w:firstLine="0"/>
-      </w:pPr>
-    </w:p>
-    <w:p>
-      <w:pPr>
-        <w:ind w:firstLineChars="0" w:firstLine="0"/>
-      </w:pPr>
-    </w:p>
-    <w:p>
-      <w:pPr>
-        <w:ind w:firstLineChars="0" w:firstLine="0"/>
-      </w:pPr>
-    </w:p>
     <w:p>
       <w:pPr>
         <w:ind w:firstLineChars="0" w:firstLine="0"/>
@@ -28273,7 +26827,7 @@
             <w:noProof/>
             <w:lang w:val="zh-CN"/>
           </w:rPr>
-          <w:t>14</w:t>
+          <w:t>15</w:t>
         </w:r>
         <w:r>
           <w:rPr>
@@ -29389,16 +27943,16 @@
     </w:lvl>
   </w:abstractNum>
   <w:abstractNum w:abstractNumId="10">
-    <w:nsid w:val="7D807263"/>
+    <w:nsid w:val="7BDE54E3"/>
     <w:multiLevelType w:val="hybridMultilevel"/>
-    <w:tmpl w:val="0EB22126"/>
-    <w:lvl w:ilvl="0" w:tplc="A3AC7084">
+    <w:tmpl w:val="AA38BF9A"/>
+    <w:lvl w:ilvl="0" w:tplc="BCD0171A">
       <w:start w:val="1"/>
       <w:numFmt w:val="decimal"/>
-      <w:lvlText w:val="（%1）"/>
+      <w:lvlText w:val="(%1)"/>
       <w:lvlJc w:val="left"/>
       <w:pPr>
-        <w:ind w:left="1200" w:hanging="720"/>
+        <w:ind w:left="840" w:hanging="360"/>
       </w:pPr>
       <w:rPr>
         <w:rFonts w:hint="default"/>
@@ -29477,8 +28031,97 @@
       </w:pPr>
     </w:lvl>
   </w:abstractNum>
+  <w:abstractNum w:abstractNumId="11">
+    <w:nsid w:val="7D807263"/>
+    <w:multiLevelType w:val="hybridMultilevel"/>
+    <w:tmpl w:val="0EB22126"/>
+    <w:lvl w:ilvl="0" w:tplc="A3AC7084">
+      <w:start w:val="1"/>
+      <w:numFmt w:val="decimal"/>
+      <w:lvlText w:val="（%1）"/>
+      <w:lvlJc w:val="left"/>
+      <w:pPr>
+        <w:ind w:left="1200" w:hanging="720"/>
+      </w:pPr>
+      <w:rPr>
+        <w:rFonts w:hint="default"/>
+      </w:rPr>
+    </w:lvl>
+    <w:lvl w:ilvl="1" w:tplc="04090019" w:tentative="1">
+      <w:start w:val="1"/>
+      <w:numFmt w:val="lowerLetter"/>
+      <w:lvlText w:val="%2)"/>
+      <w:lvlJc w:val="left"/>
+      <w:pPr>
+        <w:ind w:left="1320" w:hanging="420"/>
+      </w:pPr>
+    </w:lvl>
+    <w:lvl w:ilvl="2" w:tplc="0409001B" w:tentative="1">
+      <w:start w:val="1"/>
+      <w:numFmt w:val="lowerRoman"/>
+      <w:lvlText w:val="%3."/>
+      <w:lvlJc w:val="right"/>
+      <w:pPr>
+        <w:ind w:left="1740" w:hanging="420"/>
+      </w:pPr>
+    </w:lvl>
+    <w:lvl w:ilvl="3" w:tplc="0409000F" w:tentative="1">
+      <w:start w:val="1"/>
+      <w:numFmt w:val="decimal"/>
+      <w:lvlText w:val="%4."/>
+      <w:lvlJc w:val="left"/>
+      <w:pPr>
+        <w:ind w:left="2160" w:hanging="420"/>
+      </w:pPr>
+    </w:lvl>
+    <w:lvl w:ilvl="4" w:tplc="04090019" w:tentative="1">
+      <w:start w:val="1"/>
+      <w:numFmt w:val="lowerLetter"/>
+      <w:lvlText w:val="%5)"/>
+      <w:lvlJc w:val="left"/>
+      <w:pPr>
+        <w:ind w:left="2580" w:hanging="420"/>
+      </w:pPr>
+    </w:lvl>
+    <w:lvl w:ilvl="5" w:tplc="0409001B" w:tentative="1">
+      <w:start w:val="1"/>
+      <w:numFmt w:val="lowerRoman"/>
+      <w:lvlText w:val="%6."/>
+      <w:lvlJc w:val="right"/>
+      <w:pPr>
+        <w:ind w:left="3000" w:hanging="420"/>
+      </w:pPr>
+    </w:lvl>
+    <w:lvl w:ilvl="6" w:tplc="0409000F" w:tentative="1">
+      <w:start w:val="1"/>
+      <w:numFmt w:val="decimal"/>
+      <w:lvlText w:val="%7."/>
+      <w:lvlJc w:val="left"/>
+      <w:pPr>
+        <w:ind w:left="3420" w:hanging="420"/>
+      </w:pPr>
+    </w:lvl>
+    <w:lvl w:ilvl="7" w:tplc="04090019" w:tentative="1">
+      <w:start w:val="1"/>
+      <w:numFmt w:val="lowerLetter"/>
+      <w:lvlText w:val="%8)"/>
+      <w:lvlJc w:val="left"/>
+      <w:pPr>
+        <w:ind w:left="3840" w:hanging="420"/>
+      </w:pPr>
+    </w:lvl>
+    <w:lvl w:ilvl="8" w:tplc="0409001B" w:tentative="1">
+      <w:start w:val="1"/>
+      <w:numFmt w:val="lowerRoman"/>
+      <w:lvlText w:val="%9."/>
+      <w:lvlJc w:val="right"/>
+      <w:pPr>
+        <w:ind w:left="4260" w:hanging="420"/>
+      </w:pPr>
+    </w:lvl>
+  </w:abstractNum>
   <w:num w:numId="1">
-    <w:abstractNumId w:val="10"/>
+    <w:abstractNumId w:val="11"/>
   </w:num>
   <w:num w:numId="2">
     <w:abstractNumId w:val="2"/>
@@ -29509,6 +28152,9 @@
   </w:num>
   <w:num w:numId="11">
     <w:abstractNumId w:val="7"/>
+  </w:num>
+  <w:num w:numId="12">
+    <w:abstractNumId w:val="10"/>
   </w:num>
 </w:numbering>
 </file>
@@ -30557,7 +29203,7 @@
 </file>
 
 <file path=customXml/itemProps1.xml><?xml version="1.0" encoding="utf-8"?>
-<ds:datastoreItem xmlns:ds="http://schemas.openxmlformats.org/officeDocument/2006/customXml" ds:itemID="{E1DD0581-8F76-4108-ADE8-989C859FE9F5}">
+<ds:datastoreItem xmlns:ds="http://schemas.openxmlformats.org/officeDocument/2006/customXml" ds:itemID="{674E11A0-CFE0-45AE-B62A-DBCCCB975BEE}">
   <ds:schemaRefs>
     <ds:schemaRef ds:uri="http://schemas.openxmlformats.org/officeDocument/2006/bibliography"/>
   </ds:schemaRefs>

--- a/杨晨_论文.docx
+++ b/杨晨_论文.docx
@@ -5998,15 +5998,12 @@
       </w:r>
     </w:p>
     <w:p/>
-    <w:p>
-      <w:bookmarkStart w:id="4" w:name="_GoBack"/>
-      <w:bookmarkEnd w:id="4"/>
-    </w:p>
     <w:p/>
     <w:p/>
     <w:p/>
     <w:p/>
     <w:p/>
+    <w:p/>
     <w:p>
       <w:pPr>
         <w:ind w:firstLineChars="0" w:firstLine="0"/>
@@ -6182,199 +6179,85 @@
           <w:sz w:val="28"/>
           <w:szCs w:val="28"/>
         </w:rPr>
-        <w:t>搜索引擎</w:t>
+        <w:t>人脸识别技术</w:t>
       </w:r>
     </w:p>
     <w:p>
       <w:pPr>
         <w:spacing w:line="400" w:lineRule="exact"/>
-      </w:pPr>
-      <w:r>
-        <w:rPr>
-          <w:rFonts w:hint="eastAsia"/>
-        </w:rPr>
-        <w:t>搜索引擎是指根据一定的策略、运用特定的计算机程序从互联网上搜集信息，再对信息进行组织和处理后，为用户提供检索服务，将用户检索相关的信息展示给用户的系统。搜索引擎技术源自于传统的全文检索技术，基本程序是将所有文章包含的词条抽出，建立以这些词条为关键词字的索引，然后通过用户的输入，在索引表中找到匹配的文档序列，再将结果返回给用户。</w:t>
-      </w:r>
-      <w:r>
-        <w:rPr>
-          <w:rFonts w:hint="eastAsia"/>
-        </w:rPr>
-        <w:t>一般搜索引擎主要由爬虫子系统、索引子系统和搜索引擎客户端组成。</w:t>
-      </w:r>
-    </w:p>
-    <w:p>
-      <w:pPr>
-        <w:spacing w:line="400" w:lineRule="exact"/>
-      </w:pPr>
-      <w:r>
-        <w:rPr>
-          <w:rFonts w:hint="eastAsia"/>
-        </w:rPr>
-        <w:t>爬虫子系统的主要任务就是对</w:t>
-      </w:r>
-      <w:r>
-        <w:rPr>
-          <w:rFonts w:hint="eastAsia"/>
-        </w:rPr>
-        <w:t>web</w:t>
-      </w:r>
-      <w:r>
-        <w:rPr>
-          <w:rFonts w:hint="eastAsia"/>
-        </w:rPr>
-        <w:t>上的站点以某种方式进行遍历，按照特定的遍历算法和选择机制</w:t>
-      </w:r>
-      <w:r>
-        <w:rPr>
-          <w:rFonts w:hint="eastAsia"/>
-        </w:rPr>
-        <w:t>对遍历到的节点进行下载。从遍历范围进行划分，爬虫可以被分为两类：</w:t>
-      </w:r>
-      <w:r>
-        <w:rPr>
-          <w:rFonts w:hint="eastAsia"/>
-        </w:rPr>
-        <w:t>一类是穷尽型爬虫，按照深度优先或者广度优先的策略，尽可能大而多的</w:t>
+        <w:rPr>
+          <w:rFonts w:hint="eastAsia"/>
+        </w:rPr>
+      </w:pPr>
+      <w:r>
+        <w:rPr>
+          <w:rFonts w:hint="eastAsia"/>
+        </w:rPr>
+        <w:t>人脸检测技术是指从图像或视频流中</w:t>
+      </w:r>
+      <w:r>
+        <w:rPr>
+          <w:rFonts w:hint="eastAsia"/>
+        </w:rPr>
+        <w:t>通过一定策略检测到人脸的位置，大小等信息的技术</w:t>
+      </w:r>
+      <w:r>
+        <w:rPr>
+          <w:rFonts w:hint="eastAsia"/>
+        </w:rPr>
+        <w:t>。</w:t>
+      </w:r>
+      <w:r>
+        <w:rPr>
+          <w:rFonts w:hint="eastAsia"/>
+        </w:rPr>
+        <w:t>比较常见的人脸检测方法有参考模型法、人脸规则</w:t>
+      </w:r>
+      <w:r>
+        <w:rPr>
+          <w:rFonts w:hint="eastAsia"/>
+        </w:rPr>
+        <w:t>法</w:t>
+      </w:r>
+      <w:r>
+        <w:rPr>
+          <w:rFonts w:hint="eastAsia"/>
+        </w:rPr>
+        <w:t>、样品学习法、肤色模型法、</w:t>
       </w:r>
       <w:proofErr w:type="gramStart"/>
       <w:r>
         <w:rPr>
           <w:rFonts w:hint="eastAsia"/>
         </w:rPr>
-        <w:t>爬取整个</w:t>
+        <w:t>特征子脸法</w:t>
       </w:r>
       <w:proofErr w:type="gramEnd"/>
       <w:r>
         <w:rPr>
           <w:rFonts w:hint="eastAsia"/>
         </w:rPr>
-        <w:t>web</w:t>
-      </w:r>
-      <w:r>
-        <w:rPr>
-          <w:rFonts w:hint="eastAsia"/>
-        </w:rPr>
-        <w:t>世界中的网页，这种爬虫一般应用于通用性</w:t>
-      </w:r>
-      <w:r>
-        <w:rPr>
-          <w:rFonts w:hint="eastAsia"/>
-        </w:rPr>
-        <w:t>商业搜索引擎，如百度、谷歌等专业的以搜索为主要业务的公司；</w:t>
-      </w:r>
-      <w:r>
-        <w:rPr>
-          <w:rFonts w:hint="eastAsia"/>
-        </w:rPr>
-        <w:t>第二类是</w:t>
-      </w:r>
-      <w:proofErr w:type="gramStart"/>
-      <w:r>
-        <w:rPr>
-          <w:rFonts w:hint="eastAsia"/>
-        </w:rPr>
-        <w:t>选择爬取型</w:t>
-      </w:r>
-      <w:proofErr w:type="gramEnd"/>
-      <w:r>
-        <w:rPr>
-          <w:rFonts w:hint="eastAsia"/>
-        </w:rPr>
-        <w:t>爬虫，这种爬虫在爬取到了页面之后会对页面进行某种标准的分析评判，具体的标准取决于该搜索引擎的用途和领域，不符合要求的会被直接丢弃，因此，抓取页面的效率和分析效率会大大提高，由于网页特征集中，目标性更强，后期为这些页面提取词条，建立索引也更加容易快速，从而使得信息的有效性和时效性也远远高于前者。</w:t>
-      </w:r>
-    </w:p>
-    <w:p>
-      <w:pPr>
-        <w:spacing w:line="400" w:lineRule="exact"/>
-      </w:pPr>
-      <w:r>
-        <w:rPr>
-          <w:rFonts w:hint="eastAsia"/>
-        </w:rPr>
-        <w:t>索引子系统</w:t>
-      </w:r>
-      <w:r>
-        <w:rPr>
-          <w:rFonts w:hint="eastAsia"/>
-        </w:rPr>
-        <w:t>的主要任务就是在</w:t>
-      </w:r>
-      <w:r>
-        <w:rPr>
-          <w:rFonts w:hint="eastAsia"/>
-        </w:rPr>
-        <w:t>较短时间内</w:t>
-      </w:r>
-      <w:r>
-        <w:rPr>
-          <w:rFonts w:hint="eastAsia"/>
-        </w:rPr>
-        <w:t>，</w:t>
-      </w:r>
-      <w:r>
-        <w:rPr>
-          <w:rFonts w:hint="eastAsia"/>
-        </w:rPr>
-        <w:t>对爬虫子系统抓取到的网页进行处理</w:t>
-      </w:r>
-      <w:r>
-        <w:rPr>
-          <w:rFonts w:hint="eastAsia"/>
-        </w:rPr>
-        <w:t>，</w:t>
-      </w:r>
-      <w:r>
-        <w:rPr>
-          <w:rFonts w:hint="eastAsia"/>
-        </w:rPr>
-        <w:t>找到与用户输入关键词匹配的网页</w:t>
-      </w:r>
-      <w:r>
-        <w:rPr>
-          <w:rFonts w:hint="eastAsia"/>
-        </w:rPr>
-        <w:t>并给出反馈。</w:t>
-      </w:r>
-      <w:r>
-        <w:rPr>
-          <w:rFonts w:hint="eastAsia"/>
-        </w:rPr>
-        <w:t>建立索引的核心原理就是为每</w:t>
-      </w:r>
-      <w:r>
-        <w:rPr>
-          <w:rFonts w:hint="eastAsia"/>
-        </w:rPr>
-        <w:t>个</w:t>
-      </w:r>
-      <w:r>
-        <w:rPr>
-          <w:rFonts w:hint="eastAsia"/>
-        </w:rPr>
-        <w:t>原始网页文件建立对应的关键词索引记录，便于快速的根据用户的数据检索到该文件。为了给所有的文档进行相关度排序，还必须记录网页文件对应每个关键词的权值。大致步骤为先提取出原始网页文件的文本内容，然后利用分词系统对文本内容进行分词处理、关键词提取和权值计算，然后将结果存储到本地数据库或者文件系统中。建立索引的具体方法有很多，本系统采用的方法是在数据库中维护一张庞大的存储网页</w:t>
-      </w:r>
-      <w:r>
-        <w:rPr>
-          <w:rFonts w:hint="eastAsia"/>
-        </w:rPr>
-        <w:t>-</w:t>
-      </w:r>
-      <w:r>
-        <w:rPr>
-          <w:rFonts w:hint="eastAsia"/>
-        </w:rPr>
-        <w:t>关键词对应权值的索引表。</w:t>
-      </w:r>
-    </w:p>
-    <w:p>
-      <w:pPr>
-        <w:spacing w:line="400" w:lineRule="exact"/>
-      </w:pPr>
-      <w:r>
-        <w:rPr>
-          <w:rFonts w:hint="eastAsia"/>
-        </w:rPr>
-        <w:t>搜索引擎客户端的主要任务是为用户提供搜索接口，将符合用户要求的网页进行分级排序，然后将结果显示给用户。</w:t>
+        <w:t>。</w:t>
+      </w:r>
+      <w:r>
+        <w:rPr>
+          <w:rFonts w:hint="eastAsia"/>
+        </w:rPr>
+        <w:t>人脸检测的难点在于人脸内在的变化和人脸外部环境的变化。本文使用了基于</w:t>
+      </w:r>
+      <w:proofErr w:type="spellStart"/>
+      <w:r>
+        <w:rPr>
+          <w:rFonts w:hint="eastAsia"/>
+        </w:rPr>
+        <w:t>Haar</w:t>
+      </w:r>
+      <w:proofErr w:type="spellEnd"/>
+      <w:r>
+        <w:rPr>
+          <w:rFonts w:hint="eastAsia"/>
+        </w:rPr>
+        <w:t>分类的人脸检测方法进行人脸检测。</w:t>
       </w:r>
     </w:p>
     <w:p>
@@ -6432,360 +6315,169 @@
           <w:sz w:val="28"/>
           <w:szCs w:val="28"/>
         </w:rPr>
-        <w:t>RSS介绍</w:t>
+        <w:t>人脸识别技术</w:t>
       </w:r>
     </w:p>
     <w:p>
       <w:pPr>
         <w:spacing w:line="400" w:lineRule="exact"/>
-      </w:pPr>
+        <w:rPr>
+          <w:rFonts w:hint="eastAsia"/>
+        </w:rPr>
+      </w:pPr>
+      <w:r>
+        <w:rPr>
+          <w:rFonts w:hint="eastAsia"/>
+        </w:rPr>
+        <w:t>人脸识别技术通常与人脸检测技术捆绑在一起。人脸识别技术一般分为</w:t>
+      </w:r>
+      <w:r>
+        <w:rPr>
+          <w:rFonts w:hint="eastAsia"/>
+        </w:rPr>
+        <w:t>3</w:t>
+      </w:r>
+      <w:r>
+        <w:rPr>
+          <w:rFonts w:hint="eastAsia"/>
+        </w:rPr>
+        <w:t>个过程：</w:t>
+      </w:r>
+      <w:r>
+        <w:rPr>
+          <w:rFonts w:hint="eastAsia"/>
+        </w:rPr>
+        <w:t>(</w:t>
+      </w:r>
+      <w:r>
+        <w:t>1</w:t>
+      </w:r>
+      <w:r>
+        <w:rPr>
+          <w:rFonts w:hint="eastAsia"/>
+        </w:rPr>
+        <w:t>)</w:t>
+      </w:r>
+      <w:r>
+        <w:t>通过一定方法获取人面信息</w:t>
+      </w:r>
+      <w:r>
+        <w:rPr>
+          <w:rFonts w:hint="eastAsia"/>
+        </w:rPr>
+        <w:t>，</w:t>
+      </w:r>
+      <w:r>
+        <w:t>生成面纹并且存储</w:t>
+      </w:r>
+      <w:r>
+        <w:rPr>
+          <w:rFonts w:hint="eastAsia"/>
+        </w:rPr>
+        <w:t>到面纹库。</w:t>
+      </w:r>
+      <w:r>
+        <w:rPr>
+          <w:rFonts w:hint="eastAsia"/>
+        </w:rPr>
+        <w:t>(</w:t>
+      </w:r>
+      <w:r>
+        <w:t>2</w:t>
+      </w:r>
+      <w:r>
+        <w:rPr>
+          <w:rFonts w:hint="eastAsia"/>
+        </w:rPr>
+        <w:t>)</w:t>
+      </w:r>
+      <w:r>
+        <w:rPr>
+          <w:rFonts w:hint="eastAsia"/>
+        </w:rPr>
+        <w:t>通过摄像机或相机获取当前人脸信息，生成当前面纹。</w:t>
+      </w:r>
+      <w:r>
+        <w:rPr>
+          <w:rFonts w:hint="eastAsia"/>
+        </w:rPr>
+        <w:t>(</w:t>
+      </w:r>
+      <w:r>
+        <w:t>3</w:t>
+      </w:r>
+      <w:r>
+        <w:rPr>
+          <w:rFonts w:hint="eastAsia"/>
+        </w:rPr>
+        <w:t>)</w:t>
+      </w:r>
+      <w:r>
+        <w:rPr>
+          <w:rFonts w:hint="eastAsia"/>
+        </w:rPr>
+        <w:t>将获取到的当前面纹与面纹库中的面纹通过一定方法进行对比，找到最相近的面纹，从而获取到识别出的对象。现在主要的人脸识别方法有：几何特征的人脸识别方法、基于特征脸的识别方法、神经网络的人脸识别方法、弹性图匹配的人脸识别方法、线段</w:t>
+      </w:r>
+      <w:proofErr w:type="spellStart"/>
+      <w:r>
+        <w:rPr>
+          <w:rFonts w:hint="eastAsia"/>
+        </w:rPr>
+        <w:t>Hausdorff</w:t>
+      </w:r>
+      <w:proofErr w:type="spellEnd"/>
+      <w:r>
+        <w:rPr>
+          <w:rFonts w:hint="eastAsia"/>
+        </w:rPr>
+        <w:t>距离的人脸识别方法、支持</w:t>
+      </w:r>
       <w:proofErr w:type="gramStart"/>
       <w:r>
         <w:rPr>
           <w:rFonts w:hint="eastAsia"/>
         </w:rPr>
-        <w:t>爬取子系统</w:t>
+        <w:t>向量机</w:t>
       </w:r>
       <w:proofErr w:type="gramEnd"/>
       <w:r>
         <w:rPr>
           <w:rFonts w:hint="eastAsia"/>
         </w:rPr>
-        <w:t>最大的难点就是如何从浩繁的</w:t>
-      </w:r>
-      <w:r>
-        <w:rPr>
-          <w:rFonts w:hint="eastAsia"/>
-        </w:rPr>
-        <w:t>web</w:t>
-      </w:r>
-      <w:r>
-        <w:rPr>
-          <w:rFonts w:hint="eastAsia"/>
-        </w:rPr>
-        <w:t>站点中找到符合要求的新闻页面，单纯的在</w:t>
-      </w:r>
-      <w:r>
-        <w:rPr>
-          <w:rFonts w:hint="eastAsia"/>
-        </w:rPr>
-        <w:t>web</w:t>
-      </w:r>
-      <w:r>
-        <w:rPr>
-          <w:rFonts w:hint="eastAsia"/>
-        </w:rPr>
-        <w:t>站点上进行深度优先或广度优先搜索效果均不理想，</w:t>
-      </w:r>
-      <w:proofErr w:type="gramStart"/>
-      <w:r>
-        <w:rPr>
-          <w:rFonts w:hint="eastAsia"/>
-        </w:rPr>
-        <w:t>爬取的</w:t>
-      </w:r>
-      <w:proofErr w:type="gramEnd"/>
-      <w:r>
-        <w:rPr>
-          <w:rFonts w:hint="eastAsia"/>
-        </w:rPr>
-        <w:t>页面可利用率太低，筛选条件复杂。因此可以选择从各大站点的</w:t>
-      </w:r>
-      <w:r>
-        <w:rPr>
-          <w:rFonts w:hint="eastAsia"/>
-        </w:rPr>
-        <w:t>RSS</w:t>
-      </w:r>
-      <w:proofErr w:type="gramStart"/>
-      <w:r>
-        <w:rPr>
-          <w:rFonts w:hint="eastAsia"/>
-        </w:rPr>
-        <w:t>源爬取新闻</w:t>
-      </w:r>
-      <w:proofErr w:type="gramEnd"/>
-      <w:r>
-        <w:rPr>
-          <w:rFonts w:hint="eastAsia"/>
-        </w:rPr>
-        <w:t>信息</w:t>
-      </w:r>
-      <w:r>
-        <w:rPr>
-          <w:rFonts w:hint="eastAsia"/>
-          <w:vertAlign w:val="superscript"/>
-        </w:rPr>
-        <w:t>[</w:t>
-      </w:r>
-      <w:r>
-        <w:rPr>
-          <w:rFonts w:hint="eastAsia"/>
-          <w:vertAlign w:val="superscript"/>
-        </w:rPr>
-        <w:t>8</w:t>
-      </w:r>
-      <w:r>
-        <w:rPr>
-          <w:rFonts w:hint="eastAsia"/>
-          <w:vertAlign w:val="superscript"/>
-        </w:rPr>
-        <w:t>]</w:t>
-      </w:r>
-      <w:r>
-        <w:rPr>
-          <w:rFonts w:hint="eastAsia"/>
-        </w:rPr>
-        <w:t>。</w:t>
-      </w:r>
-      <w:r>
-        <w:rPr>
-          <w:rFonts w:hint="eastAsia"/>
-        </w:rPr>
-        <w:t>RSS</w:t>
-      </w:r>
-      <w:r>
-        <w:rPr>
-          <w:rFonts w:hint="eastAsia"/>
-        </w:rPr>
-        <w:t>的全称是</w:t>
-      </w:r>
-      <w:r>
-        <w:rPr>
-          <w:rFonts w:hint="eastAsia"/>
-        </w:rPr>
-        <w:t>Really Simple</w:t>
-      </w:r>
-      <w:r>
-        <w:rPr>
-          <w:rFonts w:hint="eastAsia"/>
-        </w:rPr>
-        <w:t xml:space="preserve"> </w:t>
-      </w:r>
-      <w:r>
-        <w:rPr>
-          <w:rFonts w:hint="eastAsia"/>
-        </w:rPr>
-        <w:t>Syndication</w:t>
-      </w:r>
-      <w:r>
-        <w:rPr>
-          <w:rFonts w:hint="eastAsia"/>
-        </w:rPr>
-        <w:t>，</w:t>
-      </w:r>
-      <w:r>
-        <w:rPr>
-          <w:rFonts w:hint="eastAsia"/>
-        </w:rPr>
-        <w:t>它是基于文本的格式，是</w:t>
-      </w:r>
-      <w:r>
-        <w:rPr>
-          <w:rFonts w:hint="eastAsia"/>
-        </w:rPr>
-        <w:t>XML</w:t>
-      </w:r>
-      <w:r>
-        <w:rPr>
-          <w:rFonts w:hint="eastAsia"/>
-        </w:rPr>
-        <w:t>的一种形式。</w:t>
-      </w:r>
-      <w:r>
-        <w:rPr>
-          <w:rFonts w:hint="eastAsia"/>
-        </w:rPr>
-        <w:t>RSS</w:t>
-      </w:r>
-      <w:r>
-        <w:rPr>
-          <w:rFonts w:hint="eastAsia"/>
-        </w:rPr>
-        <w:t>快速而准确地</w:t>
-      </w:r>
-      <w:r>
-        <w:rPr>
-          <w:rFonts w:hint="eastAsia"/>
-        </w:rPr>
-        <w:t>沟通内容提供商和用户之间的联系</w:t>
-      </w:r>
-      <w:r>
-        <w:rPr>
-          <w:rFonts w:hint="eastAsia"/>
-        </w:rPr>
-        <w:t>，</w:t>
-      </w:r>
-      <w:r>
-        <w:rPr>
-          <w:rFonts w:hint="eastAsia"/>
-        </w:rPr>
-        <w:t>缩短了信息延迟。</w:t>
-      </w:r>
-      <w:r>
-        <w:rPr>
-          <w:rFonts w:hint="eastAsia"/>
-        </w:rPr>
-        <w:t>RSS</w:t>
-      </w:r>
-      <w:r>
-        <w:rPr>
-          <w:rFonts w:hint="eastAsia"/>
-        </w:rPr>
-        <w:t>文件通常只包含简单的项目列表，</w:t>
-      </w:r>
-      <w:r>
-        <w:rPr>
-          <w:rFonts w:hint="eastAsia"/>
-        </w:rPr>
-        <w:t>一般而言，每一个项目都含有一段标题和一段简单的介绍。</w:t>
-      </w:r>
-      <w:r>
-        <w:rPr>
-          <w:rFonts w:hint="eastAsia"/>
-        </w:rPr>
-        <w:t>RSS</w:t>
-      </w:r>
-      <w:r>
-        <w:rPr>
-          <w:rFonts w:hint="eastAsia"/>
-        </w:rPr>
-        <w:t>是</w:t>
-      </w:r>
-      <w:r>
-        <w:rPr>
-          <w:rFonts w:hint="eastAsia"/>
-        </w:rPr>
-        <w:t>站点之间共享内容的一种简易方式，</w:t>
-      </w:r>
-      <w:r>
-        <w:rPr>
-          <w:rFonts w:hint="eastAsia"/>
-        </w:rPr>
-        <w:t>它</w:t>
-      </w:r>
-      <w:r>
-        <w:rPr>
-          <w:rFonts w:hint="eastAsia"/>
-        </w:rPr>
-        <w:t>帮助用户在信息膨胀的</w:t>
-      </w:r>
-      <w:r>
-        <w:rPr>
-          <w:rFonts w:hint="eastAsia"/>
-        </w:rPr>
-        <w:t>web</w:t>
-      </w:r>
-      <w:r>
-        <w:rPr>
-          <w:rFonts w:hint="eastAsia"/>
-        </w:rPr>
-        <w:t>世界中获取对自己有价值的内容，从而避免了</w:t>
-      </w:r>
-      <w:r>
-        <w:rPr>
-          <w:rFonts w:hint="eastAsia"/>
-        </w:rPr>
-        <w:lastRenderedPageBreak/>
-        <w:t>大量垃圾</w:t>
-      </w:r>
-      <w:proofErr w:type="gramStart"/>
-      <w:r>
-        <w:rPr>
-          <w:rFonts w:hint="eastAsia"/>
-        </w:rPr>
-        <w:t>讯息</w:t>
-      </w:r>
-      <w:proofErr w:type="gramEnd"/>
-      <w:r>
-        <w:rPr>
-          <w:rFonts w:hint="eastAsia"/>
-        </w:rPr>
-        <w:t>。</w:t>
-      </w:r>
-      <w:r>
-        <w:rPr>
-          <w:rFonts w:hint="eastAsia"/>
-        </w:rPr>
-        <w:t>用户可以根据自己的喜好，在提供</w:t>
-      </w:r>
-      <w:r>
-        <w:rPr>
-          <w:rFonts w:hint="eastAsia"/>
-        </w:rPr>
-        <w:t>RSS</w:t>
-      </w:r>
-      <w:r>
-        <w:rPr>
-          <w:rFonts w:hint="eastAsia"/>
-        </w:rPr>
-        <w:t>订阅</w:t>
-      </w:r>
-      <w:r>
-        <w:rPr>
-          <w:rFonts w:hint="eastAsia"/>
-        </w:rPr>
-        <w:t>的站点订阅自己感兴趣的内容，客户端便可以获得这些内容的定时推送。同时用户可以看到没有广告和图片的标题或文章的概要阅读，这样不必阅读全</w:t>
-      </w:r>
-      <w:r>
-        <w:rPr>
-          <w:rFonts w:hint="eastAsia"/>
-        </w:rPr>
-        <w:t>文即可知道</w:t>
-      </w:r>
-      <w:r>
-        <w:rPr>
-          <w:rFonts w:hint="eastAsia"/>
-        </w:rPr>
-        <w:t>文章大意，为用户节省了时间。</w:t>
-      </w:r>
-      <w:r>
-        <w:rPr>
-          <w:rFonts w:hint="eastAsia"/>
-        </w:rPr>
-        <w:t>现在很多</w:t>
-      </w:r>
-      <w:r>
-        <w:rPr>
-          <w:rFonts w:hint="eastAsia"/>
-        </w:rPr>
-        <w:t>著名</w:t>
-      </w:r>
-      <w:r>
-        <w:rPr>
-          <w:rFonts w:hint="eastAsia"/>
-        </w:rPr>
-        <w:t>的</w:t>
-      </w:r>
-      <w:r>
-        <w:rPr>
-          <w:rFonts w:hint="eastAsia"/>
-        </w:rPr>
-        <w:t>新闻站点都提供了</w:t>
-      </w:r>
-      <w:r>
-        <w:rPr>
-          <w:rFonts w:hint="eastAsia"/>
-        </w:rPr>
-        <w:t>RSS</w:t>
-      </w:r>
-      <w:r>
-        <w:rPr>
-          <w:rFonts w:hint="eastAsia"/>
-        </w:rPr>
-        <w:t>订阅功能，定时抓取这些地址的</w:t>
-      </w:r>
-      <w:r>
-        <w:rPr>
-          <w:rFonts w:hint="eastAsia"/>
-        </w:rPr>
-        <w:t>RSS</w:t>
-      </w:r>
-      <w:r>
-        <w:rPr>
-          <w:rFonts w:hint="eastAsia"/>
-        </w:rPr>
-        <w:t>文件即可直接获取最新的新闻页面。</w:t>
+        <w:t>(SVM)</w:t>
+      </w:r>
+      <w:r>
+        <w:rPr>
+          <w:rFonts w:hint="eastAsia"/>
+        </w:rPr>
+        <w:t>的人脸识别方法。人脸识别技术具有非接触，非强制性，并发性等优点。人脸识别技术的缺点是人脸所在背景对识别的准确度影响较大，人脸本身的表情和穿戴的装饰对人脸识别的结果也影响较大。</w:t>
+      </w:r>
+    </w:p>
+    <w:p>
+      <w:pPr>
+        <w:spacing w:line="400" w:lineRule="exact"/>
+        <w:ind w:firstLineChars="0" w:firstLine="0"/>
+        <w:rPr>
+          <w:rFonts w:hint="eastAsia"/>
+        </w:rPr>
+      </w:pPr>
+      <w:r>
+        <w:rPr>
+          <w:rFonts w:hint="eastAsia"/>
+        </w:rPr>
+        <w:t>本文使用了</w:t>
+      </w:r>
+      <w:r>
+        <w:rPr>
+          <w:rFonts w:hint="eastAsia"/>
+        </w:rPr>
+        <w:t>LBP</w:t>
+      </w:r>
+      <w:r>
+        <w:rPr>
+          <w:rFonts w:hint="eastAsia"/>
+        </w:rPr>
+        <w:t>算法进行人脸识别。</w:t>
       </w:r>
     </w:p>
     <w:p>
@@ -6860,42 +6552,91 @@
         <w:rPr>
           <w:rFonts w:hint="eastAsia"/>
         </w:rPr>
-        <w:t>Sublime Text 3</w:t>
+        <w:t>Android</w:t>
+      </w:r>
+      <w:r>
+        <w:t xml:space="preserve"> Studio</w:t>
       </w:r>
     </w:p>
     <w:p>
       <w:pPr>
         <w:spacing w:line="400" w:lineRule="exact"/>
-      </w:pPr>
-      <w:r>
-        <w:rPr>
-          <w:rFonts w:hint="eastAsia"/>
-        </w:rPr>
-        <w:t>sublime Text</w:t>
-      </w:r>
-      <w:r>
-        <w:rPr>
-          <w:rFonts w:hint="eastAsia"/>
-        </w:rPr>
-        <w:t>是一款极为出色的代码编辑器，它拥有非常漂亮的用户界面和强大的功能，它本身的架构非常简洁，但是强大的插件系统可以为用户提供几乎一切所需的扩展功能，包括而不仅限于：语法高亮、拼写检查、代码缩略图、仿控制台运行代码、多选择、多窗口、文件路径管理、即使项目切换、完整的</w:t>
-      </w:r>
-      <w:r>
-        <w:rPr>
-          <w:rFonts w:hint="eastAsia"/>
-        </w:rPr>
-        <w:t>Python API</w:t>
-      </w:r>
-      <w:r>
-        <w:rPr>
-          <w:rFonts w:hint="eastAsia"/>
-        </w:rPr>
-        <w:t>，支持几乎所有主流编程语言的语法，同时它还是跨平台编辑器，深受广大程序员的喜爱。仅仅几个简单的插件就可以将它从一个普通的文本编辑器搭建成一个强大的有完整开发能力的</w:t>
-      </w:r>
-      <w:r>
-        <w:rPr>
-          <w:rFonts w:hint="eastAsia"/>
-        </w:rPr>
-        <w:t>IDE</w:t>
+        <w:rPr>
+          <w:rFonts w:hint="eastAsia"/>
+        </w:rPr>
+      </w:pPr>
+      <w:r>
+        <w:rPr>
+          <w:rFonts w:hint="eastAsia"/>
+        </w:rPr>
+        <w:t>Android</w:t>
+      </w:r>
+      <w:r>
+        <w:t xml:space="preserve"> Studio</w:t>
+      </w:r>
+      <w:r>
+        <w:t>是</w:t>
+      </w:r>
+      <w:r>
+        <w:t>谷歌推出的一个集成开发环境</w:t>
+      </w:r>
+      <w:r>
+        <w:rPr>
+          <w:rFonts w:hint="eastAsia"/>
+        </w:rPr>
+        <w:t>，提供了</w:t>
+      </w:r>
+      <w:r>
+        <w:rPr>
+          <w:rFonts w:hint="eastAsia"/>
+        </w:rPr>
+        <w:t>Android</w:t>
+      </w:r>
+      <w:r>
+        <w:rPr>
+          <w:rFonts w:hint="eastAsia"/>
+        </w:rPr>
+        <w:t>开发所需要的开发和调试工具。</w:t>
+      </w:r>
+      <w:r>
+        <w:rPr>
+          <w:rFonts w:hint="eastAsia"/>
+        </w:rPr>
+        <w:t>Android</w:t>
+      </w:r>
+      <w:r>
+        <w:t xml:space="preserve"> Studio</w:t>
+      </w:r>
+      <w:r>
+        <w:t>使用</w:t>
+      </w:r>
+      <w:proofErr w:type="spellStart"/>
+      <w:r>
+        <w:t>Gradle</w:t>
+      </w:r>
+      <w:proofErr w:type="spellEnd"/>
+      <w:r>
+        <w:t>进行项目管理</w:t>
+      </w:r>
+      <w:r>
+        <w:rPr>
+          <w:rFonts w:hint="eastAsia"/>
+        </w:rPr>
+        <w:t>，</w:t>
+      </w:r>
+      <w:r>
+        <w:t>它是在</w:t>
+      </w:r>
+      <w:proofErr w:type="spellStart"/>
+      <w:r>
+        <w:t>Intellij</w:t>
+      </w:r>
+      <w:proofErr w:type="spellEnd"/>
+      <w:r>
+        <w:t xml:space="preserve"> IDEA</w:t>
+      </w:r>
+      <w:r>
+        <w:t>的基础上进行开发的</w:t>
       </w:r>
       <w:r>
         <w:rPr>
@@ -6903,121 +6644,133 @@
         </w:rPr>
         <w:t>。</w:t>
       </w:r>
-    </w:p>
-    <w:p>
-      <w:pPr>
-        <w:spacing w:line="400" w:lineRule="exact"/>
-      </w:pPr>
-      <w:r>
-        <w:rPr>
-          <w:rFonts w:hint="eastAsia"/>
-        </w:rPr>
-        <w:t>（</w:t>
-      </w:r>
-      <w:r>
-        <w:rPr>
-          <w:rFonts w:hint="eastAsia"/>
-        </w:rPr>
-        <w:t>2</w:t>
-      </w:r>
-      <w:r>
-        <w:rPr>
-          <w:rFonts w:hint="eastAsia"/>
-        </w:rPr>
-        <w:t>）</w:t>
-      </w:r>
-      <w:r>
-        <w:rPr>
-          <w:rFonts w:hint="eastAsia"/>
-        </w:rPr>
-        <w:t>Chrome</w:t>
-      </w:r>
-    </w:p>
-    <w:p>
-      <w:pPr>
-        <w:spacing w:line="400" w:lineRule="exact"/>
-      </w:pPr>
-      <w:r>
-        <w:rPr>
-          <w:rFonts w:hint="eastAsia"/>
-        </w:rPr>
-        <w:t>Chrome</w:t>
-      </w:r>
-      <w:r>
-        <w:rPr>
-          <w:rFonts w:hint="eastAsia"/>
-        </w:rPr>
-        <w:t>是谷歌公司在</w:t>
-      </w:r>
-      <w:r>
-        <w:rPr>
-          <w:rFonts w:hint="eastAsia"/>
-        </w:rPr>
-        <w:t>2008</w:t>
-      </w:r>
-      <w:r>
-        <w:rPr>
-          <w:rFonts w:hint="eastAsia"/>
-        </w:rPr>
-        <w:t>年推出的一款浏览器。该浏览器是基于其他开源软件编写，包括</w:t>
-      </w:r>
       <w:proofErr w:type="spellStart"/>
       <w:r>
         <w:rPr>
           <w:rFonts w:hint="eastAsia"/>
         </w:rPr>
-        <w:t>WebKit</w:t>
+        <w:t>Gradle</w:t>
       </w:r>
       <w:proofErr w:type="spellEnd"/>
       <w:r>
         <w:rPr>
           <w:rFonts w:hint="eastAsia"/>
         </w:rPr>
-        <w:t>,</w:t>
-      </w:r>
-      <w:r>
-        <w:rPr>
-          <w:rFonts w:hint="eastAsia"/>
-        </w:rPr>
-        <w:t>目标是提升稳定性、速度和安全性，并创造出简单且有效率的用户界面，是目前全球范围内使用最广的浏览器，对于普通用户而言，它兼容性强大，有丰富的扩展插件，速度快，安全性好；对开发者而言，它提供的开发</w:t>
-      </w:r>
-      <w:proofErr w:type="gramStart"/>
-      <w:r>
-        <w:rPr>
-          <w:rFonts w:hint="eastAsia"/>
-        </w:rPr>
-        <w:t>者工具</w:t>
-      </w:r>
-      <w:proofErr w:type="gramEnd"/>
-      <w:r>
-        <w:rPr>
-          <w:rFonts w:hint="eastAsia"/>
-        </w:rPr>
-        <w:t>可以是前端工程师很方便的对代码进行调试，无论是审查元素还是查看网络数据传输都非常方便，是前端开发的</w:t>
-      </w:r>
-      <w:r>
-        <w:rPr>
-          <w:rFonts w:hint="eastAsia"/>
-        </w:rPr>
-        <w:t>debug</w:t>
-      </w:r>
-      <w:r>
-        <w:rPr>
-          <w:rFonts w:hint="eastAsia"/>
-        </w:rPr>
-        <w:t>利器。本次系统主要就是基于</w:t>
-      </w:r>
-      <w:r>
-        <w:rPr>
-          <w:rFonts w:hint="eastAsia"/>
-        </w:rPr>
-        <w:t>Chrome</w:t>
-      </w:r>
-      <w:r>
-        <w:rPr>
-          <w:rFonts w:hint="eastAsia"/>
-        </w:rPr>
-        <w:t>对搜索引擎系统进行开发和调试。</w:t>
+        <w:t>是一种高级的构建工具，用于管理依赖性，允许自定义构建逻辑。构建系统可以根据不同的配置为同一个项目生成多个</w:t>
+      </w:r>
+      <w:r>
+        <w:rPr>
+          <w:rFonts w:hint="eastAsia"/>
+        </w:rPr>
+        <w:t>APK</w:t>
+      </w:r>
+      <w:r>
+        <w:rPr>
+          <w:rFonts w:hint="eastAsia"/>
+        </w:rPr>
+        <w:t>。构建系统同时支持本地文件系统和远程存储库支持的依赖，这样就不用把依赖库下载到本地了。</w:t>
+      </w:r>
+      <w:r>
+        <w:rPr>
+          <w:rFonts w:hint="eastAsia"/>
+        </w:rPr>
+        <w:t>Android</w:t>
+      </w:r>
+      <w:r>
+        <w:t xml:space="preserve"> Studio</w:t>
+      </w:r>
+      <w:r>
+        <w:t>分成三个模块</w:t>
+      </w:r>
+      <w:r>
+        <w:rPr>
+          <w:rFonts w:hint="eastAsia"/>
+        </w:rPr>
+        <w:t>。</w:t>
+      </w:r>
+      <w:r>
+        <w:t>Java</w:t>
+      </w:r>
+      <w:r>
+        <w:t>库模块</w:t>
+      </w:r>
+      <w:r>
+        <w:rPr>
+          <w:rFonts w:hint="eastAsia"/>
+        </w:rPr>
+        <w:t>，</w:t>
+      </w:r>
+      <w:r>
+        <w:t>Android</w:t>
+      </w:r>
+      <w:r>
+        <w:t>库模块</w:t>
+      </w:r>
+      <w:r>
+        <w:rPr>
+          <w:rFonts w:hint="eastAsia"/>
+        </w:rPr>
+        <w:t>，</w:t>
+      </w:r>
+      <w:r>
+        <w:t>Android</w:t>
+      </w:r>
+      <w:r>
+        <w:t>应用程序模块</w:t>
+      </w:r>
+      <w:r>
+        <w:rPr>
+          <w:rFonts w:hint="eastAsia"/>
+        </w:rPr>
+        <w:t>。</w:t>
+      </w:r>
+      <w:r>
+        <w:rPr>
+          <w:rFonts w:hint="eastAsia"/>
+        </w:rPr>
+        <w:t>Android</w:t>
+      </w:r>
+      <w:r>
+        <w:t xml:space="preserve"> Studio 2.0</w:t>
+      </w:r>
+      <w:r>
+        <w:t>提供了运行时修改代码</w:t>
+      </w:r>
+      <w:r>
+        <w:rPr>
+          <w:rFonts w:hint="eastAsia"/>
+        </w:rPr>
+        <w:t>，</w:t>
+      </w:r>
+      <w:r>
+        <w:t>并且极大的提高了虚拟机的运行速度</w:t>
+      </w:r>
+      <w:r>
+        <w:rPr>
+          <w:rFonts w:hint="eastAsia"/>
+        </w:rPr>
+        <w:t>。</w:t>
+      </w:r>
+      <w:r>
+        <w:t>使用</w:t>
+      </w:r>
+      <w:r>
+        <w:t>Android Studio</w:t>
+      </w:r>
+      <w:r>
+        <w:t>可以方便的进行</w:t>
+      </w:r>
+      <w:r>
+        <w:t>Android</w:t>
+      </w:r>
+      <w:r>
+        <w:t>开发</w:t>
+      </w:r>
+      <w:r>
+        <w:rPr>
+          <w:rFonts w:hint="eastAsia"/>
+        </w:rPr>
+        <w:t>。</w:t>
       </w:r>
     </w:p>
     <w:p>
@@ -7078,9 +6831,9 @@
       </w:r>
       <w:r>
         <w:rPr>
-          <w:rFonts w:hint="eastAsia"/>
-        </w:rPr>
-        <w:t>Python</w:t>
+          <w:rFonts w:asciiTheme="minorEastAsia" w:eastAsiaTheme="minorEastAsia" w:hAnsiTheme="minorEastAsia" w:hint="eastAsia"/>
+        </w:rPr>
+        <w:t>Java</w:t>
       </w:r>
       <w:r>
         <w:rPr>
@@ -7097,37 +6850,387 @@
         <w:rPr>
           <w:rFonts w:hint="eastAsia"/>
         </w:rPr>
-        <w:t>Python</w:t>
-      </w:r>
-      <w:r>
-        <w:rPr>
-          <w:rFonts w:hint="eastAsia"/>
-        </w:rPr>
-        <w:t>是一门面向对象、解释型的语言，因此它可以直接用解释器运行，无需编译。</w:t>
-      </w:r>
-      <w:r>
-        <w:rPr>
-          <w:rFonts w:hint="eastAsia"/>
-        </w:rPr>
-        <w:t>Python</w:t>
-      </w:r>
-      <w:r>
-        <w:rPr>
-          <w:rFonts w:hint="eastAsia"/>
-        </w:rPr>
-        <w:t>语法简洁而清晰，具有丰富</w:t>
-      </w:r>
-      <w:r>
-        <w:rPr>
-          <w:rFonts w:hint="eastAsia"/>
-        </w:rPr>
-        <w:t>而</w:t>
-      </w:r>
-      <w:r>
-        <w:rPr>
-          <w:rFonts w:hint="eastAsia"/>
-        </w:rPr>
-        <w:t>强大的类库</w:t>
+        <w:t>Android</w:t>
+      </w:r>
+      <w:r>
+        <w:rPr>
+          <w:rFonts w:hint="eastAsia"/>
+        </w:rPr>
+        <w:t>开发主要使用的</w:t>
+      </w:r>
+      <w:r>
+        <w:rPr>
+          <w:rFonts w:hint="eastAsia"/>
+        </w:rPr>
+        <w:t>Java</w:t>
+      </w:r>
+      <w:r>
+        <w:rPr>
+          <w:rFonts w:hint="eastAsia"/>
+        </w:rPr>
+        <w:t>语言。</w:t>
+      </w:r>
+      <w:r>
+        <w:rPr>
+          <w:rFonts w:hint="eastAsia"/>
+        </w:rPr>
+        <w:t>Java</w:t>
+      </w:r>
+      <w:r>
+        <w:rPr>
+          <w:rFonts w:hint="eastAsia"/>
+        </w:rPr>
+        <w:t>语言是由</w:t>
+      </w:r>
+      <w:r>
+        <w:rPr>
+          <w:rFonts w:hint="eastAsia"/>
+        </w:rPr>
+        <w:t>Sun</w:t>
+      </w:r>
+      <w:r>
+        <w:t xml:space="preserve"> </w:t>
+      </w:r>
+      <w:proofErr w:type="spellStart"/>
+      <w:r>
+        <w:t>Micrososystems</w:t>
+      </w:r>
+      <w:proofErr w:type="spellEnd"/>
+      <w:r>
+        <w:t>公司与</w:t>
+      </w:r>
+      <w:r>
+        <w:rPr>
+          <w:rFonts w:hint="eastAsia"/>
+        </w:rPr>
+        <w:t>1995</w:t>
+      </w:r>
+      <w:r>
+        <w:rPr>
+          <w:rFonts w:hint="eastAsia"/>
+        </w:rPr>
+        <w:t>年推出的。</w:t>
+      </w:r>
+      <w:r>
+        <w:rPr>
+          <w:rFonts w:hint="eastAsia"/>
+        </w:rPr>
+        <w:t>Java</w:t>
+      </w:r>
+      <w:r>
+        <w:rPr>
+          <w:rFonts w:hint="eastAsia"/>
+        </w:rPr>
+        <w:t>是一种简单的、面向对象的、分布式的、解释型的、健壮安全的、结构中立的、可移植的、性能优异、多线程的动态语言。</w:t>
+      </w:r>
+      <w:r>
+        <w:rPr>
+          <w:rFonts w:hint="eastAsia"/>
+        </w:rPr>
+        <w:t>Java</w:t>
+      </w:r>
+      <w:r>
+        <w:rPr>
+          <w:rFonts w:hint="eastAsia"/>
+        </w:rPr>
+        <w:t>语言的这些优良特性使得</w:t>
+      </w:r>
+      <w:r>
+        <w:rPr>
+          <w:rFonts w:hint="eastAsia"/>
+        </w:rPr>
+        <w:t>Java</w:t>
+      </w:r>
+      <w:r>
+        <w:rPr>
+          <w:rFonts w:hint="eastAsia"/>
+        </w:rPr>
+        <w:t>应用具有无比的健壮性和可靠性。</w:t>
+      </w:r>
+      <w:r>
+        <w:rPr>
+          <w:rFonts w:hint="eastAsia"/>
+        </w:rPr>
+        <w:t>Java</w:t>
+      </w:r>
+      <w:r>
+        <w:rPr>
+          <w:rFonts w:hint="eastAsia"/>
+        </w:rPr>
+        <w:t>是编译性语言和解释型语言的合集。一个</w:t>
+      </w:r>
+      <w:r>
+        <w:rPr>
+          <w:rFonts w:hint="eastAsia"/>
+        </w:rPr>
+        <w:t>java</w:t>
+      </w:r>
+      <w:r>
+        <w:rPr>
+          <w:rFonts w:hint="eastAsia"/>
+        </w:rPr>
+        <w:t>文件首先被编译成</w:t>
+      </w:r>
+      <w:r>
+        <w:rPr>
+          <w:rFonts w:hint="eastAsia"/>
+        </w:rPr>
+        <w:t>class</w:t>
+      </w:r>
+      <w:r>
+        <w:rPr>
+          <w:rFonts w:hint="eastAsia"/>
+        </w:rPr>
+        <w:t>文件，然后再被解释成</w:t>
+      </w:r>
+      <w:r>
+        <w:rPr>
+          <w:rFonts w:hint="eastAsia"/>
+        </w:rPr>
+        <w:t>0</w:t>
+      </w:r>
+      <w:r>
+        <w:rPr>
+          <w:rFonts w:hint="eastAsia"/>
+        </w:rPr>
+        <w:t>和</w:t>
+      </w:r>
+      <w:r>
+        <w:rPr>
+          <w:rFonts w:hint="eastAsia"/>
+        </w:rPr>
+        <w:t>1</w:t>
+      </w:r>
+      <w:r>
+        <w:rPr>
+          <w:rFonts w:hint="eastAsia"/>
+        </w:rPr>
+        <w:t>组成的二进制指令并被执行。</w:t>
+      </w:r>
+      <w:r>
+        <w:rPr>
+          <w:rFonts w:hint="eastAsia"/>
+        </w:rPr>
+        <w:t>使用</w:t>
+      </w:r>
+      <w:r>
+        <w:rPr>
+          <w:rFonts w:hint="eastAsia"/>
+        </w:rPr>
+        <w:t>Java</w:t>
+      </w:r>
+      <w:r>
+        <w:rPr>
+          <w:rFonts w:hint="eastAsia"/>
+        </w:rPr>
+        <w:t>语言需</w:t>
+      </w:r>
+      <w:r>
+        <w:rPr>
+          <w:rFonts w:hint="eastAsia"/>
+        </w:rPr>
+        <w:lastRenderedPageBreak/>
+        <w:t>要安装</w:t>
+      </w:r>
+      <w:r>
+        <w:rPr>
+          <w:rFonts w:hint="eastAsia"/>
+        </w:rPr>
+        <w:t>JDK</w:t>
+      </w:r>
+      <w:r>
+        <w:rPr>
+          <w:rFonts w:hint="eastAsia"/>
+        </w:rPr>
+        <w:t>和</w:t>
+      </w:r>
+      <w:r>
+        <w:rPr>
+          <w:rFonts w:hint="eastAsia"/>
+        </w:rPr>
+        <w:t>JRE</w:t>
+      </w:r>
+      <w:r>
+        <w:rPr>
+          <w:rFonts w:hint="eastAsia"/>
+        </w:rPr>
+        <w:t>。</w:t>
+      </w:r>
+      <w:r>
+        <w:rPr>
+          <w:rFonts w:hint="eastAsia"/>
+        </w:rPr>
+        <w:t>JDK</w:t>
+      </w:r>
+      <w:r>
+        <w:rPr>
+          <w:rFonts w:hint="eastAsia"/>
+        </w:rPr>
+        <w:t>是</w:t>
+      </w:r>
+      <w:r>
+        <w:rPr>
+          <w:rFonts w:hint="eastAsia"/>
+        </w:rPr>
+        <w:t>Java</w:t>
+      </w:r>
+      <w:r>
+        <w:rPr>
+          <w:rFonts w:hint="eastAsia"/>
+        </w:rPr>
+        <w:t>开发包，是一个开发工具的合集。</w:t>
+      </w:r>
+      <w:r>
+        <w:rPr>
+          <w:rFonts w:hint="eastAsia"/>
+        </w:rPr>
+        <w:t>JRE</w:t>
+      </w:r>
+      <w:r>
+        <w:rPr>
+          <w:rFonts w:hint="eastAsia"/>
+        </w:rPr>
+        <w:t>是</w:t>
+      </w:r>
+      <w:r>
+        <w:rPr>
+          <w:rFonts w:hint="eastAsia"/>
+        </w:rPr>
+        <w:t>Java</w:t>
+      </w:r>
+      <w:r>
+        <w:rPr>
+          <w:rFonts w:hint="eastAsia"/>
+        </w:rPr>
+        <w:t>的运行环境包含了</w:t>
+      </w:r>
+      <w:r>
+        <w:rPr>
+          <w:rFonts w:hint="eastAsia"/>
+        </w:rPr>
+        <w:t>JVM</w:t>
+      </w:r>
+      <w:r>
+        <w:rPr>
+          <w:rFonts w:hint="eastAsia"/>
+        </w:rPr>
+        <w:t>的标准实现及</w:t>
+      </w:r>
+      <w:r>
+        <w:rPr>
+          <w:rFonts w:hint="eastAsia"/>
+        </w:rPr>
+        <w:t>Java</w:t>
+      </w:r>
+      <w:r>
+        <w:rPr>
+          <w:rFonts w:hint="eastAsia"/>
+        </w:rPr>
+        <w:t>核心类库。</w:t>
+      </w:r>
+      <w:bookmarkStart w:id="4" w:name="_GoBack"/>
+      <w:bookmarkEnd w:id="4"/>
+    </w:p>
+    <w:p>
+      <w:pPr>
+        <w:spacing w:line="400" w:lineRule="exact"/>
+      </w:pPr>
+      <w:r>
+        <w:rPr>
+          <w:rFonts w:hint="eastAsia"/>
+        </w:rPr>
+        <w:t>（</w:t>
+      </w:r>
+      <w:r>
+        <w:rPr>
+          <w:rFonts w:hint="eastAsia"/>
+        </w:rPr>
+        <w:t>2</w:t>
+      </w:r>
+      <w:r>
+        <w:rPr>
+          <w:rFonts w:hint="eastAsia"/>
+        </w:rPr>
+        <w:t>）</w:t>
+      </w:r>
+      <w:proofErr w:type="spellStart"/>
+      <w:r>
+        <w:rPr>
+          <w:rFonts w:hint="eastAsia"/>
+        </w:rPr>
+        <w:t>JavaCV</w:t>
+      </w:r>
+      <w:proofErr w:type="spellEnd"/>
+      <w:r>
+        <w:rPr>
+          <w:rFonts w:hint="eastAsia"/>
+        </w:rPr>
+        <w:t>库介绍</w:t>
+      </w:r>
+    </w:p>
+    <w:p>
+      <w:pPr>
+        <w:spacing w:line="400" w:lineRule="exact"/>
+      </w:pPr>
+      <w:proofErr w:type="spellStart"/>
+      <w:r>
+        <w:rPr>
+          <w:rFonts w:hint="eastAsia"/>
+        </w:rPr>
+        <w:t>JavaCV</w:t>
+      </w:r>
+      <w:proofErr w:type="spellEnd"/>
+      <w:r>
+        <w:rPr>
+          <w:rFonts w:hint="eastAsia"/>
+        </w:rPr>
+        <w:t>库是一个开源库，它是基于</w:t>
+      </w:r>
+      <w:proofErr w:type="spellStart"/>
+      <w:r>
+        <w:rPr>
+          <w:rFonts w:hint="eastAsia"/>
+        </w:rPr>
+        <w:t>OpenCV</w:t>
+      </w:r>
+      <w:proofErr w:type="spellEnd"/>
+      <w:r>
+        <w:rPr>
+          <w:rFonts w:hint="eastAsia"/>
+        </w:rPr>
+        <w:t>的</w:t>
+      </w:r>
+      <w:r>
+        <w:rPr>
+          <w:rFonts w:hint="eastAsia"/>
+        </w:rPr>
+        <w:t>Java</w:t>
+      </w:r>
+      <w:r>
+        <w:rPr>
+          <w:rFonts w:hint="eastAsia"/>
+        </w:rPr>
+        <w:t>封装。</w:t>
+      </w:r>
+      <w:proofErr w:type="spellStart"/>
+      <w:r>
+        <w:rPr>
+          <w:rFonts w:hint="eastAsia"/>
+        </w:rPr>
+        <w:t>OpenCV</w:t>
+      </w:r>
+      <w:proofErr w:type="spellEnd"/>
+      <w:r>
+        <w:rPr>
+          <w:rFonts w:hint="eastAsia"/>
+        </w:rPr>
+        <w:t>是一个跨平台的计算机视觉库。在</w:t>
+      </w:r>
+      <w:r>
+        <w:rPr>
+          <w:rFonts w:hint="eastAsia"/>
+        </w:rPr>
+        <w:t>Windows</w:t>
       </w:r>
       <w:r>
         <w:rPr>
@@ -7139,8 +7242,75 @@
         <w:rPr>
           <w:rFonts w:hint="eastAsia"/>
         </w:rPr>
-        <w:t>提供了所有脚本语言的简单和易用性，并且具有在编译语言中才能找到的高级软件工程工具</w:t>
-      </w:r>
+        <w:t>Linux</w:t>
+      </w:r>
+      <w:r>
+        <w:rPr>
+          <w:rFonts w:hint="eastAsia"/>
+        </w:rPr>
+        <w:t>和</w:t>
+      </w:r>
+      <w:r>
+        <w:rPr>
+          <w:rFonts w:hint="eastAsia"/>
+        </w:rPr>
+        <w:t>Mac OS</w:t>
+      </w:r>
+      <w:r>
+        <w:rPr>
+          <w:rFonts w:hint="eastAsia"/>
+        </w:rPr>
+        <w:t>上都可以运行</w:t>
+      </w:r>
+      <w:proofErr w:type="spellStart"/>
+      <w:r>
+        <w:rPr>
+          <w:rFonts w:hint="eastAsia"/>
+        </w:rPr>
+        <w:t>OpenCV</w:t>
+      </w:r>
+      <w:proofErr w:type="spellEnd"/>
+      <w:r>
+        <w:rPr>
+          <w:rFonts w:hint="eastAsia"/>
+        </w:rPr>
+        <w:t>使用</w:t>
+      </w:r>
+      <w:r>
+        <w:rPr>
+          <w:rFonts w:hint="eastAsia"/>
+        </w:rPr>
+        <w:t>C++</w:t>
+      </w:r>
+      <w:r>
+        <w:rPr>
+          <w:rFonts w:hint="eastAsia"/>
+        </w:rPr>
+        <w:t>编写，它主要的接口是面向</w:t>
+      </w:r>
+      <w:r>
+        <w:rPr>
+          <w:rFonts w:hint="eastAsia"/>
+        </w:rPr>
+        <w:t>C++</w:t>
+      </w:r>
+      <w:r>
+        <w:rPr>
+          <w:rFonts w:hint="eastAsia"/>
+        </w:rPr>
+        <w:t>语言的。但它也给其他的语言提供了接口，比如说</w:t>
+      </w:r>
+      <w:r>
+        <w:rPr>
+          <w:rFonts w:hint="eastAsia"/>
+        </w:rPr>
+        <w:t>:</w:t>
+      </w:r>
+      <w:proofErr w:type="spellStart"/>
+      <w:r>
+        <w:t>Python,Ruby,MATLAB</w:t>
+      </w:r>
+      <w:proofErr w:type="spellEnd"/>
       <w:r>
         <w:rPr>
           <w:rFonts w:hint="eastAsia"/>
@@ -7148,739 +7318,11 @@
         <w:t>。</w:t>
       </w:r>
       <w:r>
-        <w:rPr>
-          <w:rFonts w:hint="eastAsia"/>
-        </w:rPr>
-        <w:t>Python</w:t>
-      </w:r>
-      <w:r>
-        <w:rPr>
-          <w:rFonts w:hint="eastAsia"/>
-        </w:rPr>
-        <w:t>的基础类库覆盖了包括网络、文件、</w:t>
-      </w:r>
-      <w:r>
-        <w:rPr>
-          <w:rFonts w:hint="eastAsia"/>
-        </w:rPr>
-        <w:t>GUI</w:t>
-      </w:r>
-      <w:r>
-        <w:rPr>
-          <w:rFonts w:hint="eastAsia"/>
-        </w:rPr>
-        <w:t>、数据库、文本等大量内容，因此，使用</w:t>
-      </w:r>
-      <w:r>
-        <w:rPr>
-          <w:rFonts w:hint="eastAsia"/>
-        </w:rPr>
-        <w:t>python</w:t>
-      </w:r>
-      <w:r>
-        <w:rPr>
-          <w:rFonts w:hint="eastAsia"/>
-        </w:rPr>
-        <w:t>可以非常快速的构建出系统原型，</w:t>
-      </w:r>
-      <w:r>
-        <w:rPr>
-          <w:rFonts w:hint="eastAsia"/>
-        </w:rPr>
-        <w:t>而且</w:t>
-      </w:r>
-      <w:r>
-        <w:rPr>
-          <w:rFonts w:hint="eastAsia"/>
-        </w:rPr>
-        <w:t>其优雅、简单、明确的设计定位可以使我们在开发过程中将精力集中在算法和业务逻辑上，而避免了其他语言繁琐严格的语法和数据结构。目前</w:t>
-      </w:r>
-      <w:r>
-        <w:rPr>
-          <w:rFonts w:hint="eastAsia"/>
-        </w:rPr>
-        <w:t>Python</w:t>
-      </w:r>
-      <w:r>
-        <w:rPr>
-          <w:rFonts w:hint="eastAsia"/>
-        </w:rPr>
-        <w:t>有</w:t>
-      </w:r>
-      <w:r>
-        <w:rPr>
-          <w:rFonts w:hint="eastAsia"/>
-        </w:rPr>
-        <w:t>2.x</w:t>
-      </w:r>
-      <w:r>
-        <w:rPr>
-          <w:rFonts w:hint="eastAsia"/>
-        </w:rPr>
-        <w:t>和</w:t>
-      </w:r>
-      <w:r>
-        <w:rPr>
-          <w:rFonts w:hint="eastAsia"/>
-        </w:rPr>
-        <w:t>3.x</w:t>
-      </w:r>
-      <w:r>
-        <w:rPr>
-          <w:rFonts w:hint="eastAsia"/>
-        </w:rPr>
-        <w:t>两个版本，这两个版本并不兼容，在语法上有大量修改，虽然</w:t>
-      </w:r>
-      <w:r>
-        <w:rPr>
-          <w:rFonts w:hint="eastAsia"/>
-        </w:rPr>
-        <w:t>3.x</w:t>
-      </w:r>
-      <w:r>
-        <w:rPr>
-          <w:rFonts w:hint="eastAsia"/>
-        </w:rPr>
-        <w:t>版本解决了包括编码在内的大量问题，并且也会是以后的发展趋势，但是很多</w:t>
-      </w:r>
-      <w:proofErr w:type="gramStart"/>
-      <w:r>
-        <w:rPr>
-          <w:rFonts w:hint="eastAsia"/>
-        </w:rPr>
-        <w:t>第三方库并没有</w:t>
-      </w:r>
-      <w:proofErr w:type="gramEnd"/>
-      <w:r>
-        <w:rPr>
-          <w:rFonts w:hint="eastAsia"/>
-        </w:rPr>
-        <w:t>完成从</w:t>
-      </w:r>
-      <w:r>
-        <w:rPr>
-          <w:rFonts w:hint="eastAsia"/>
-        </w:rPr>
-        <w:t>2.x</w:t>
-      </w:r>
-      <w:r>
-        <w:rPr>
-          <w:rFonts w:hint="eastAsia"/>
-        </w:rPr>
-        <w:t>到</w:t>
-      </w:r>
-      <w:r>
-        <w:rPr>
-          <w:rFonts w:hint="eastAsia"/>
-        </w:rPr>
-        <w:t>3.x</w:t>
-      </w:r>
-      <w:r>
-        <w:rPr>
-          <w:rFonts w:hint="eastAsia"/>
-        </w:rPr>
-        <w:t>的迁移，因此，本次系统开发选用的依然是兼容性最好的</w:t>
-      </w:r>
-      <w:r>
-        <w:rPr>
-          <w:rFonts w:hint="eastAsia"/>
-        </w:rPr>
-        <w:t>Python2.7</w:t>
-      </w:r>
-      <w:r>
-        <w:rPr>
-          <w:rFonts w:hint="eastAsia"/>
-          <w:vertAlign w:val="superscript"/>
-        </w:rPr>
-        <w:t>[</w:t>
-      </w:r>
-      <w:r>
-        <w:rPr>
-          <w:rFonts w:hint="eastAsia"/>
-          <w:vertAlign w:val="superscript"/>
-        </w:rPr>
-        <w:t>9</w:t>
-      </w:r>
-      <w:r>
-        <w:rPr>
-          <w:rFonts w:hint="eastAsia"/>
-          <w:vertAlign w:val="superscript"/>
-        </w:rPr>
-        <w:t>]</w:t>
-      </w:r>
-      <w:r>
-        <w:rPr>
-          <w:rFonts w:hint="eastAsia"/>
-        </w:rPr>
-        <w:t>。</w:t>
-      </w:r>
-    </w:p>
-    <w:p>
-      <w:pPr>
-        <w:spacing w:line="400" w:lineRule="exact"/>
-      </w:pPr>
-      <w:r>
-        <w:rPr>
-          <w:rFonts w:hint="eastAsia"/>
-        </w:rPr>
-        <w:t>（</w:t>
-      </w:r>
-      <w:r>
-        <w:rPr>
-          <w:rFonts w:hint="eastAsia"/>
-        </w:rPr>
-        <w:t>2</w:t>
-      </w:r>
-      <w:r>
-        <w:rPr>
-          <w:rFonts w:hint="eastAsia"/>
-        </w:rPr>
-        <w:t>）</w:t>
-      </w:r>
-      <w:r>
-        <w:rPr>
-          <w:rFonts w:hint="eastAsia"/>
-        </w:rPr>
-        <w:t>FLASK</w:t>
-      </w:r>
-      <w:r>
-        <w:rPr>
-          <w:rFonts w:hint="eastAsia"/>
-        </w:rPr>
-        <w:t>框架介绍</w:t>
-      </w:r>
-    </w:p>
-    <w:p>
-      <w:pPr>
-        <w:spacing w:line="400" w:lineRule="exact"/>
-      </w:pPr>
-      <w:r>
-        <w:rPr>
-          <w:rFonts w:hint="eastAsia"/>
-        </w:rPr>
-        <w:t>web</w:t>
-      </w:r>
-      <w:r>
-        <w:t>开发要</w:t>
-      </w:r>
-      <w:r>
-        <w:rPr>
-          <w:rFonts w:hint="eastAsia"/>
-        </w:rPr>
-        <w:t>经常</w:t>
-      </w:r>
-      <w:r>
-        <w:t>和</w:t>
-      </w:r>
-      <w:r>
-        <w:t>Http</w:t>
-      </w:r>
-      <w:r>
-        <w:t>协议打交道，</w:t>
-      </w:r>
-      <w:r>
-        <w:rPr>
-          <w:rFonts w:hint="eastAsia"/>
-        </w:rPr>
-        <w:t>但是</w:t>
-      </w:r>
-      <w:r>
-        <w:t>如果直接用</w:t>
-      </w:r>
-      <w:r>
-        <w:t>Python</w:t>
-      </w:r>
-      <w:r>
-        <w:t>处理</w:t>
-      </w:r>
-      <w:r>
-        <w:t>http</w:t>
-      </w:r>
-      <w:r>
-        <w:t>协议的话</w:t>
-      </w:r>
-      <w:r>
-        <w:rPr>
-          <w:rFonts w:hint="eastAsia"/>
-        </w:rPr>
-        <w:t>工作量</w:t>
-      </w:r>
-      <w:r>
-        <w:t>会非常</w:t>
-      </w:r>
-      <w:r>
-        <w:rPr>
-          <w:rFonts w:hint="eastAsia"/>
-        </w:rPr>
-        <w:t>之大</w:t>
-      </w:r>
-      <w:r>
-        <w:t>，</w:t>
-      </w:r>
-      <w:r>
-        <w:rPr>
-          <w:rFonts w:hint="eastAsia"/>
-        </w:rPr>
-        <w:t>除此之外</w:t>
-      </w:r>
-      <w:r>
-        <w:t>，</w:t>
-      </w:r>
-      <w:r>
-        <w:rPr>
-          <w:rFonts w:hint="eastAsia"/>
-        </w:rPr>
-        <w:t>页面</w:t>
-      </w:r>
-      <w:r>
-        <w:t>渲染</w:t>
-      </w:r>
-      <w:r>
-        <w:rPr>
-          <w:rFonts w:hint="eastAsia"/>
-        </w:rPr>
-        <w:t>、</w:t>
-      </w:r>
-      <w:r>
-        <w:t>路由</w:t>
-      </w:r>
-      <w:r>
-        <w:rPr>
-          <w:rFonts w:hint="eastAsia"/>
-        </w:rPr>
-        <w:t>处理</w:t>
-      </w:r>
-      <w:r>
-        <w:rPr>
-          <w:rFonts w:hint="eastAsia"/>
-        </w:rPr>
-        <w:t>、</w:t>
-      </w:r>
-      <w:r>
-        <w:t>session</w:t>
-      </w:r>
-      <w:r>
-        <w:rPr>
-          <w:rFonts w:hint="eastAsia"/>
-        </w:rPr>
-        <w:t>、</w:t>
-      </w:r>
-      <w:r>
-        <w:rPr>
-          <w:rFonts w:hint="eastAsia"/>
-        </w:rPr>
-        <w:t>cookie</w:t>
-      </w:r>
-      <w:r>
-        <w:t>等</w:t>
-      </w:r>
-      <w:r>
-        <w:t>web</w:t>
-      </w:r>
-      <w:r>
-        <w:rPr>
-          <w:rFonts w:hint="eastAsia"/>
-        </w:rPr>
-        <w:t>应用</w:t>
-      </w:r>
-      <w:r>
-        <w:t>常常会遇到</w:t>
-      </w:r>
-      <w:r>
-        <w:lastRenderedPageBreak/>
-        <w:t>的问题也非常繁琐，</w:t>
-      </w:r>
-      <w:r>
-        <w:rPr>
-          <w:rFonts w:hint="eastAsia"/>
-        </w:rPr>
-        <w:t>因此</w:t>
-      </w:r>
-      <w:r>
-        <w:t>，</w:t>
-      </w:r>
-      <w:r>
-        <w:rPr>
-          <w:rFonts w:hint="eastAsia"/>
-        </w:rPr>
-        <w:t>编写</w:t>
-      </w:r>
-      <w:r>
-        <w:t>一个</w:t>
-      </w:r>
-      <w:r>
-        <w:t>web</w:t>
-      </w:r>
-      <w:r>
-        <w:t>应用常常需要一个框架来处理这些底层</w:t>
-      </w:r>
-      <w:r>
-        <w:rPr>
-          <w:rFonts w:hint="eastAsia"/>
-        </w:rPr>
-        <w:t>细节</w:t>
-      </w:r>
-      <w:r>
-        <w:t>，</w:t>
-      </w:r>
-      <w:r>
-        <w:rPr>
-          <w:rFonts w:hint="eastAsia"/>
-        </w:rPr>
-        <w:t>开发人员</w:t>
-      </w:r>
-      <w:r>
-        <w:t>可以将精力集中在业务逻辑</w:t>
-      </w:r>
-      <w:r>
-        <w:rPr>
-          <w:rFonts w:hint="eastAsia"/>
-        </w:rPr>
-        <w:t>的</w:t>
-      </w:r>
-      <w:r>
-        <w:t>编写上。</w:t>
-      </w:r>
-      <w:r>
-        <w:t>F</w:t>
-      </w:r>
-      <w:r>
-        <w:rPr>
-          <w:rFonts w:hint="eastAsia"/>
-        </w:rPr>
-        <w:t>lask</w:t>
-      </w:r>
-      <w:r>
-        <w:t>框架是一个用</w:t>
-      </w:r>
-      <w:r>
-        <w:t>Python</w:t>
-      </w:r>
-      <w:r>
-        <w:t>编写的轻量级</w:t>
-      </w:r>
-      <w:r>
-        <w:t>web</w:t>
-      </w:r>
-      <w:r>
-        <w:t>应用框架，</w:t>
-      </w:r>
-      <w:r>
-        <w:rPr>
-          <w:rFonts w:hint="eastAsia"/>
-        </w:rPr>
-        <w:t>它提供小型的统一工具，或者在已有的</w:t>
-      </w:r>
-      <w:r>
-        <w:rPr>
-          <w:rFonts w:hint="eastAsia"/>
-        </w:rPr>
-        <w:t>API</w:t>
-      </w:r>
-      <w:r>
-        <w:rPr>
-          <w:rFonts w:hint="eastAsia"/>
-        </w:rPr>
-        <w:t>上构建的简单网络接口。</w:t>
-      </w:r>
-      <w:r>
-        <w:rPr>
-          <w:rFonts w:hint="eastAsia"/>
-        </w:rPr>
-        <w:t>其</w:t>
-      </w:r>
-      <w:r>
-        <w:t>WSGI</w:t>
-      </w:r>
-      <w:r>
-        <w:t>工具箱采用</w:t>
-      </w:r>
-      <w:proofErr w:type="spellStart"/>
-      <w:r>
-        <w:t>Werkzeug</w:t>
-      </w:r>
-      <w:proofErr w:type="spellEnd"/>
-      <w:r>
-        <w:t>，</w:t>
-      </w:r>
-      <w:r>
-        <w:rPr>
-          <w:rFonts w:hint="eastAsia"/>
-        </w:rPr>
-        <w:t>模板</w:t>
-      </w:r>
-      <w:r>
-        <w:t>引擎使用</w:t>
-      </w:r>
-      <w:r>
-        <w:t>Jinja2</w:t>
-      </w:r>
-      <w:r>
-        <w:t>，</w:t>
-      </w:r>
-      <w:r>
-        <w:rPr>
-          <w:rFonts w:hint="eastAsia"/>
-        </w:rPr>
-        <w:t>自带</w:t>
-      </w:r>
-      <w:r>
-        <w:t>开发用服务器，</w:t>
-      </w:r>
-      <w:r>
-        <w:rPr>
-          <w:rFonts w:hint="eastAsia"/>
-        </w:rPr>
-        <w:t>集成了</w:t>
-      </w:r>
-      <w:r>
-        <w:t>单元测试，</w:t>
-      </w:r>
-      <w:r>
-        <w:rPr>
-          <w:rFonts w:hint="eastAsia"/>
-        </w:rPr>
-        <w:t>基于</w:t>
-      </w:r>
-      <w:r>
-        <w:t>Unicode</w:t>
-      </w:r>
-      <w:r>
-        <w:t>并且有着丰富的文档可供参考，</w:t>
-      </w:r>
-      <w:r>
-        <w:rPr>
-          <w:rFonts w:hint="eastAsia"/>
-        </w:rPr>
-        <w:t>因此</w:t>
-      </w:r>
-      <w:r>
-        <w:rPr>
-          <w:rFonts w:hint="eastAsia"/>
-        </w:rPr>
-        <w:t>对于那些开发小项目、需要快速制作一个简单的</w:t>
-      </w:r>
-      <w:r>
-        <w:rPr>
-          <w:rFonts w:hint="eastAsia"/>
-        </w:rPr>
-        <w:t>Python</w:t>
-      </w:r>
-      <w:r>
-        <w:rPr>
-          <w:rFonts w:hint="eastAsia"/>
-        </w:rPr>
-        <w:t>支撑的网站的开发者很有用</w:t>
-      </w:r>
-      <w:r>
-        <w:t>。</w:t>
-      </w:r>
-    </w:p>
-    <w:p>
-      <w:pPr>
-        <w:spacing w:line="400" w:lineRule="exact"/>
-      </w:pPr>
-      <w:r>
-        <w:rPr>
-          <w:rFonts w:hint="eastAsia"/>
-        </w:rPr>
-        <w:t>（</w:t>
-      </w:r>
-      <w:r>
-        <w:rPr>
-          <w:rFonts w:hint="eastAsia"/>
-        </w:rPr>
-        <w:t>3</w:t>
-      </w:r>
-      <w:r>
-        <w:rPr>
-          <w:rFonts w:hint="eastAsia"/>
-        </w:rPr>
-        <w:t>）</w:t>
-      </w:r>
-      <w:proofErr w:type="spellStart"/>
-      <w:r>
-        <w:rPr>
-          <w:rFonts w:hint="eastAsia"/>
-        </w:rPr>
-        <w:t>Jieba</w:t>
-      </w:r>
-      <w:proofErr w:type="spellEnd"/>
-      <w:r>
-        <w:rPr>
-          <w:rFonts w:hint="eastAsia"/>
-        </w:rPr>
-        <w:t>中文分词库</w:t>
-      </w:r>
-    </w:p>
-    <w:p>
-      <w:pPr>
-        <w:spacing w:line="400" w:lineRule="exact"/>
-      </w:pPr>
-      <w:r>
-        <w:t>中文分词就是把中文的汉字序列切分成有意义的词，中文分词的结果直接影响到关键词提取效果和相关度排序，是索引子系统的基础也是重要组成部分。中文分词技术属于自然语言处理技术范畴，现有的分词算法可分为基于字符串匹配的分词方法、基于理解的分词方法以及基于统计的分词方法。由于本次系统开发并不是研究自然语言处理，因此</w:t>
-      </w:r>
-      <w:r>
-        <w:t>分词部分</w:t>
-      </w:r>
-      <w:r>
-        <w:t>直接选用成熟的中文分词库。</w:t>
-      </w:r>
-    </w:p>
-    <w:p>
-      <w:pPr>
-        <w:spacing w:line="400" w:lineRule="exact"/>
-      </w:pPr>
-      <w:proofErr w:type="spellStart"/>
-      <w:r>
-        <w:t>Jieba</w:t>
-      </w:r>
-      <w:proofErr w:type="spellEnd"/>
-      <w:r>
-        <w:rPr>
-          <w:rFonts w:hAnsi="宋体"/>
-        </w:rPr>
-        <w:t>中文分词库是目前</w:t>
-      </w:r>
-      <w:r>
-        <w:t>python</w:t>
-      </w:r>
-      <w:r>
-        <w:rPr>
-          <w:rFonts w:hAnsi="宋体"/>
-        </w:rPr>
-        <w:t>社区中最著名的一个中文分词库，它支持以下三种分词模式：</w:t>
-      </w:r>
-    </w:p>
-    <w:p>
-      <w:pPr>
-        <w:numPr>
-          <w:ilvl w:val="0"/>
-          <w:numId w:val="6"/>
-        </w:numPr>
-        <w:spacing w:line="400" w:lineRule="exact"/>
-        <w:ind w:firstLineChars="0"/>
-        <w:rPr>
-          <w:rFonts w:ascii="宋体" w:hAnsi="宋体"/>
-        </w:rPr>
-      </w:pPr>
-      <w:r>
-        <w:rPr>
-          <w:rFonts w:ascii="宋体" w:hAnsi="宋体"/>
-        </w:rPr>
-        <w:t>精确模式，试图将句子最精确地切开，适合文本分析；</w:t>
-      </w:r>
-    </w:p>
-    <w:p>
-      <w:pPr>
-        <w:numPr>
-          <w:ilvl w:val="0"/>
-          <w:numId w:val="6"/>
-        </w:numPr>
-        <w:spacing w:line="400" w:lineRule="exact"/>
-        <w:ind w:firstLineChars="0"/>
-        <w:rPr>
-          <w:rFonts w:ascii="宋体" w:hAnsi="宋体"/>
-        </w:rPr>
-      </w:pPr>
-      <w:r>
-        <w:rPr>
-          <w:rFonts w:ascii="宋体" w:hAnsi="宋体"/>
-        </w:rPr>
-        <w:t>全模式，把句子中所有的可以成词的词语都扫描出来, 速度非常快，但是不能解决歧义；</w:t>
-      </w:r>
-    </w:p>
-    <w:p>
-      <w:pPr>
-        <w:numPr>
-          <w:ilvl w:val="0"/>
-          <w:numId w:val="6"/>
-        </w:numPr>
-        <w:spacing w:line="400" w:lineRule="exact"/>
-        <w:ind w:firstLineChars="0"/>
-      </w:pPr>
-      <w:r>
-        <w:rPr>
-          <w:rFonts w:ascii="宋体" w:hAnsi="宋体"/>
-        </w:rPr>
-        <w:t>搜索引擎模式，在精确模式的基础上，对长词再次切分，提高召回率，适合用于搜索引</w:t>
-      </w:r>
-      <w:r>
-        <w:rPr>
-          <w:rFonts w:hAnsi="宋体"/>
-        </w:rPr>
-        <w:t>擎分词。</w:t>
-      </w:r>
-    </w:p>
-    <w:p>
-      <w:pPr>
-        <w:spacing w:line="400" w:lineRule="exact"/>
-      </w:pPr>
-      <w:r>
-        <w:rPr>
-          <w:rFonts w:hAnsi="宋体"/>
-        </w:rPr>
-        <w:t>并且该分词库提供了</w:t>
-      </w:r>
-      <w:proofErr w:type="spellStart"/>
-      <w:r>
-        <w:t>tf-idf</w:t>
-      </w:r>
-      <w:proofErr w:type="spellEnd"/>
-      <w:r>
-        <w:rPr>
-          <w:rFonts w:hAnsi="宋体"/>
-        </w:rPr>
-        <w:t>，</w:t>
-      </w:r>
-      <w:proofErr w:type="spellStart"/>
-      <w:r>
-        <w:t>TextRank</w:t>
-      </w:r>
-      <w:proofErr w:type="spellEnd"/>
-      <w:r>
-        <w:rPr>
-          <w:rFonts w:hAnsi="宋体"/>
-        </w:rPr>
-        <w:t>和基于前缀词典</w:t>
-      </w:r>
-      <w:proofErr w:type="gramStart"/>
-      <w:r>
-        <w:rPr>
-          <w:rFonts w:hAnsi="宋体"/>
-        </w:rPr>
-        <w:t>的词图扫描</w:t>
-      </w:r>
-      <w:proofErr w:type="gramEnd"/>
-      <w:r>
-        <w:rPr>
-          <w:rFonts w:hAnsi="宋体"/>
-        </w:rPr>
-        <w:t>等算法实现，可以方便的调用接口提取关键词并得到对应的各</w:t>
-      </w:r>
-      <w:proofErr w:type="gramStart"/>
-      <w:r>
-        <w:rPr>
-          <w:rFonts w:ascii="宋体" w:hAnsi="宋体"/>
-        </w:rPr>
-        <w:t>类型</w:t>
-      </w:r>
-      <w:r>
-        <w:rPr>
-          <w:rFonts w:ascii="宋体" w:hAnsi="宋体" w:hint="eastAsia"/>
-        </w:rPr>
-        <w:t>权</w:t>
-      </w:r>
-      <w:proofErr w:type="gramEnd"/>
-      <w:r>
-        <w:rPr>
-          <w:rFonts w:ascii="宋体" w:hAnsi="宋体" w:hint="eastAsia"/>
-        </w:rPr>
-        <w:t>值</w:t>
-      </w:r>
-      <w:r>
-        <w:rPr>
-          <w:rFonts w:ascii="宋体" w:hAnsi="宋体"/>
+        <w:t>实现了图片处理和计算机视觉方面的很多算法</w:t>
+      </w:r>
+      <w:r>
+        <w:rPr>
+          <w:rFonts w:hint="eastAsia"/>
         </w:rPr>
         <w:t>。</w:t>
       </w:r>
@@ -7956,7 +7398,6 @@
           <w:sz w:val="36"/>
           <w:szCs w:val="36"/>
         </w:rPr>
-        <w:lastRenderedPageBreak/>
         <w:t>第</w:t>
       </w:r>
       <w:r>
@@ -8094,6 +7535,7 @@
           <w:sz w:val="28"/>
           <w:szCs w:val="28"/>
         </w:rPr>
+        <w:lastRenderedPageBreak/>
         <w:t>3.1.1</w:t>
       </w:r>
       <w:r>
@@ -26827,7 +26269,7 @@
             <w:noProof/>
             <w:lang w:val="zh-CN"/>
           </w:rPr>
-          <w:t>15</w:t>
+          <w:t>16</w:t>
         </w:r>
         <w:r>
           <w:rPr>
@@ -29203,7 +28645,7 @@
 </file>
 
 <file path=customXml/itemProps1.xml><?xml version="1.0" encoding="utf-8"?>
-<ds:datastoreItem xmlns:ds="http://schemas.openxmlformats.org/officeDocument/2006/customXml" ds:itemID="{674E11A0-CFE0-45AE-B62A-DBCCCB975BEE}">
+<ds:datastoreItem xmlns:ds="http://schemas.openxmlformats.org/officeDocument/2006/customXml" ds:itemID="{5122CF52-2EEB-47E6-89E0-2C55E054C5AC}">
   <ds:schemaRefs>
     <ds:schemaRef ds:uri="http://schemas.openxmlformats.org/officeDocument/2006/bibliography"/>
   </ds:schemaRefs>
